--- a/notes/databases/sqlserver.docx
+++ b/notes/databases/sqlserver.docx
@@ -1612,7 +1612,15 @@
     </w:p>
     <w:p>
       <w:r>
-        <w:t xml:space="preserve">In SQL, a table has no order. By using order by the result is ordered and hence cannot be considered a table. In SQL the ordered rows are referred to as a cursor. Unlike all other phases the order by phase can utilise column alisases defined in the select phase as the order by is the only phase that follows the select phase. </w:t>
+        <w:t xml:space="preserve">In SQL, a table has no order. By using order by the result is ordered and hence cannot be considered a table. In SQL the ordered rows are referred to as a cursor. Unlike all other phases the order by phase can utilise column </w:t>
+      </w:r>
+      <w:proofErr w:type="spellStart"/>
+      <w:r>
+        <w:t>alisases</w:t>
+      </w:r>
+      <w:proofErr w:type="spellEnd"/>
+      <w:r>
+        <w:t xml:space="preserve"> defined in the select phase as the order by is the only phase that follows the select phase. </w:t>
       </w:r>
       <w:r>
         <w:t xml:space="preserve">Returns a cursor rather than table. </w:t>
@@ -2689,7 +2697,23 @@
           <w:rFonts w:eastAsiaTheme="minorHAnsi"/>
           <w:lang w:eastAsia="en-US"/>
         </w:rPr>
-        <w:t xml:space="preserve"> table. Similarly the fourth row in the TelNumber table is excluded from the result as it has no match in the Person table. This the defining feature of an inner join.  </w:t>
+        <w:t xml:space="preserve"> table. Similarly the fourth row in the </w:t>
+      </w:r>
+      <w:proofErr w:type="spellStart"/>
+      <w:r>
+        <w:rPr>
+          <w:rFonts w:eastAsiaTheme="minorHAnsi"/>
+          <w:lang w:eastAsia="en-US"/>
+        </w:rPr>
+        <w:t>TelNumber</w:t>
+      </w:r>
+      <w:proofErr w:type="spellEnd"/>
+      <w:r>
+        <w:rPr>
+          <w:rFonts w:eastAsiaTheme="minorHAnsi"/>
+          <w:lang w:eastAsia="en-US"/>
+        </w:rPr>
+        <w:t xml:space="preserve"> table is excluded from the result as it has no match in the Person table. This the defining feature of an inner join.  </w:t>
       </w:r>
     </w:p>
     <w:p>
@@ -2889,7 +2913,15 @@
       </w:pPr>
       <w:r>
         <w:lastRenderedPageBreak/>
-        <w:t>Non Equi-Join (Join Condition has any operator other than equality)</w:t>
+        <w:t xml:space="preserve">Non </w:t>
+      </w:r>
+      <w:proofErr w:type="spellStart"/>
+      <w:r>
+        <w:t>Equi</w:t>
+      </w:r>
+      <w:proofErr w:type="spellEnd"/>
+      <w:r>
+        <w:t>-Join (Join Condition has any operator other than equality)</w:t>
       </w:r>
     </w:p>
     <w:p>
@@ -4022,7 +4054,15 @@
     </w:p>
     <w:p>
       <w:r>
-        <w:t xml:space="preserve">If we want to add back in row 4 in the TelNumber table, we can use a RIGHT OUTER JOIN. </w:t>
+        <w:t xml:space="preserve">If we want to add back in row 4 in the </w:t>
+      </w:r>
+      <w:proofErr w:type="spellStart"/>
+      <w:r>
+        <w:t>TelNumber</w:t>
+      </w:r>
+      <w:proofErr w:type="spellEnd"/>
+      <w:r>
+        <w:t xml:space="preserve"> table, we can use a RIGHT OUTER JOIN. </w:t>
       </w:r>
     </w:p>
     <w:p>
@@ -4142,7 +4182,15 @@
     </w:p>
     <w:p>
       <w:r>
-        <w:t>If we want to add back in row 4 in the TelNumber table</w:t>
+        <w:t xml:space="preserve">If we want to add back in row 4 in the </w:t>
+      </w:r>
+      <w:proofErr w:type="spellStart"/>
+      <w:r>
+        <w:t>TelNumber</w:t>
+      </w:r>
+      <w:proofErr w:type="spellEnd"/>
+      <w:r>
+        <w:t xml:space="preserve"> table</w:t>
       </w:r>
       <w:r>
         <w:t xml:space="preserve"> </w:t>
@@ -8405,7 +8453,15 @@
     </w:p>
     <w:p>
       <w:r>
-        <w:t>Predicates can be combined using the AND and OR operators. A predicate is an expression that is either true or false. Predicates can be used to</w:t>
+        <w:t xml:space="preserve">Predicates can be combined using the AND </w:t>
+      </w:r>
+      <w:proofErr w:type="spellStart"/>
+      <w:r>
+        <w:t>and</w:t>
+      </w:r>
+      <w:proofErr w:type="spellEnd"/>
+      <w:r>
+        <w:t xml:space="preserve"> OR operators. A predicate is an expression that is either true or false. Predicates can be used to</w:t>
       </w:r>
     </w:p>
     <w:p>
@@ -9256,7 +9312,15 @@
               <w:cnfStyle w:val="000000000000" w:firstRow="0" w:lastRow="0" w:firstColumn="0" w:lastColumn="0" w:oddVBand="0" w:evenVBand="0" w:oddHBand="0" w:evenHBand="0" w:firstRowFirstColumn="0" w:firstRowLastColumn="0" w:lastRowFirstColumn="0" w:lastRowLastColumn="0"/>
             </w:pPr>
             <w:r>
-              <w:t>Switches to a different UTC Offset (Timezone)</w:t>
+              <w:t>Switches to a different UTC Offset (</w:t>
+            </w:r>
+            <w:proofErr w:type="spellStart"/>
+            <w:r>
+              <w:t>Timezone</w:t>
+            </w:r>
+            <w:proofErr w:type="spellEnd"/>
+            <w:r>
+              <w:t>)</w:t>
             </w:r>
           </w:p>
         </w:tc>
@@ -10863,7 +10927,15 @@
               <w:cnfStyle w:val="000000000000" w:firstRow="0" w:lastRow="0" w:firstColumn="0" w:lastColumn="0" w:oddVBand="0" w:evenVBand="0" w:oddHBand="0" w:evenHBand="0" w:firstRowFirstColumn="0" w:firstRowLastColumn="0" w:lastRowFirstColumn="0" w:lastRowLastColumn="0"/>
             </w:pPr>
             <w:r>
-              <w:t>‘BoyBoyBoy;</w:t>
+              <w:t>‘</w:t>
+            </w:r>
+            <w:proofErr w:type="spellStart"/>
+            <w:r>
+              <w:t>BoyBoyBoy</w:t>
+            </w:r>
+            <w:proofErr w:type="spellEnd"/>
+            <w:r>
+              <w:t>;</w:t>
             </w:r>
           </w:p>
         </w:tc>
@@ -11912,6 +11984,7 @@
                 <w:szCs w:val="18"/>
               </w:rPr>
             </w:pPr>
+            <w:proofErr w:type="spellStart"/>
             <w:r>
               <w:rPr>
                 <w:rFonts w:ascii="Segoe UI Semibold" w:eastAsia="Times New Roman" w:hAnsi="Segoe UI Semibold" w:cs="Segoe UI Semibold"/>
@@ -11922,6 +11995,7 @@
               </w:rPr>
               <w:t>secondName</w:t>
             </w:r>
+            <w:proofErr w:type="spellEnd"/>
           </w:p>
         </w:tc>
       </w:tr>
@@ -12544,6 +12618,7 @@
                       <w:szCs w:val="18"/>
                     </w:rPr>
                   </w:pPr>
+                  <w:proofErr w:type="spellStart"/>
                   <w:r>
                     <w:rPr>
                       <w:rFonts w:ascii="Segoe UI Semibold" w:eastAsia="Times New Roman" w:hAnsi="Segoe UI Semibold" w:cs="Segoe UI Semibold"/>
@@ -12554,6 +12629,7 @@
                     </w:rPr>
                     <w:t>secondName</w:t>
                   </w:r>
+                  <w:proofErr w:type="spellEnd"/>
                 </w:p>
               </w:tc>
             </w:tr>
@@ -13644,6 +13720,7 @@
                 <w:szCs w:val="18"/>
               </w:rPr>
             </w:pPr>
+            <w:proofErr w:type="spellStart"/>
             <w:r>
               <w:rPr>
                 <w:rFonts w:ascii="Segoe UI Semibold" w:eastAsia="Times New Roman" w:hAnsi="Segoe UI Semibold" w:cs="Segoe UI Semibold"/>
@@ -13654,6 +13731,7 @@
               </w:rPr>
               <w:t>secondName</w:t>
             </w:r>
+            <w:proofErr w:type="spellEnd"/>
           </w:p>
         </w:tc>
       </w:tr>
@@ -14598,6 +14676,7 @@
                       <w:szCs w:val="18"/>
                     </w:rPr>
                   </w:pPr>
+                  <w:proofErr w:type="spellStart"/>
                   <w:r>
                     <w:rPr>
                       <w:rFonts w:ascii="Segoe UI Semibold" w:eastAsia="Times New Roman" w:hAnsi="Segoe UI Semibold" w:cs="Segoe UI Semibold"/>
@@ -14608,6 +14687,7 @@
                     </w:rPr>
                     <w:t>secondName</w:t>
                   </w:r>
+                  <w:proofErr w:type="spellEnd"/>
                 </w:p>
               </w:tc>
             </w:tr>
@@ -15057,6 +15137,7 @@
                       <w:szCs w:val="18"/>
                     </w:rPr>
                   </w:pPr>
+                  <w:proofErr w:type="spellStart"/>
                   <w:r>
                     <w:rPr>
                       <w:rFonts w:ascii="Segoe UI Semibold" w:eastAsia="Times New Roman" w:hAnsi="Segoe UI Semibold" w:cs="Segoe UI Semibold"/>
@@ -15067,6 +15148,7 @@
                     </w:rPr>
                     <w:t>secondName</w:t>
                   </w:r>
+                  <w:proofErr w:type="spellEnd"/>
                 </w:p>
               </w:tc>
             </w:tr>
@@ -15408,6 +15490,7 @@
                       <w:szCs w:val="18"/>
                     </w:rPr>
                   </w:pPr>
+                  <w:proofErr w:type="spellStart"/>
                   <w:r>
                     <w:rPr>
                       <w:rFonts w:ascii="Segoe UI Semibold" w:eastAsia="Times New Roman" w:hAnsi="Segoe UI Semibold" w:cs="Segoe UI Semibold"/>
@@ -15418,6 +15501,7 @@
                     </w:rPr>
                     <w:t>secondName</w:t>
                   </w:r>
+                  <w:proofErr w:type="spellEnd"/>
                 </w:p>
               </w:tc>
             </w:tr>
@@ -15979,6 +16063,7 @@
                       <w:szCs w:val="18"/>
                     </w:rPr>
                   </w:pPr>
+                  <w:proofErr w:type="spellStart"/>
                   <w:r>
                     <w:rPr>
                       <w:rFonts w:ascii="Segoe UI Semibold" w:eastAsia="Times New Roman" w:hAnsi="Segoe UI Semibold" w:cs="Segoe UI Semibold"/>
@@ -15989,6 +16074,7 @@
                     </w:rPr>
                     <w:t>secondName</w:t>
                   </w:r>
+                  <w:proofErr w:type="spellEnd"/>
                 </w:p>
               </w:tc>
             </w:tr>
@@ -16345,6 +16431,7 @@
                       <w:szCs w:val="18"/>
                     </w:rPr>
                   </w:pPr>
+                  <w:proofErr w:type="spellStart"/>
                   <w:r>
                     <w:rPr>
                       <w:rFonts w:ascii="Segoe UI Semibold" w:eastAsia="Times New Roman" w:hAnsi="Segoe UI Semibold" w:cs="Segoe UI Semibold"/>
@@ -16355,6 +16442,7 @@
                     </w:rPr>
                     <w:t>secondName</w:t>
                   </w:r>
+                  <w:proofErr w:type="spellEnd"/>
                 </w:p>
               </w:tc>
             </w:tr>
@@ -16916,6 +17004,7 @@
                       <w:szCs w:val="18"/>
                     </w:rPr>
                   </w:pPr>
+                  <w:proofErr w:type="spellStart"/>
                   <w:r>
                     <w:rPr>
                       <w:rFonts w:ascii="Segoe UI Semibold" w:eastAsia="Times New Roman" w:hAnsi="Segoe UI Semibold" w:cs="Segoe UI Semibold"/>
@@ -16926,6 +17015,7 @@
                     </w:rPr>
                     <w:t>secondName</w:t>
                   </w:r>
+                  <w:proofErr w:type="spellEnd"/>
                 </w:p>
               </w:tc>
             </w:tr>
@@ -17178,6 +17268,7 @@
                 <w:szCs w:val="18"/>
               </w:rPr>
             </w:pPr>
+            <w:proofErr w:type="spellStart"/>
             <w:r>
               <w:rPr>
                 <w:rFonts w:ascii="Segoe UI Semibold" w:eastAsia="Times New Roman" w:hAnsi="Segoe UI Semibold" w:cs="Segoe UI Semibold"/>
@@ -17188,6 +17279,7 @@
               </w:rPr>
               <w:t>productId</w:t>
             </w:r>
+            <w:proofErr w:type="spellEnd"/>
           </w:p>
         </w:tc>
         <w:tc>
@@ -17571,6 +17663,7 @@
                       <w:szCs w:val="18"/>
                     </w:rPr>
                   </w:pPr>
+                  <w:proofErr w:type="spellStart"/>
                   <w:r>
                     <w:rPr>
                       <w:rFonts w:ascii="Segoe UI Semibold" w:eastAsia="Times New Roman" w:hAnsi="Segoe UI Semibold" w:cs="Segoe UI Semibold"/>
@@ -17581,6 +17674,7 @@
                     </w:rPr>
                     <w:t>productId</w:t>
                   </w:r>
+                  <w:proofErr w:type="spellEnd"/>
                 </w:p>
               </w:tc>
               <w:tc>
@@ -17829,6 +17923,7 @@
                       <w:szCs w:val="18"/>
                     </w:rPr>
                   </w:pPr>
+                  <w:proofErr w:type="spellStart"/>
                   <w:r>
                     <w:rPr>
                       <w:rFonts w:ascii="Segoe UI Semibold" w:eastAsia="Times New Roman" w:hAnsi="Segoe UI Semibold" w:cs="Segoe UI Semibold"/>
@@ -17839,6 +17934,7 @@
                     </w:rPr>
                     <w:t>productId</w:t>
                   </w:r>
+                  <w:proofErr w:type="spellEnd"/>
                 </w:p>
               </w:tc>
               <w:tc>
@@ -18168,6 +18264,7 @@
                       <w:szCs w:val="18"/>
                     </w:rPr>
                   </w:pPr>
+                  <w:proofErr w:type="spellStart"/>
                   <w:r>
                     <w:rPr>
                       <w:rFonts w:ascii="Segoe UI Semibold" w:eastAsia="Times New Roman" w:hAnsi="Segoe UI Semibold" w:cs="Segoe UI Semibold"/>
@@ -18178,6 +18275,7 @@
                     </w:rPr>
                     <w:t>productId</w:t>
                   </w:r>
+                  <w:proofErr w:type="spellEnd"/>
                 </w:p>
               </w:tc>
               <w:tc>
@@ -18393,92 +18491,211 @@
       </w:pPr>
       <w:r>
         <w:lastRenderedPageBreak/>
-        <w:t>Transactions</w:t>
-      </w:r>
-    </w:p>
+        <w:t>Detailed Information</w:t>
+      </w:r>
+    </w:p>
+    <w:p>
+      <w:pPr>
+        <w:pStyle w:val="Heading3"/>
+      </w:pPr>
+      <w:r>
+        <w:t>Overview</w:t>
+      </w:r>
+    </w:p>
+    <w:p>
+      <w:pPr>
+        <w:pStyle w:val="Quote"/>
+      </w:pPr>
+      <w:r>
+        <w:t xml:space="preserve">An RDBMS is supposed to implement the relational model and provide the means to store, manage, enforce the integrity of, and query data. </w:t>
+      </w:r>
+    </w:p>
+    <w:p>
+      <w:pPr>
+        <w:pStyle w:val="Quote"/>
+        <w:ind w:left="1080"/>
+        <w:jc w:val="left"/>
+      </w:pPr>
+      <w:r>
+        <w:t>- T-SQL Fundamentals</w:t>
+      </w:r>
+    </w:p>
+    <w:p>
+      <w:r>
+        <w:t>The relational model is based on set theory and predicate logic. SQL is a declarative language in that we describe what we want done and leave the details to the RDBMS. A relation in SQL consists of a heading that specifies the set of attributes (columns) and a body that consists of a set of tuples (rows).</w:t>
+      </w:r>
+    </w:p>
+    <w:p>
+      <w:pPr>
+        <w:pStyle w:val="Heading3"/>
+      </w:pPr>
+      <w:r>
+        <w:t>Architecture</w:t>
+      </w:r>
+    </w:p>
+    <w:p>
+      <w:r>
+        <w:t>A single SQL server can hold multiple user databases in addition to a set of system databases (tempdn, model etc)</w:t>
+      </w:r>
+    </w:p>
+    <w:p>
+      <w:pPr>
+        <w:pStyle w:val="Heading3"/>
+      </w:pPr>
+      <w:r>
+        <w:t>SQL Commands</w:t>
+      </w:r>
+    </w:p>
+    <w:p>
+      <w:r>
+        <w:t>All SQL commands can be split into three buckets.</w:t>
+      </w:r>
+    </w:p>
+    <w:tbl>
+      <w:tblPr>
+        <w:tblStyle w:val="RowAndColumnStyle"/>
+        <w:tblW w:w="0" w:type="auto"/>
+        <w:tblLook w:val="04A0" w:firstRow="1" w:lastRow="0" w:firstColumn="1" w:lastColumn="0" w:noHBand="0" w:noVBand="1"/>
+      </w:tblPr>
+      <w:tblGrid>
+        <w:gridCol w:w="3694"/>
+        <w:gridCol w:w="3694"/>
+      </w:tblGrid>
+      <w:tr>
+        <w:trPr>
+          <w:cnfStyle w:val="100000000000" w:firstRow="1" w:lastRow="0" w:firstColumn="0" w:lastColumn="0" w:oddVBand="0" w:evenVBand="0" w:oddHBand="0" w:evenHBand="0" w:firstRowFirstColumn="0" w:firstRowLastColumn="0" w:lastRowFirstColumn="0" w:lastRowLastColumn="0"/>
+          <w:trHeight w:val="519"/>
+        </w:trPr>
+        <w:tc>
+          <w:tcPr>
+            <w:cnfStyle w:val="001000000000" w:firstRow="0" w:lastRow="0" w:firstColumn="1" w:lastColumn="0" w:oddVBand="0" w:evenVBand="0" w:oddHBand="0" w:evenHBand="0" w:firstRowFirstColumn="0" w:firstRowLastColumn="0" w:lastRowFirstColumn="0" w:lastRowLastColumn="0"/>
+            <w:tcW w:w="3694" w:type="dxa"/>
+          </w:tcPr>
+          <w:p>
+            <w:pPr>
+              <w:pStyle w:val="TableCellNormal"/>
+            </w:pPr>
+          </w:p>
+        </w:tc>
+        <w:tc>
+          <w:tcPr>
+            <w:tcW w:w="3694" w:type="dxa"/>
+          </w:tcPr>
+          <w:p>
+            <w:pPr>
+              <w:pStyle w:val="TableCellNormal"/>
+              <w:cnfStyle w:val="100000000000" w:firstRow="1" w:lastRow="0" w:firstColumn="0" w:lastColumn="0" w:oddVBand="0" w:evenVBand="0" w:oddHBand="0" w:evenHBand="0" w:firstRowFirstColumn="0" w:firstRowLastColumn="0" w:lastRowFirstColumn="0" w:lastRowLastColumn="0"/>
+            </w:pPr>
+            <w:r>
+              <w:t>Column Header</w:t>
+            </w:r>
+          </w:p>
+        </w:tc>
+      </w:tr>
+      <w:tr>
+        <w:trPr>
+          <w:trHeight w:val="20"/>
+        </w:trPr>
+        <w:tc>
+          <w:tcPr>
+            <w:cnfStyle w:val="001000000000" w:firstRow="0" w:lastRow="0" w:firstColumn="1" w:lastColumn="0" w:oddVBand="0" w:evenVBand="0" w:oddHBand="0" w:evenHBand="0" w:firstRowFirstColumn="0" w:firstRowLastColumn="0" w:lastRowFirstColumn="0" w:lastRowLastColumn="0"/>
+            <w:tcW w:w="3694" w:type="dxa"/>
+          </w:tcPr>
+          <w:p>
+            <w:pPr>
+              <w:pStyle w:val="TableCellNormal"/>
+            </w:pPr>
+            <w:r>
+              <w:t>Data Definition Language</w:t>
+            </w:r>
+          </w:p>
+        </w:tc>
+        <w:tc>
+          <w:tcPr>
+            <w:tcW w:w="3694" w:type="dxa"/>
+          </w:tcPr>
+          <w:p>
+            <w:pPr>
+              <w:pStyle w:val="TableCellNormal"/>
+              <w:cnfStyle w:val="000000000000" w:firstRow="0" w:lastRow="0" w:firstColumn="0" w:lastColumn="0" w:oddVBand="0" w:evenVBand="0" w:oddHBand="0" w:evenHBand="0" w:firstRowFirstColumn="0" w:firstRowLastColumn="0" w:lastRowFirstColumn="0" w:lastRowLastColumn="0"/>
+            </w:pPr>
+            <w:r>
+              <w:t>CREATE, ALTER, DROP</w:t>
+            </w:r>
+          </w:p>
+        </w:tc>
+      </w:tr>
+      <w:tr>
+        <w:trPr>
+          <w:trHeight w:val="525"/>
+        </w:trPr>
+        <w:tc>
+          <w:tcPr>
+            <w:cnfStyle w:val="001000000000" w:firstRow="0" w:lastRow="0" w:firstColumn="1" w:lastColumn="0" w:oddVBand="0" w:evenVBand="0" w:oddHBand="0" w:evenHBand="0" w:firstRowFirstColumn="0" w:firstRowLastColumn="0" w:lastRowFirstColumn="0" w:lastRowLastColumn="0"/>
+            <w:tcW w:w="3694" w:type="dxa"/>
+          </w:tcPr>
+          <w:p>
+            <w:pPr>
+              <w:pStyle w:val="TableCellNormal"/>
+            </w:pPr>
+            <w:r>
+              <w:t>Data Manipulation Language</w:t>
+            </w:r>
+          </w:p>
+        </w:tc>
+        <w:tc>
+          <w:tcPr>
+            <w:tcW w:w="3694" w:type="dxa"/>
+          </w:tcPr>
+          <w:p>
+            <w:pPr>
+              <w:pStyle w:val="TableCellNormal"/>
+              <w:cnfStyle w:val="000000000000" w:firstRow="0" w:lastRow="0" w:firstColumn="0" w:lastColumn="0" w:oddVBand="0" w:evenVBand="0" w:oddHBand="0" w:evenHBand="0" w:firstRowFirstColumn="0" w:firstRowLastColumn="0" w:lastRowFirstColumn="0" w:lastRowLastColumn="0"/>
+            </w:pPr>
+            <w:r>
+              <w:t>SELECT, INSERT, UPDATE, DELETE, TRUNCATE, MERGE</w:t>
+            </w:r>
+          </w:p>
+        </w:tc>
+      </w:tr>
+      <w:tr>
+        <w:trPr>
+          <w:trHeight w:val="525"/>
+        </w:trPr>
+        <w:tc>
+          <w:tcPr>
+            <w:cnfStyle w:val="001000000000" w:firstRow="0" w:lastRow="0" w:firstColumn="1" w:lastColumn="0" w:oddVBand="0" w:evenVBand="0" w:oddHBand="0" w:evenHBand="0" w:firstRowFirstColumn="0" w:firstRowLastColumn="0" w:lastRowFirstColumn="0" w:lastRowLastColumn="0"/>
+            <w:tcW w:w="3694" w:type="dxa"/>
+          </w:tcPr>
+          <w:p>
+            <w:pPr>
+              <w:pStyle w:val="TableCellNormal"/>
+            </w:pPr>
+            <w:r>
+              <w:t>Data Control Language</w:t>
+            </w:r>
+          </w:p>
+        </w:tc>
+        <w:tc>
+          <w:tcPr>
+            <w:tcW w:w="3694" w:type="dxa"/>
+          </w:tcPr>
+          <w:p>
+            <w:pPr>
+              <w:pStyle w:val="TableCellNormal"/>
+              <w:cnfStyle w:val="000000000000" w:firstRow="0" w:lastRow="0" w:firstColumn="0" w:lastColumn="0" w:oddVBand="0" w:evenVBand="0" w:oddHBand="0" w:evenHBand="0" w:firstRowFirstColumn="0" w:firstRowLastColumn="0" w:lastRowFirstColumn="0" w:lastRowLastColumn="0"/>
+            </w:pPr>
+            <w:r>
+              <w:t>GRANT and REVOKE</w:t>
+            </w:r>
+          </w:p>
+        </w:tc>
+      </w:tr>
+    </w:tbl>
     <w:p/>
     <w:p>
-      <w:r>
-        <w:t>A Transaction is implicitly started using BEGIN TRAN(SACTION)</w:t>
-      </w:r>
-    </w:p>
-    <w:p>
-      <w:r>
-        <w:t>A Transaction is committed using COMMIT TRAN(SACTION)</w:t>
-      </w:r>
-    </w:p>
-    <w:p>
-      <w:r>
-        <w:t>A Transaction is rolled back using ROLLBACK TRAN(SACTION</w:t>
-      </w:r>
-    </w:p>
-    <w:p>
-      <w:r>
-        <w:t>Concurrency is handled differently in an In Memory OLTP Database</w:t>
-      </w:r>
-    </w:p>
-    <w:p>
-      <w:r>
-        <w:t xml:space="preserve">Disk based box SQL Server uses locks as default concurrency control </w:t>
-      </w:r>
-    </w:p>
-    <w:p>
-      <w:r>
-        <w:t xml:space="preserve"> Locks are either exclusive or shared. </w:t>
-      </w:r>
-    </w:p>
-    <w:p>
-      <w:r>
-        <w:t xml:space="preserve">A transaction that modifies data obtains exclusive locks on any resources it updates. </w:t>
-      </w:r>
-    </w:p>
-    <w:p>
-      <w:r>
-        <w:t xml:space="preserve">No other transaction can obtain an exclusive lock on a resource while another transaction has an exclusive lock on the same resource. </w:t>
-      </w:r>
-    </w:p>
-    <w:p>
-      <w:r>
-        <w:t>In SQL Server box product the default ISOLATION level is READ COMMITED.</w:t>
-      </w:r>
-    </w:p>
-    <w:p/>
-    <w:p/>
-    <w:p>
-      <w:r>
-        <w:t xml:space="preserve">The disk-based box SQL-Server instance uses locking as the default concurrency control. Locking support two modes: </w:t>
-      </w:r>
-      <w:r>
-        <w:rPr>
-          <w:rStyle w:val="KeywordChar"/>
-        </w:rPr>
-        <w:t>exclusive</w:t>
-      </w:r>
-      <w:r>
-        <w:t xml:space="preserve"> and </w:t>
-      </w:r>
-      <w:r>
-        <w:rPr>
-          <w:rStyle w:val="KeywordChar"/>
-        </w:rPr>
-        <w:t>shared</w:t>
-      </w:r>
-      <w:r>
-        <w:t xml:space="preserve">. </w:t>
-      </w:r>
-      <w:r>
-        <w:t xml:space="preserve">When modifying data inside a transaction the transaction obtains an exclusive lock on any resources and holds this lock until the transaction completes or is rolled back. While one transaction holds an exclusive lock on a resource no other transaction can obtain an exclusive lock on the same resource until the first transaction completes. Whether another transaction read from the same object while the first transaction holds an exclusive lock depends on isolation level. </w:t>
-      </w:r>
-    </w:p>
-    <w:p>
-      <w:r>
-        <w:t>In A SQ</w:t>
-      </w:r>
-    </w:p>
-    <w:p/>
-    <w:p>
-      <w:pPr>
-        <w:pStyle w:val="SourceCode"/>
+      <w:pPr>
+        <w:spacing w:after="160" w:line="259" w:lineRule="auto"/>
         <w:rPr>
           <w:rFonts w:asciiTheme="majorHAnsi" w:eastAsiaTheme="majorEastAsia" w:hAnsiTheme="majorHAnsi" w:cstheme="majorBidi"/>
           <w:color w:val="31378B" w:themeColor="text2"/>
@@ -18492,41 +18709,384 @@
     </w:p>
     <w:p>
       <w:pPr>
-        <w:pStyle w:val="Heading2"/>
+        <w:pStyle w:val="Heading3"/>
       </w:pPr>
       <w:r>
         <w:lastRenderedPageBreak/>
-        <w:t>Programmable Objects</w:t>
-      </w:r>
-    </w:p>
-    <w:p>
-      <w:r>
-        <w:t xml:space="preserve">A batch is one or more SQL server statements sent to the server for execution as a single group. </w:t>
-      </w:r>
-    </w:p>
-    <w:p>
-      <w:pPr>
-        <w:pStyle w:val="SourceCode"/>
-        <w:ind w:left="0"/>
-        <w:rPr>
-          <w:rFonts w:eastAsiaTheme="minorHAnsi"/>
-          <w:lang w:eastAsia="en-US"/>
-        </w:rPr>
-      </w:pPr>
-    </w:p>
-    <w:p>
-      <w:pPr>
-        <w:pStyle w:val="Heading2"/>
-      </w:pPr>
-      <w:r>
-        <w:t>Language Cheat Sheet</w:t>
-      </w:r>
-    </w:p>
+        <w:t>Tables, heaps, and indexes</w:t>
+      </w:r>
+    </w:p>
+    <w:p>
+      <w:pPr>
+        <w:pStyle w:val="Heading4"/>
+      </w:pPr>
+      <w:r>
+        <w:t>Heap</w:t>
+      </w:r>
+    </w:p>
+    <w:p>
+      <w:r>
+        <w:t xml:space="preserve">A table which has no clustered index is known as a heap. The rows for a heap stored with no order. </w:t>
+      </w:r>
+      <w:r>
+        <w:t xml:space="preserve">This means if we want to specify the order of the </w:t>
+      </w:r>
+      <w:r>
+        <w:t>rows,</w:t>
+      </w:r>
+      <w:r>
+        <w:t xml:space="preserve"> we need to use an ORDER BY clause. </w:t>
+      </w:r>
+    </w:p>
+    <w:p>
+      <w:pPr>
+        <w:pStyle w:val="SourceCode"/>
+      </w:pPr>
+      <w:r>
+        <w:t>DROP TABLE IF EXISTS dbo.Products;</w:t>
+      </w:r>
+    </w:p>
+    <w:p>
+      <w:pPr>
+        <w:pStyle w:val="SourceCode"/>
+      </w:pPr>
+    </w:p>
+    <w:p>
+      <w:pPr>
+        <w:pStyle w:val="SourceCode"/>
+      </w:pPr>
+      <w:r>
+        <w:t>CREATE TABLE dbo.Products</w:t>
+      </w:r>
+    </w:p>
+    <w:p>
+      <w:pPr>
+        <w:pStyle w:val="SourceCode"/>
+      </w:pPr>
+      <w:r>
+        <w:t>(</w:t>
+      </w:r>
+    </w:p>
+    <w:p>
+      <w:pPr>
+        <w:pStyle w:val="SourceCode"/>
+      </w:pPr>
+      <w:r>
+        <w:tab/>
+        <w:t>prodId INT NOT NULL,</w:t>
+      </w:r>
+    </w:p>
+    <w:p>
+      <w:pPr>
+        <w:pStyle w:val="SourceCode"/>
+      </w:pPr>
+      <w:r>
+        <w:tab/>
+        <w:t>description VARCHAR(30) NOT NULL</w:t>
+      </w:r>
+    </w:p>
+    <w:p>
+      <w:pPr>
+        <w:pStyle w:val="SourceCode"/>
+      </w:pPr>
+      <w:r>
+        <w:t>);</w:t>
+      </w:r>
+    </w:p>
+    <w:p/>
+    <w:p>
+      <w:r>
+        <w:t>We should avoid using a heap in the following situations.</w:t>
+      </w:r>
+    </w:p>
+    <w:p>
+      <w:pPr>
+        <w:pStyle w:val="ListBullet"/>
+      </w:pPr>
+      <w:r>
+        <w:t xml:space="preserve">If data is frequently accessed in sorted order. </w:t>
+      </w:r>
+    </w:p>
+    <w:p>
+      <w:pPr>
+        <w:pStyle w:val="ListBullet"/>
+      </w:pPr>
+      <w:r>
+        <w:t xml:space="preserve">If data is frequently grouped. </w:t>
+      </w:r>
+    </w:p>
+    <w:p>
+      <w:pPr>
+        <w:pStyle w:val="ListBullet"/>
+      </w:pPr>
+      <w:r>
+        <w:t xml:space="preserve">If range queries are often used. </w:t>
+      </w:r>
+    </w:p>
+    <w:p/>
+    <w:p/>
     <w:p>
       <w:pPr>
         <w:pStyle w:val="Heading3"/>
       </w:pPr>
-      <w:r>
+    </w:p>
+    <w:p>
+      <w:pPr>
+        <w:pStyle w:val="Heading3"/>
+      </w:pPr>
+      <w:r>
+        <w:t>Data Definition</w:t>
+      </w:r>
+    </w:p>
+    <w:p>
+      <w:r>
+        <w:t>The following creates a table.</w:t>
+      </w:r>
+    </w:p>
+    <w:p>
+      <w:pPr>
+        <w:pStyle w:val="SourceCode"/>
+      </w:pPr>
+      <w:r>
+        <w:t>DROP TABLE IF EXISTS dbo.Products;</w:t>
+      </w:r>
+    </w:p>
+    <w:p>
+      <w:pPr>
+        <w:pStyle w:val="SourceCode"/>
+      </w:pPr>
+    </w:p>
+    <w:p>
+      <w:pPr>
+        <w:pStyle w:val="SourceCode"/>
+      </w:pPr>
+      <w:r>
+        <w:t>CREATE TABLE dbo.Products</w:t>
+      </w:r>
+    </w:p>
+    <w:p>
+      <w:pPr>
+        <w:pStyle w:val="SourceCode"/>
+      </w:pPr>
+      <w:r>
+        <w:t>(</w:t>
+      </w:r>
+    </w:p>
+    <w:p>
+      <w:pPr>
+        <w:pStyle w:val="SourceCode"/>
+      </w:pPr>
+      <w:r>
+        <w:tab/>
+        <w:t>prodId INT NOT NULL,</w:t>
+      </w:r>
+    </w:p>
+    <w:p>
+      <w:pPr>
+        <w:pStyle w:val="SourceCode"/>
+      </w:pPr>
+      <w:r>
+        <w:tab/>
+        <w:t>description VARCHAR(30) NOT NULL</w:t>
+      </w:r>
+    </w:p>
+    <w:p>
+      <w:pPr>
+        <w:pStyle w:val="SourceCode"/>
+      </w:pPr>
+      <w:r>
+        <w:t>);</w:t>
+      </w:r>
+    </w:p>
+    <w:p>
+      <w:pPr>
+        <w:pStyle w:val="Heading4"/>
+      </w:pPr>
+      <w:r>
+        <w:t>Constraints</w:t>
+      </w:r>
+    </w:p>
+    <w:p>
+      <w:r>
+        <w:t xml:space="preserve">A </w:t>
+      </w:r>
+      <w:r>
+        <w:t xml:space="preserve">RDBMS allows one to model data integrity by specifying constraints. A </w:t>
+      </w:r>
+      <w:r>
+        <w:rPr>
+          <w:rStyle w:val="KeywordChar"/>
+        </w:rPr>
+        <w:t>candidate key</w:t>
+      </w:r>
+      <w:r>
+        <w:t xml:space="preserve"> is specified on an attribute (column) to enforce uniqueness of tuples (rows). One of the candidate keys is chosen as the </w:t>
+      </w:r>
+      <w:r>
+        <w:rPr>
+          <w:rStyle w:val="KeywordChar"/>
+        </w:rPr>
+        <w:t>primary key</w:t>
+      </w:r>
+      <w:r>
+        <w:t xml:space="preserve"> and forms the preferred way of uniquely identifying rows. </w:t>
+      </w:r>
+      <w:r>
+        <w:t xml:space="preserve">A </w:t>
+      </w:r>
+      <w:r>
+        <w:rPr>
+          <w:rStyle w:val="KeywordChar"/>
+        </w:rPr>
+        <w:t>Foreign key</w:t>
+      </w:r>
+      <w:r>
+        <w:t xml:space="preserve"> is specified on a referencing relation. A foreign key constraint can be used to enforce referential integrity by ensuring only values that exist in the referenced relations are allowed in the referencing relations foreign key. </w:t>
+      </w:r>
+    </w:p>
+    <w:p>
+      <w:r>
+        <w:t xml:space="preserve">If we apply key constraints to a table, each element is unique, and it can be considered a set (Otherwise it is a bag or a multiset). Order is unimportant in a set. For this reason, the result of a query has no order unless we explicitly give some sorting criteria. </w:t>
+      </w:r>
+    </w:p>
+    <w:p>
+      <w:pPr>
+        <w:pStyle w:val="Heading4"/>
+      </w:pPr>
+      <w:r>
+        <w:t>Primary Key Const</w:t>
+      </w:r>
+      <w:r>
+        <w:t>r</w:t>
+      </w:r>
+      <w:r>
+        <w:t>aint</w:t>
+      </w:r>
+    </w:p>
+    <w:p>
+      <w:r>
+        <w:t xml:space="preserve">A </w:t>
+      </w:r>
+      <w:r>
+        <w:rPr>
+          <w:rStyle w:val="KeywordChar"/>
+        </w:rPr>
+        <w:t>primary key constraint</w:t>
+      </w:r>
+      <w:r>
+        <w:t xml:space="preserve"> enforces uniqueness of rows and disallows nulls in constraint attributes. A table can have at most one primary key. Behind the scenes SQLServer will use a </w:t>
+      </w:r>
+      <w:r>
+        <w:rPr>
+          <w:rStyle w:val="KeywordChar"/>
+        </w:rPr>
+        <w:t>unique index</w:t>
+      </w:r>
+      <w:r>
+        <w:t xml:space="preserve"> to efficiently enforce uniqueness. </w:t>
+      </w:r>
+    </w:p>
+    <w:p>
+      <w:pPr>
+        <w:pStyle w:val="ListParagraph"/>
+        <w:numPr>
+          <w:ilvl w:val="0"/>
+          <w:numId w:val="11"/>
+        </w:numPr>
+      </w:pPr>
+      <w:r>
+        <w:t xml:space="preserve">Each table can have only one primary </w:t>
+      </w:r>
+      <w:r>
+        <w:t>key.</w:t>
+      </w:r>
+    </w:p>
+    <w:p>
+      <w:pPr>
+        <w:pStyle w:val="ListParagraph"/>
+        <w:numPr>
+          <w:ilvl w:val="0"/>
+          <w:numId w:val="11"/>
+        </w:numPr>
+      </w:pPr>
+      <w:r>
+        <w:t xml:space="preserve">The fields making up the primary key cannot be </w:t>
+      </w:r>
+      <w:r>
+        <w:t>null.</w:t>
+      </w:r>
+    </w:p>
+    <w:p>
+      <w:pPr>
+        <w:pStyle w:val="ListParagraph"/>
+        <w:numPr>
+          <w:ilvl w:val="0"/>
+          <w:numId w:val="11"/>
+        </w:numPr>
+      </w:pPr>
+      <w:r>
+        <w:t>The server creates an index to efficiently enforce uniqueness and retrieval.</w:t>
+      </w:r>
+    </w:p>
+    <w:p>
+      <w:pPr>
+        <w:pStyle w:val="SourceCode"/>
+      </w:pPr>
+      <w:r>
+        <w:t>ALTER TABLE dbo.Products</w:t>
+      </w:r>
+    </w:p>
+    <w:p>
+      <w:pPr>
+        <w:pStyle w:val="SourceCode"/>
+      </w:pPr>
+      <w:r>
+        <w:tab/>
+        <w:t>ADD CONSTRAINT PK_Products</w:t>
+      </w:r>
+    </w:p>
+    <w:p>
+      <w:pPr>
+        <w:pStyle w:val="SourceCode"/>
+      </w:pPr>
+      <w:r>
+        <w:tab/>
+        <w:t>PRIMARY KEY(prodId);</w:t>
+      </w:r>
+    </w:p>
+    <w:p>
+      <w:pPr>
+        <w:pStyle w:val="SourceCode"/>
+      </w:pPr>
+    </w:p>
+    <w:p>
+      <w:pPr>
+        <w:pStyle w:val="Heading4"/>
+      </w:pPr>
+      <w:r>
+        <w:t>Unique Constraints</w:t>
+      </w:r>
+    </w:p>
+    <w:p>
+      <w:r>
+        <w:t xml:space="preserve">Although a table can have at most one primary key constraint, it can have multiple unique constraints. Like primary key constraints, unique constraints also enforce unique rows. By using unique constraints SQL Server supports having alternative keys on a table. Unlike primary key constraints, unique constraints allow nulls. Internally SQLServer implements unique constraints using </w:t>
+      </w:r>
+      <w:r>
+        <w:rPr>
+          <w:rStyle w:val="KeywordChar"/>
+        </w:rPr>
+        <w:t>unique indices</w:t>
+      </w:r>
+      <w:r>
+        <w:t xml:space="preserve">. </w:t>
+      </w:r>
+    </w:p>
+    <w:p>
+      <w:pPr>
+        <w:pStyle w:val="Heading3"/>
+      </w:pPr>
+      <w:r>
+        <w:lastRenderedPageBreak/>
         <w:t>Three Valued Logic</w:t>
       </w:r>
     </w:p>
@@ -18581,10 +19141,7 @@
     </w:p>
     <w:p>
       <w:r>
-        <w:t>Subqueries can be single value or multi-value</w:t>
-      </w:r>
-      <w:r>
-        <w:t>d. They can also be self-contained or correlated.</w:t>
+        <w:t>Subqueries can be single value or multi-valued. They can also be self-contained or correlated.</w:t>
       </w:r>
     </w:p>
     <w:p>
@@ -19423,7 +19980,7 @@
       </w:pPr>
       <w:r>
         <w:drawing>
-          <wp:inline distT="0" distB="0" distL="0" distR="0" wp14:anchorId="7EC75D30" wp14:editId="49C1E0DC">
+          <wp:inline distT="0" distB="0" distL="0" distR="0" wp14:anchorId="20A38DF2" wp14:editId="3D893243">
             <wp:extent cx="5731510" cy="995680"/>
             <wp:effectExtent l="0" t="0" r="2540" b="0"/>
             <wp:docPr id="19" name="Picture 19"/>
@@ -20184,10 +20741,7 @@
         <w:pStyle w:val="Heading4"/>
       </w:pPr>
       <w:r>
-        <w:t>Previous</w:t>
-      </w:r>
-      <w:r>
-        <w:t xml:space="preserve"> value</w:t>
+        <w:t>Previous value</w:t>
       </w:r>
     </w:p>
     <w:p>
@@ -20565,7 +21119,7 @@
           <w:noProof/>
         </w:rPr>
         <w:drawing>
-          <wp:inline distT="0" distB="0" distL="0" distR="0" wp14:anchorId="27F53557" wp14:editId="730FAA99">
+          <wp:inline distT="0" distB="0" distL="0" distR="0" wp14:anchorId="535A1AC4" wp14:editId="42C1B6A8">
             <wp:extent cx="5731510" cy="1087755"/>
             <wp:effectExtent l="0" t="0" r="2540" b="0"/>
             <wp:docPr id="20" name="Picture 20"/>
@@ -20993,7 +21547,7 @@
           <w:noProof/>
         </w:rPr>
         <w:drawing>
-          <wp:inline distT="0" distB="0" distL="0" distR="0" wp14:anchorId="66F9D7ED" wp14:editId="60EB70F2">
+          <wp:inline distT="0" distB="0" distL="0" distR="0" wp14:anchorId="1C8922A0" wp14:editId="54021490">
             <wp:extent cx="5731510" cy="1082675"/>
             <wp:effectExtent l="0" t="0" r="2540" b="3175"/>
             <wp:docPr id="25" name="Picture 25"/>
@@ -21407,7 +21961,7 @@
           <w:noProof/>
         </w:rPr>
         <w:drawing>
-          <wp:inline distT="0" distB="0" distL="0" distR="0" wp14:anchorId="0D0EE702" wp14:editId="168CF9B6">
+          <wp:inline distT="0" distB="0" distL="0" distR="0" wp14:anchorId="6EDBBA3E" wp14:editId="7E84C5DE">
             <wp:extent cx="5731510" cy="1082675"/>
             <wp:effectExtent l="0" t="0" r="2540" b="3175"/>
             <wp:docPr id="27" name="Picture 27"/>
@@ -21465,9 +22019,11 @@
         <w:lastRenderedPageBreak/>
         <w:t xml:space="preserve">NOT IN </w:t>
       </w:r>
+      <w:proofErr w:type="spellStart"/>
       <w:r>
         <w:t>BUgs</w:t>
       </w:r>
+      <w:proofErr w:type="spellEnd"/>
     </w:p>
     <w:p>
       <w:r>
@@ -21480,7 +22036,7 @@
           <w:noProof/>
         </w:rPr>
         <w:drawing>
-          <wp:inline distT="0" distB="0" distL="0" distR="0" wp14:anchorId="034ABF43" wp14:editId="65980FBB">
+          <wp:inline distT="0" distB="0" distL="0" distR="0" wp14:anchorId="46A7E4D6" wp14:editId="3202C414">
             <wp:extent cx="1343025" cy="1343025"/>
             <wp:effectExtent l="0" t="0" r="9525" b="9525"/>
             <wp:docPr id="18" name="Picture 18"/>
@@ -21849,10 +22405,7 @@
     <w:p/>
     <w:p>
       <w:r>
-        <w:t>To fix the bug we need to exclude NULL from the subquery</w:t>
-      </w:r>
-      <w:r>
-        <w:t>.</w:t>
+        <w:t>To fix the bug we need to exclude NULL from the subquery.</w:t>
       </w:r>
     </w:p>
     <w:p>
@@ -21871,7 +22424,7 @@
     </w:p>
     <w:p>
       <w:pPr>
-        <w:pStyle w:val="Heading2"/>
+        <w:pStyle w:val="Heading3"/>
       </w:pPr>
       <w:r>
         <w:lastRenderedPageBreak/>
@@ -21888,7 +22441,7 @@
         <w:pStyle w:val="ListParagraph"/>
         <w:numPr>
           <w:ilvl w:val="0"/>
-          <w:numId w:val="49"/>
+          <w:numId w:val="13"/>
         </w:numPr>
       </w:pPr>
       <w:r>
@@ -21900,7 +22453,7 @@
         <w:pStyle w:val="ListParagraph"/>
         <w:numPr>
           <w:ilvl w:val="0"/>
-          <w:numId w:val="49"/>
+          <w:numId w:val="13"/>
         </w:numPr>
       </w:pPr>
       <w:r>
@@ -21912,7 +22465,7 @@
         <w:pStyle w:val="ListParagraph"/>
         <w:numPr>
           <w:ilvl w:val="0"/>
-          <w:numId w:val="49"/>
+          <w:numId w:val="13"/>
         </w:numPr>
       </w:pPr>
       <w:r>
@@ -21924,7 +22477,7 @@
         <w:pStyle w:val="ListParagraph"/>
         <w:numPr>
           <w:ilvl w:val="0"/>
-          <w:numId w:val="49"/>
+          <w:numId w:val="13"/>
         </w:numPr>
       </w:pPr>
       <w:r>
@@ -21938,7 +22491,7 @@
     </w:p>
     <w:p>
       <w:pPr>
-        <w:pStyle w:val="Heading3"/>
+        <w:pStyle w:val="Heading4"/>
       </w:pPr>
       <w:r>
         <w:t>Derived Tables</w:t>
@@ -22221,7 +22774,7 @@
     </w:p>
     <w:p>
       <w:pPr>
-        <w:pStyle w:val="Heading3"/>
+        <w:pStyle w:val="Heading4"/>
       </w:pPr>
       <w:r>
         <w:lastRenderedPageBreak/>
@@ -24465,7 +25018,7 @@
       </w:pPr>
       <w:r>
         <w:drawing>
-          <wp:inline distT="0" distB="0" distL="0" distR="0" wp14:anchorId="32185C53" wp14:editId="23BC540A">
+          <wp:inline distT="0" distB="0" distL="0" distR="0" wp14:anchorId="760A5ED7" wp14:editId="06E55326">
             <wp:extent cx="5731510" cy="1050925"/>
             <wp:effectExtent l="0" t="0" r="2540" b="0"/>
             <wp:docPr id="24" name="Picture 24"/>
@@ -24529,7 +25082,7 @@
     </w:p>
     <w:p>
       <w:pPr>
-        <w:pStyle w:val="Heading4"/>
+        <w:pStyle w:val="Heading5"/>
       </w:pPr>
       <w:r>
         <w:lastRenderedPageBreak/>
@@ -24538,13 +25091,7 @@
     </w:p>
     <w:p>
       <w:r>
-        <w:t xml:space="preserve">CTEs also support recursion. </w:t>
-      </w:r>
-      <w:r>
-        <w:t xml:space="preserve">This is an advanced technique and one which is quite hard to understand. </w:t>
-      </w:r>
-      <w:r>
-        <w:t xml:space="preserve">Consider an example. </w:t>
+        <w:t xml:space="preserve">CTEs also support recursion. This is an advanced technique and one which is quite hard to understand. Consider an example. </w:t>
       </w:r>
     </w:p>
     <w:p>
@@ -24553,7 +25100,7 @@
           <w:noProof/>
         </w:rPr>
         <w:drawing>
-          <wp:inline distT="0" distB="0" distL="0" distR="0" wp14:anchorId="406DC26D" wp14:editId="7B640599">
+          <wp:inline distT="0" distB="0" distL="0" distR="0" wp14:anchorId="26B381CB" wp14:editId="4F8709EF">
             <wp:extent cx="5731510" cy="1070610"/>
             <wp:effectExtent l="0" t="0" r="2540" b="0"/>
             <wp:docPr id="28" name="Picture 28"/>
@@ -26109,7 +26656,7 @@
     </w:p>
     <w:p>
       <w:pPr>
-        <w:pStyle w:val="Heading3"/>
+        <w:pStyle w:val="Heading4"/>
       </w:pPr>
       <w:r>
         <w:lastRenderedPageBreak/>
@@ -26118,18 +26665,12 @@
     </w:p>
     <w:p>
       <w:r>
-        <w:t xml:space="preserve">Whereas derived tables are scoped to a single expression, views are stored as objects in the database meaning they can be reused. </w:t>
-      </w:r>
-      <w:r>
-        <w:t xml:space="preserve">As an object we can manage access to the view in the same was as other database objects. </w:t>
-      </w:r>
-    </w:p>
-    <w:p>
-      <w:r>
-        <w:t xml:space="preserve">One point of note is that a View is compiled. So if we use SELECT * in a view definition it will only include columns that exist in the table at the point it is compiled. Any subsequent table alterations will not be included. </w:t>
-      </w:r>
-      <w:r>
-        <w:t xml:space="preserve">The </w:t>
+        <w:t xml:space="preserve">Whereas derived tables are scoped to a single expression, views are stored as objects in the database meaning they can be reused. As an object we can manage access to the view in the same was as other database objects. </w:t>
+      </w:r>
+    </w:p>
+    <w:p>
+      <w:r>
+        <w:t xml:space="preserve">One point of note is that a View is compiled. So if we use SELECT * in a view definition it will only include columns that exist in the table at the point it is compiled. Any subsequent table alterations will not be included. The </w:t>
       </w:r>
       <w:r>
         <w:rPr>
@@ -26143,42 +26684,42 @@
     </w:p>
     <w:p>
       <w:pPr>
+        <w:pStyle w:val="Heading5"/>
+      </w:pPr>
+      <w:r>
+        <w:t>Schema Binding</w:t>
+      </w:r>
+    </w:p>
+    <w:p>
+      <w:r>
+        <w:t xml:space="preserve">We can bind a view’s schema to the schemas of referenced objects. This mean those object schemas cannot be altered or deleted. </w:t>
+      </w:r>
+    </w:p>
+    <w:p>
+      <w:pPr>
+        <w:pStyle w:val="Heading5"/>
+      </w:pPr>
+      <w:r>
+        <w:t>Check Option</w:t>
+      </w:r>
+    </w:p>
+    <w:p>
+      <w:r>
+        <w:t xml:space="preserve">It is possible to make edits through a view. These edits might not conform to the filter in the view. If we want to prevent this we need to use the </w:t>
+      </w:r>
+      <w:r>
+        <w:rPr>
+          <w:rStyle w:val="SourceCodeChar"/>
+        </w:rPr>
+        <w:t>WITH CHECK OPTION</w:t>
+      </w:r>
+      <w:r>
+        <w:t xml:space="preserve"> when we create the view. </w:t>
+      </w:r>
+    </w:p>
+    <w:p>
+      <w:pPr>
         <w:pStyle w:val="Heading4"/>
-      </w:pPr>
-      <w:r>
-        <w:t>Schema Binding</w:t>
-      </w:r>
-    </w:p>
-    <w:p>
-      <w:r>
-        <w:t xml:space="preserve">We can bind a view’s schema to the schemas of referenced objects. This mean those object schemas cannot be altered or deleted. </w:t>
-      </w:r>
-    </w:p>
-    <w:p>
-      <w:pPr>
-        <w:pStyle w:val="Heading4"/>
-      </w:pPr>
-      <w:r>
-        <w:t>Check Option</w:t>
-      </w:r>
-    </w:p>
-    <w:p>
-      <w:r>
-        <w:t xml:space="preserve">It is possible to make edits through a view. These edits might not conform to the filter in the view. If we want to prevent this we need to use the </w:t>
-      </w:r>
-      <w:r>
-        <w:rPr>
-          <w:rStyle w:val="SourceCodeChar"/>
-        </w:rPr>
-        <w:t>WITH CHECK OPTION</w:t>
-      </w:r>
-      <w:r>
-        <w:t xml:space="preserve"> when we create the view. </w:t>
-      </w:r>
-    </w:p>
-    <w:p>
-      <w:pPr>
-        <w:pStyle w:val="Heading3"/>
       </w:pPr>
       <w:r>
         <w:t>Inline Table Valued Functions</w:t>
@@ -26653,10 +27194,7 @@
       </w:pPr>
       <w:r>
         <w:lastRenderedPageBreak/>
-        <w:t>A</w:t>
-      </w:r>
-      <w:r>
-        <w:t>pply</w:t>
+        <w:t>Apply</w:t>
       </w:r>
     </w:p>
     <w:p>
@@ -26666,34 +27204,153 @@
     </w:p>
     <w:p>
       <w:pPr>
+        <w:pStyle w:val="Heading4"/>
+      </w:pPr>
+      <w:r>
+        <w:t>CROSS APPLY</w:t>
+      </w:r>
+    </w:p>
+    <w:p>
+      <w:r>
+        <w:t xml:space="preserve">The CROSS APPLY operator works on two input tables. Typically, the RHS is a derived table or TVF. A cross apply statement looks very much like a CROSS JOIN, but it is actually different. With CROSS APPLY the left side is evaluated first. Then the </w:t>
+      </w:r>
+      <w:proofErr w:type="spellStart"/>
+      <w:r>
+        <w:t>rhs</w:t>
+      </w:r>
+      <w:proofErr w:type="spellEnd"/>
+      <w:r>
+        <w:t xml:space="preserve"> is evaluated per row from the left. In this way the </w:t>
+      </w:r>
+      <w:proofErr w:type="spellStart"/>
+      <w:r>
+        <w:t>rhs</w:t>
+      </w:r>
+      <w:proofErr w:type="spellEnd"/>
+      <w:r>
+        <w:t xml:space="preserve"> can refer to elements of the </w:t>
+      </w:r>
+      <w:proofErr w:type="spellStart"/>
+      <w:r>
+        <w:t>lhs</w:t>
+      </w:r>
+      <w:proofErr w:type="spellEnd"/>
+      <w:r>
+        <w:t xml:space="preserve">. </w:t>
+      </w:r>
+    </w:p>
+    <w:p>
+      <w:pPr>
         <w:pStyle w:val="Heading3"/>
       </w:pPr>
       <w:r>
-        <w:t>CROSS APPLY</w:t>
-      </w:r>
-    </w:p>
-    <w:p>
-      <w:r>
-        <w:t xml:space="preserve">The CROSS APPLY operator works on two input tables. </w:t>
-      </w:r>
-      <w:r>
-        <w:t>Typically,</w:t>
-      </w:r>
-      <w:r>
-        <w:t xml:space="preserve"> the RHS is a derived table or TVF. A cross apply statement looks very much like a CROSS </w:t>
-      </w:r>
-      <w:r>
-        <w:t>JOIN,</w:t>
-      </w:r>
-      <w:r>
-        <w:t xml:space="preserve"> but it is actually different. </w:t>
-      </w:r>
-      <w:r>
-        <w:t xml:space="preserve">With CROSS APPLY the left side is evaluated first. Then the rhs is evaluated per row from the left. </w:t>
-      </w:r>
-      <w:r>
-        <w:t xml:space="preserve">In this way the rhs can refer to elements of the lhs. </w:t>
-      </w:r>
+        <w:t>Transactions</w:t>
+      </w:r>
+    </w:p>
+    <w:p/>
+    <w:p>
+      <w:r>
+        <w:t>A Transaction is implicitly started using BEGIN TRAN(SACTION)</w:t>
+      </w:r>
+    </w:p>
+    <w:p>
+      <w:r>
+        <w:t>A Transaction is committed using COMMIT TRAN(SACTION)</w:t>
+      </w:r>
+    </w:p>
+    <w:p>
+      <w:r>
+        <w:t>A Transaction is rolled back using ROLLBACK TRAN(SACTION</w:t>
+      </w:r>
+    </w:p>
+    <w:p>
+      <w:r>
+        <w:t>Concurrency is handled differently in an In Memory OLTP Database</w:t>
+      </w:r>
+    </w:p>
+    <w:p>
+      <w:r>
+        <w:t xml:space="preserve">Disk based box SQL Server uses locks as default concurrency control </w:t>
+      </w:r>
+    </w:p>
+    <w:p>
+      <w:r>
+        <w:t xml:space="preserve"> Locks are either exclusive or shared. </w:t>
+      </w:r>
+    </w:p>
+    <w:p>
+      <w:r>
+        <w:t xml:space="preserve">A transaction that modifies data obtains exclusive locks on any resources it updates. </w:t>
+      </w:r>
+    </w:p>
+    <w:p>
+      <w:r>
+        <w:t xml:space="preserve">No other transaction can obtain an exclusive lock on a resource while another transaction has an exclusive lock on the same resource. </w:t>
+      </w:r>
+    </w:p>
+    <w:p>
+      <w:r>
+        <w:t>In SQL Server box product the default ISOLATION level is READ COMMITED.</w:t>
+      </w:r>
+    </w:p>
+    <w:p/>
+    <w:p/>
+    <w:p>
+      <w:r>
+        <w:t xml:space="preserve">The disk-based box SQL-Server instance uses locking as the default concurrency control. Locking support two modes: </w:t>
+      </w:r>
+      <w:r>
+        <w:rPr>
+          <w:rStyle w:val="KeywordChar"/>
+        </w:rPr>
+        <w:t>exclusive</w:t>
+      </w:r>
+      <w:r>
+        <w:t xml:space="preserve"> and </w:t>
+      </w:r>
+      <w:r>
+        <w:rPr>
+          <w:rStyle w:val="KeywordChar"/>
+        </w:rPr>
+        <w:t>shared</w:t>
+      </w:r>
+      <w:r>
+        <w:t xml:space="preserve">. </w:t>
+      </w:r>
+      <w:r>
+        <w:t xml:space="preserve">When modifying data inside a transaction the transaction obtains an exclusive lock on any resources and holds this lock until the transaction completes or is rolled back. While one transaction holds an exclusive lock on a resource no other transaction can obtain an exclusive lock on the same resource until the first transaction completes. Whether another transaction read from the same object while the first transaction holds an exclusive lock depends on isolation level. </w:t>
+      </w:r>
+    </w:p>
+    <w:p>
+      <w:r>
+        <w:lastRenderedPageBreak/>
+        <w:t>In A SQ</w:t>
+      </w:r>
+    </w:p>
+    <w:p/>
+    <w:p>
+      <w:pPr>
+        <w:pStyle w:val="SourceCode"/>
+        <w:rPr>
+          <w:rFonts w:asciiTheme="majorHAnsi" w:eastAsiaTheme="majorEastAsia" w:hAnsiTheme="majorHAnsi" w:cstheme="majorBidi"/>
+          <w:color w:val="31378B" w:themeColor="text2"/>
+          <w:sz w:val="28"/>
+          <w:szCs w:val="26"/>
+        </w:rPr>
+      </w:pPr>
+      <w:r>
+        <w:br w:type="page"/>
+      </w:r>
+    </w:p>
+    <w:p>
+      <w:pPr>
+        <w:pStyle w:val="SourceCode"/>
+        <w:ind w:left="0"/>
+        <w:rPr>
+          <w:rFonts w:eastAsiaTheme="minorHAnsi"/>
+          <w:lang w:eastAsia="en-US"/>
+        </w:rPr>
+      </w:pPr>
     </w:p>
     <w:p>
       <w:pPr>
@@ -28915,24 +29572,24 @@
       </w:tr>
     </w:tbl>
     <w:p/>
-    <w:p>
-      <w:pPr>
-        <w:pStyle w:val="Heading2"/>
-      </w:pPr>
-      <w:r>
-        <w:t>Pivots</w:t>
-      </w:r>
-    </w:p>
     <w:p/>
     <w:p/>
     <w:p/>
     <w:p>
       <w:pPr>
+        <w:pStyle w:val="SourceCode"/>
+        <w:rPr>
+          <w:rStyle w:val="SourceCodeStrongChar"/>
+        </w:rPr>
+      </w:pPr>
+    </w:p>
+    <w:p>
+      <w:pPr>
         <w:pStyle w:val="Heading2"/>
       </w:pPr>
       <w:r>
         <w:lastRenderedPageBreak/>
-        <w:t>Data Integrity Cheat Sheet</w:t>
+        <w:t>Appendices</w:t>
       </w:r>
     </w:p>
     <w:p>
@@ -28940,694 +29597,13 @@
         <w:pStyle w:val="Heading3"/>
       </w:pPr>
       <w:r>
-        <w:t>Primary key Constrain</w:t>
-      </w:r>
-      <w:r>
-        <w:t>t</w:t>
-      </w:r>
-      <w:r>
-        <w:t>s</w:t>
-      </w:r>
-    </w:p>
-    <w:p>
-      <w:r>
-        <w:t xml:space="preserve">A </w:t>
-      </w:r>
-      <w:r>
-        <w:rPr>
-          <w:rStyle w:val="KeywordChar"/>
-        </w:rPr>
-        <w:t>primary key constraint</w:t>
-      </w:r>
-      <w:r>
-        <w:t xml:space="preserve"> enforces uniqueness of rows and disallows nulls in constraint attributes. A table can have at most one primary key. Behind the scenes SQLServer will use a </w:t>
-      </w:r>
-      <w:r>
-        <w:rPr>
-          <w:rStyle w:val="KeywordChar"/>
-        </w:rPr>
-        <w:t>unique index</w:t>
-      </w:r>
-      <w:r>
-        <w:t xml:space="preserve"> to efficiently enforce uniqueness. </w:t>
-      </w:r>
-    </w:p>
-    <w:p>
-      <w:pPr>
-        <w:pStyle w:val="Heading3"/>
-      </w:pPr>
-      <w:r>
-        <w:t>Unique Constraints</w:t>
-      </w:r>
-    </w:p>
-    <w:p>
-      <w:r>
-        <w:t xml:space="preserve">Although a table can have at most one primary key constraint, it can have multiple unique constraints. Like primary key constraints, unique constraints also enforce unique rows. By using unique constraints SQL Server supports having alternative keys on a table. Unlike primary key constraints, unique constraints allow nulls. Internally SQLServer implements unique constraints using </w:t>
-      </w:r>
-      <w:r>
-        <w:rPr>
-          <w:rStyle w:val="KeywordChar"/>
-        </w:rPr>
-        <w:t>unique indices</w:t>
-      </w:r>
-      <w:r>
-        <w:t xml:space="preserve">. </w:t>
-      </w:r>
-    </w:p>
-    <w:p>
-      <w:pPr>
-        <w:pStyle w:val="Heading3"/>
-      </w:pPr>
-      <w:r>
-        <w:t>Unique Index</w:t>
-      </w:r>
-    </w:p>
-    <w:p>
-      <w:pPr>
-        <w:spacing w:after="160" w:line="259" w:lineRule="auto"/>
-        <w:rPr>
-          <w:rFonts w:asciiTheme="majorHAnsi" w:eastAsiaTheme="majorEastAsia" w:hAnsiTheme="majorHAnsi" w:cstheme="majorBidi"/>
-          <w:color w:val="31378B" w:themeColor="text2"/>
-          <w:sz w:val="32"/>
-          <w:szCs w:val="28"/>
-        </w:rPr>
-      </w:pPr>
-      <w:r>
-        <w:br w:type="page"/>
-      </w:r>
-    </w:p>
-    <w:p>
-      <w:pPr>
-        <w:pStyle w:val="Heading2"/>
-      </w:pPr>
-      <w:r>
-        <w:lastRenderedPageBreak/>
-        <w:t>Data Integrity Cheat Sheet</w:t>
-      </w:r>
-    </w:p>
-    <w:p>
-      <w:pPr>
-        <w:pStyle w:val="Heading2"/>
-      </w:pPr>
-    </w:p>
-    <w:p>
-      <w:pPr>
-        <w:pStyle w:val="Heading2"/>
-      </w:pPr>
-      <w:r>
-        <w:t>The Details</w:t>
-      </w:r>
-    </w:p>
-    <w:p>
-      <w:pPr>
-        <w:pStyle w:val="Heading2"/>
-      </w:pPr>
-      <w:r>
-        <w:t>Single Table Queries</w:t>
-      </w:r>
-    </w:p>
-    <w:p/>
-    <w:p/>
-    <w:p/>
-    <w:p/>
-    <w:p>
-      <w:pPr>
-        <w:pStyle w:val="Heading2"/>
-      </w:pPr>
-      <w:r>
-        <w:t>Overview</w:t>
-      </w:r>
-    </w:p>
-    <w:p>
-      <w:pPr>
-        <w:pStyle w:val="Quote"/>
-      </w:pPr>
-      <w:r>
-        <w:t xml:space="preserve">An RDBMS is supposed to implement the relational model and provide the means to store, manage, </w:t>
-      </w:r>
-      <w:r>
-        <w:t xml:space="preserve">enforce the integrity of, and query data. </w:t>
-      </w:r>
-    </w:p>
-    <w:p>
-      <w:pPr>
-        <w:pStyle w:val="Quote"/>
-        <w:ind w:left="1080"/>
-        <w:jc w:val="left"/>
-      </w:pPr>
-      <w:r>
-        <w:t>- T-SQL Fundamentals</w:t>
-      </w:r>
-    </w:p>
-    <w:p>
-      <w:r>
-        <w:t xml:space="preserve">The relational model is based on set theory and predicate logic. </w:t>
-      </w:r>
-      <w:r>
-        <w:t xml:space="preserve">SQL is a </w:t>
-      </w:r>
-      <w:r>
-        <w:t>declarative language</w:t>
-      </w:r>
-      <w:r>
-        <w:t xml:space="preserve"> in that we</w:t>
-      </w:r>
-      <w:r>
-        <w:t xml:space="preserve"> describe what we want done and </w:t>
-      </w:r>
-      <w:r>
-        <w:t>leave the details to the RDBMS.</w:t>
-      </w:r>
-      <w:r>
-        <w:t xml:space="preserve"> A relation in SQL consists of a heading that specifies the set of attributes (columns) and a body that consists of a set of tuples (rows).</w:t>
-      </w:r>
-    </w:p>
-    <w:p>
-      <w:pPr>
-        <w:pStyle w:val="Heading3"/>
-      </w:pPr>
-      <w:r>
-        <w:t>Constraints</w:t>
-      </w:r>
-    </w:p>
-    <w:p>
-      <w:r>
-        <w:t xml:space="preserve">RDBMS allows one to model data integrity by specifying constraints. A candidate key is specified on an attribute (column) to enforce uniqueness of tuples (rows). One of the candidate keys is chosen as the primary key and forms the preferred way of uniquely identifying rows. Foreign key is specified on a referencing relation. A foreign key constraint can be used to enforce referential integrity by ensuring only values that exist in the referenced relations are allowed in the referencing relations foreign key. </w:t>
-      </w:r>
-    </w:p>
-    <w:p>
-      <w:r>
-        <w:t xml:space="preserve">If we apply key constraints to a table, each element is unique, and it can be considered a set (Otherwise it is a bag or a multiset). Order is unimportant in a set. For this reason, the result of a query has no order unless we explicitly give some sorting criteria. </w:t>
-      </w:r>
-    </w:p>
-    <w:p/>
-    <w:p/>
-    <w:p/>
-    <w:p/>
-    <w:p>
-      <w:r>
-        <w:t>All SQL commands can be split into three buckets.</w:t>
-      </w:r>
-    </w:p>
-    <w:tbl>
-      <w:tblPr>
-        <w:tblStyle w:val="RowAndColumnStyle"/>
-        <w:tblW w:w="0" w:type="auto"/>
-        <w:tblLook w:val="04A0" w:firstRow="1" w:lastRow="0" w:firstColumn="1" w:lastColumn="0" w:noHBand="0" w:noVBand="1"/>
-      </w:tblPr>
-      <w:tblGrid>
-        <w:gridCol w:w="3694"/>
-        <w:gridCol w:w="3694"/>
-      </w:tblGrid>
-      <w:tr>
-        <w:trPr>
-          <w:cnfStyle w:val="100000000000" w:firstRow="1" w:lastRow="0" w:firstColumn="0" w:lastColumn="0" w:oddVBand="0" w:evenVBand="0" w:oddHBand="0" w:evenHBand="0" w:firstRowFirstColumn="0" w:firstRowLastColumn="0" w:lastRowFirstColumn="0" w:lastRowLastColumn="0"/>
-          <w:trHeight w:val="519"/>
-        </w:trPr>
-        <w:tc>
-          <w:tcPr>
-            <w:cnfStyle w:val="001000000000" w:firstRow="0" w:lastRow="0" w:firstColumn="1" w:lastColumn="0" w:oddVBand="0" w:evenVBand="0" w:oddHBand="0" w:evenHBand="0" w:firstRowFirstColumn="0" w:firstRowLastColumn="0" w:lastRowFirstColumn="0" w:lastRowLastColumn="0"/>
-            <w:tcW w:w="3694" w:type="dxa"/>
-          </w:tcPr>
-          <w:p>
-            <w:pPr>
-              <w:pStyle w:val="TableCellNormal"/>
-            </w:pPr>
-          </w:p>
-        </w:tc>
-        <w:tc>
-          <w:tcPr>
-            <w:tcW w:w="3694" w:type="dxa"/>
-          </w:tcPr>
-          <w:p>
-            <w:pPr>
-              <w:pStyle w:val="TableCellNormal"/>
-              <w:cnfStyle w:val="100000000000" w:firstRow="1" w:lastRow="0" w:firstColumn="0" w:lastColumn="0" w:oddVBand="0" w:evenVBand="0" w:oddHBand="0" w:evenHBand="0" w:firstRowFirstColumn="0" w:firstRowLastColumn="0" w:lastRowFirstColumn="0" w:lastRowLastColumn="0"/>
-            </w:pPr>
-            <w:r>
-              <w:t>Column Header</w:t>
-            </w:r>
-          </w:p>
-        </w:tc>
-      </w:tr>
-      <w:tr>
-        <w:trPr>
-          <w:trHeight w:val="20"/>
-        </w:trPr>
-        <w:tc>
-          <w:tcPr>
-            <w:cnfStyle w:val="001000000000" w:firstRow="0" w:lastRow="0" w:firstColumn="1" w:lastColumn="0" w:oddVBand="0" w:evenVBand="0" w:oddHBand="0" w:evenHBand="0" w:firstRowFirstColumn="0" w:firstRowLastColumn="0" w:lastRowFirstColumn="0" w:lastRowLastColumn="0"/>
-            <w:tcW w:w="3694" w:type="dxa"/>
-          </w:tcPr>
-          <w:p>
-            <w:pPr>
-              <w:pStyle w:val="TableCellNormal"/>
-            </w:pPr>
-            <w:r>
-              <w:t>Data Definition Language</w:t>
-            </w:r>
-          </w:p>
-        </w:tc>
-        <w:tc>
-          <w:tcPr>
-            <w:tcW w:w="3694" w:type="dxa"/>
-          </w:tcPr>
-          <w:p>
-            <w:pPr>
-              <w:pStyle w:val="TableCellNormal"/>
-              <w:cnfStyle w:val="000000000000" w:firstRow="0" w:lastRow="0" w:firstColumn="0" w:lastColumn="0" w:oddVBand="0" w:evenVBand="0" w:oddHBand="0" w:evenHBand="0" w:firstRowFirstColumn="0" w:firstRowLastColumn="0" w:lastRowFirstColumn="0" w:lastRowLastColumn="0"/>
-            </w:pPr>
-            <w:r>
-              <w:t>CREATE , ALTE</w:t>
-            </w:r>
-            <w:r>
-              <w:t>R</w:t>
-            </w:r>
-            <w:r>
-              <w:t>, DROP</w:t>
-            </w:r>
-          </w:p>
-        </w:tc>
-      </w:tr>
-      <w:tr>
-        <w:trPr>
-          <w:trHeight w:val="525"/>
-        </w:trPr>
-        <w:tc>
-          <w:tcPr>
-            <w:cnfStyle w:val="001000000000" w:firstRow="0" w:lastRow="0" w:firstColumn="1" w:lastColumn="0" w:oddVBand="0" w:evenVBand="0" w:oddHBand="0" w:evenHBand="0" w:firstRowFirstColumn="0" w:firstRowLastColumn="0" w:lastRowFirstColumn="0" w:lastRowLastColumn="0"/>
-            <w:tcW w:w="3694" w:type="dxa"/>
-          </w:tcPr>
-          <w:p>
-            <w:pPr>
-              <w:pStyle w:val="TableCellNormal"/>
-            </w:pPr>
-            <w:r>
-              <w:t>Data Manipulation Language</w:t>
-            </w:r>
-          </w:p>
-        </w:tc>
-        <w:tc>
-          <w:tcPr>
-            <w:tcW w:w="3694" w:type="dxa"/>
-          </w:tcPr>
-          <w:p>
-            <w:pPr>
-              <w:pStyle w:val="TableCellNormal"/>
-              <w:cnfStyle w:val="000000000000" w:firstRow="0" w:lastRow="0" w:firstColumn="0" w:lastColumn="0" w:oddVBand="0" w:evenVBand="0" w:oddHBand="0" w:evenHBand="0" w:firstRowFirstColumn="0" w:firstRowLastColumn="0" w:lastRowFirstColumn="0" w:lastRowLastColumn="0"/>
-            </w:pPr>
-            <w:r>
-              <w:t>SELECT, INSERT, UPDATE, DELETE, TRUNCATE, MERGE</w:t>
-            </w:r>
-          </w:p>
-        </w:tc>
-      </w:tr>
-      <w:tr>
-        <w:trPr>
-          <w:trHeight w:val="525"/>
-        </w:trPr>
-        <w:tc>
-          <w:tcPr>
-            <w:cnfStyle w:val="001000000000" w:firstRow="0" w:lastRow="0" w:firstColumn="1" w:lastColumn="0" w:oddVBand="0" w:evenVBand="0" w:oddHBand="0" w:evenHBand="0" w:firstRowFirstColumn="0" w:firstRowLastColumn="0" w:lastRowFirstColumn="0" w:lastRowLastColumn="0"/>
-            <w:tcW w:w="3694" w:type="dxa"/>
-          </w:tcPr>
-          <w:p>
-            <w:pPr>
-              <w:pStyle w:val="TableCellNormal"/>
-            </w:pPr>
-            <w:r>
-              <w:t>Data Control Language</w:t>
-            </w:r>
-          </w:p>
-        </w:tc>
-        <w:tc>
-          <w:tcPr>
-            <w:tcW w:w="3694" w:type="dxa"/>
-          </w:tcPr>
-          <w:p>
-            <w:pPr>
-              <w:pStyle w:val="TableCellNormal"/>
-              <w:cnfStyle w:val="000000000000" w:firstRow="0" w:lastRow="0" w:firstColumn="0" w:lastColumn="0" w:oddVBand="0" w:evenVBand="0" w:oddHBand="0" w:evenHBand="0" w:firstRowFirstColumn="0" w:firstRowLastColumn="0" w:lastRowFirstColumn="0" w:lastRowLastColumn="0"/>
-            </w:pPr>
-            <w:r>
-              <w:t>GRANT and REVOKE</w:t>
-            </w:r>
-          </w:p>
-        </w:tc>
-      </w:tr>
-    </w:tbl>
-    <w:p/>
-    <w:p>
-      <w:pPr>
-        <w:pStyle w:val="Heading2"/>
-      </w:pPr>
-      <w:r>
-        <w:t>Query</w:t>
-      </w:r>
-      <w:r>
-        <w:t xml:space="preserve"> Language</w:t>
-      </w:r>
-    </w:p>
-    <w:p>
-      <w:pPr>
-        <w:pStyle w:val="SourceCode"/>
-      </w:pPr>
-    </w:p>
-    <w:p>
-      <w:pPr>
-        <w:rPr>
-          <w:rFonts w:asciiTheme="majorHAnsi" w:eastAsiaTheme="majorEastAsia" w:hAnsiTheme="majorHAnsi" w:cstheme="majorBidi"/>
-          <w:color w:val="31378B" w:themeColor="text2"/>
-          <w:sz w:val="28"/>
-          <w:szCs w:val="26"/>
-        </w:rPr>
-      </w:pPr>
-      <w:r>
-        <w:br w:type="page"/>
-      </w:r>
-    </w:p>
-    <w:p>
-      <w:pPr>
-        <w:pStyle w:val="Heading2"/>
-      </w:pPr>
-      <w:r>
-        <w:lastRenderedPageBreak/>
-        <w:t>Type</w:t>
-      </w:r>
-    </w:p>
-    <w:p/>
-    <w:p>
-      <w:pPr>
-        <w:pStyle w:val="Heading3"/>
-      </w:pPr>
-      <w:r>
-        <w:t>Date and Time</w:t>
-      </w:r>
-    </w:p>
-    <w:p>
-      <w:pPr>
-        <w:pStyle w:val="SourceCode"/>
-        <w:rPr>
-          <w:rStyle w:val="SourceCodeStrongChar"/>
-        </w:rPr>
-      </w:pPr>
-    </w:p>
-    <w:p>
-      <w:pPr>
-        <w:rPr>
-          <w:rStyle w:val="SourceCodeStrongChar"/>
-          <w:rFonts w:asciiTheme="majorHAnsi" w:eastAsiaTheme="majorEastAsia" w:hAnsiTheme="majorHAnsi" w:cstheme="majorBidi"/>
-          <w:iCs/>
-          <w:smallCaps/>
-          <w:noProof w:val="0"/>
-          <w:color w:val="31378B" w:themeColor="text2"/>
-          <w:sz w:val="24"/>
-          <w:szCs w:val="25"/>
-        </w:rPr>
-      </w:pPr>
-      <w:r>
-        <w:rPr>
-          <w:rStyle w:val="SourceCodeStrongChar"/>
-          <w:rFonts w:asciiTheme="majorHAnsi" w:eastAsiaTheme="majorEastAsia" w:hAnsiTheme="majorHAnsi" w:cstheme="majorBidi"/>
-          <w:b w:val="0"/>
-          <w:noProof w:val="0"/>
-          <w:color w:val="31378B" w:themeColor="text2"/>
-          <w:sz w:val="24"/>
-          <w:szCs w:val="25"/>
-        </w:rPr>
-        <w:br w:type="page"/>
-      </w:r>
-    </w:p>
-    <w:p>
-      <w:pPr>
-        <w:pStyle w:val="Heading4"/>
-        <w:rPr>
-          <w:rStyle w:val="SourceCodeStrongChar"/>
-          <w:rFonts w:asciiTheme="majorHAnsi" w:eastAsiaTheme="majorEastAsia" w:hAnsiTheme="majorHAnsi" w:cstheme="majorBidi"/>
-          <w:b/>
-          <w:noProof w:val="0"/>
-          <w:color w:val="31378B" w:themeColor="text2"/>
-          <w:sz w:val="24"/>
-          <w:szCs w:val="25"/>
-        </w:rPr>
-      </w:pPr>
-      <w:r>
-        <w:rPr>
-          <w:rStyle w:val="SourceCodeStrongChar"/>
-          <w:rFonts w:asciiTheme="majorHAnsi" w:eastAsiaTheme="majorEastAsia" w:hAnsiTheme="majorHAnsi" w:cstheme="majorBidi"/>
-          <w:b/>
-          <w:noProof w:val="0"/>
-          <w:color w:val="31378B" w:themeColor="text2"/>
-          <w:sz w:val="24"/>
-          <w:szCs w:val="25"/>
-        </w:rPr>
-        <w:lastRenderedPageBreak/>
-        <w:t>Function</w:t>
-      </w:r>
-      <w:r>
-        <w:rPr>
-          <w:rStyle w:val="SourceCodeStrongChar"/>
-          <w:rFonts w:asciiTheme="majorHAnsi" w:eastAsiaTheme="majorEastAsia" w:hAnsiTheme="majorHAnsi" w:cstheme="majorBidi"/>
-          <w:b/>
-          <w:noProof w:val="0"/>
-          <w:color w:val="31378B" w:themeColor="text2"/>
-          <w:sz w:val="24"/>
-          <w:szCs w:val="25"/>
-        </w:rPr>
-        <w:t>s</w:t>
-      </w:r>
-    </w:p>
-    <w:p>
-      <w:pPr>
-        <w:pStyle w:val="SourceCode"/>
-      </w:pPr>
-    </w:p>
-    <w:p>
-      <w:pPr>
-        <w:pStyle w:val="Heading2"/>
-      </w:pPr>
-      <w:r>
-        <w:t>MetaData</w:t>
-      </w:r>
-    </w:p>
-    <w:p>
-      <w:pPr>
-        <w:pStyle w:val="Heading2"/>
-      </w:pPr>
-      <w:r>
-        <w:t>Architecture</w:t>
-      </w:r>
-    </w:p>
-    <w:p>
-      <w:pPr>
-        <w:pStyle w:val="SourceCode"/>
-      </w:pPr>
-      <w:r>
-        <w:t xml:space="preserve">A single </w:t>
-      </w:r>
-      <w:r>
-        <w:t>SQL server can hold multiple user databases in addition to a set of system databases (tempdn, model etc)</w:t>
-      </w:r>
-    </w:p>
-    <w:p>
-      <w:pPr>
-        <w:pStyle w:val="Heading2"/>
-      </w:pPr>
-      <w:r>
-        <w:t>Data Definition</w:t>
-      </w:r>
-    </w:p>
-    <w:p>
-      <w:r>
-        <w:t>The following creates a table.</w:t>
-      </w:r>
-    </w:p>
-    <w:p>
-      <w:pPr>
-        <w:pStyle w:val="SourceCode"/>
-      </w:pPr>
-      <w:r>
-        <w:t>DROP TABLE IF EXISTS dbo.Products;</w:t>
-      </w:r>
-    </w:p>
-    <w:p>
-      <w:pPr>
-        <w:pStyle w:val="SourceCode"/>
-      </w:pPr>
-    </w:p>
-    <w:p>
-      <w:pPr>
-        <w:pStyle w:val="SourceCode"/>
-      </w:pPr>
-      <w:r>
-        <w:t>CREATE TABLE dbo.Products</w:t>
-      </w:r>
-    </w:p>
-    <w:p>
-      <w:pPr>
-        <w:pStyle w:val="SourceCode"/>
-      </w:pPr>
-      <w:r>
-        <w:t>(</w:t>
-      </w:r>
-    </w:p>
-    <w:p>
-      <w:pPr>
-        <w:pStyle w:val="SourceCode"/>
-      </w:pPr>
-      <w:r>
-        <w:tab/>
-        <w:t>prodId INT NOT NULL,</w:t>
-      </w:r>
-    </w:p>
-    <w:p>
-      <w:pPr>
-        <w:pStyle w:val="SourceCode"/>
-      </w:pPr>
-      <w:r>
-        <w:tab/>
-        <w:t>description VARCHAR(30) NOT NULL</w:t>
-      </w:r>
-    </w:p>
-    <w:p>
-      <w:pPr>
-        <w:pStyle w:val="SourceCode"/>
-      </w:pPr>
-      <w:r>
-        <w:t>);</w:t>
-      </w:r>
-    </w:p>
-    <w:p/>
-    <w:p/>
-    <w:p>
-      <w:r>
-        <w:t>We can setup d</w:t>
-      </w:r>
-      <w:r>
-        <w:t>eclarative data integrity</w:t>
-      </w:r>
-      <w:r>
-        <w:t xml:space="preserve">. </w:t>
-      </w:r>
-      <w:r>
-        <w:t>First,</w:t>
-      </w:r>
-      <w:r>
-        <w:t xml:space="preserve"> we show how to add a </w:t>
-      </w:r>
-      <w:r>
-        <w:t>primary key constraint</w:t>
-      </w:r>
-      <w:r>
-        <w:t xml:space="preserve">. </w:t>
-      </w:r>
-    </w:p>
-    <w:p>
-      <w:pPr>
-        <w:pStyle w:val="Heading4"/>
-      </w:pPr>
-      <w:r>
-        <w:t>Primary Key Constaint</w:t>
-      </w:r>
-    </w:p>
-    <w:p>
-      <w:r>
-        <w:t>A primary key has the following properties</w:t>
-      </w:r>
-    </w:p>
-    <w:p>
-      <w:pPr>
-        <w:pStyle w:val="ListParagraph"/>
-        <w:numPr>
-          <w:ilvl w:val="0"/>
-          <w:numId w:val="45"/>
-        </w:numPr>
-      </w:pPr>
-      <w:r>
-        <w:t>Each table can have only one primary key</w:t>
-      </w:r>
-    </w:p>
-    <w:p>
-      <w:pPr>
-        <w:pStyle w:val="ListParagraph"/>
-        <w:numPr>
-          <w:ilvl w:val="0"/>
-          <w:numId w:val="45"/>
-        </w:numPr>
-      </w:pPr>
-      <w:r>
-        <w:t>The fields making up the primary key cannot be null</w:t>
-      </w:r>
-    </w:p>
-    <w:p>
-      <w:pPr>
-        <w:pStyle w:val="ListParagraph"/>
-        <w:numPr>
-          <w:ilvl w:val="0"/>
-          <w:numId w:val="45"/>
-        </w:numPr>
-      </w:pPr>
-      <w:r>
-        <w:t>The server creates an index to efficiently enforce uniqueness and retrieval</w:t>
-      </w:r>
-    </w:p>
-    <w:p>
-      <w:pPr>
-        <w:pStyle w:val="SourceCode"/>
-      </w:pPr>
-      <w:r>
-        <w:t>ALTER TABLE dbo.Products</w:t>
-      </w:r>
-    </w:p>
-    <w:p>
-      <w:pPr>
-        <w:pStyle w:val="SourceCode"/>
-      </w:pPr>
-      <w:r>
-        <w:tab/>
-        <w:t>ADD CONSTRAINT PK_Products</w:t>
-      </w:r>
-    </w:p>
-    <w:p>
-      <w:pPr>
-        <w:pStyle w:val="SourceCode"/>
-      </w:pPr>
-      <w:r>
-        <w:tab/>
-        <w:t>PRIMARY KEY(prodId);</w:t>
-      </w:r>
-    </w:p>
-    <w:p>
-      <w:pPr>
-        <w:pStyle w:val="SourceCode"/>
-      </w:pPr>
-    </w:p>
-    <w:p>
-      <w:pPr>
-        <w:pStyle w:val="Heading4"/>
-      </w:pPr>
-      <w:r>
-        <w:t>Foreign Key Constraint</w:t>
-      </w:r>
-    </w:p>
-    <w:p>
-      <w:pPr>
-        <w:pStyle w:val="Heading2"/>
-      </w:pPr>
-      <w:r>
-        <w:br w:type="page"/>
-      </w:r>
-      <w:r>
-        <w:lastRenderedPageBreak/>
-        <w:t>SQLServer Install</w:t>
-      </w:r>
-    </w:p>
-    <w:p>
-      <w:pPr>
-        <w:pStyle w:val="Heading3"/>
-      </w:pPr>
-      <w:r>
-        <w:t>LocalDB</w:t>
+        <w:t xml:space="preserve">SQLServer </w:t>
+      </w:r>
+      <w:r>
+        <w:t xml:space="preserve">LocalDB </w:t>
+      </w:r>
+      <w:r>
+        <w:t>Install</w:t>
       </w:r>
     </w:p>
     <w:p>
@@ -30337,7 +30313,7 @@
     </w:p>
     <w:p>
       <w:pPr>
-        <w:pStyle w:val="Heading2"/>
+        <w:pStyle w:val="Heading3"/>
       </w:pPr>
       <w:r>
         <w:lastRenderedPageBreak/>
@@ -30414,7 +30390,13 @@
         <w:t>user’s</w:t>
       </w:r>
       <w:r>
-        <w:t xml:space="preserve"> home directory </w:t>
+        <w:t xml:space="preserve"> home </w:t>
+      </w:r>
+      <w:r>
+        <w:t>directory.</w:t>
+      </w:r>
+      <w:r>
+        <w:t xml:space="preserve"> </w:t>
       </w:r>
     </w:p>
     <w:p>
@@ -30596,11 +30578,20 @@
     </w:p>
     <w:p>
       <w:pPr>
-        <w:pStyle w:val="Heading2"/>
+        <w:pStyle w:val="Heading3"/>
       </w:pPr>
       <w:r>
         <w:lastRenderedPageBreak/>
-        <w:t>SQLServer Docker</w:t>
+        <w:t xml:space="preserve">Running </w:t>
+      </w:r>
+      <w:r>
+        <w:t>SQLServer</w:t>
+      </w:r>
+      <w:r>
+        <w:t xml:space="preserve"> In</w:t>
+      </w:r>
+      <w:r>
+        <w:t xml:space="preserve"> Docker</w:t>
       </w:r>
     </w:p>
     <w:p>
@@ -30622,17 +30613,11 @@
       <w:r>
         <w:t>.</w:t>
       </w:r>
-    </w:p>
-    <w:p>
-      <w:pPr>
-        <w:pStyle w:val="Heading3"/>
-      </w:pPr>
-      <w:r>
-        <w:t>Run SQL Server Instance</w:t>
-      </w:r>
-    </w:p>
-    <w:p>
+      <w:r>
+        <w:t xml:space="preserve"> For details on how to run the SQL Server Instance see </w:t>
+      </w:r>
       <w:hyperlink r:id="rId47" w:history="1">
+        <w:proofErr w:type="spellStart"/>
         <w:r>
           <w:rPr>
             <w:rStyle w:val="Hyperlink"/>
@@ -30640,6 +30625,7 @@
           </w:rPr>
           <w:t>See</w:t>
         </w:r>
+        <w:proofErr w:type="spellEnd"/>
       </w:hyperlink>
       <w:r>
         <w:t xml:space="preserve"> </w:t>
@@ -30647,7 +30633,7 @@
     </w:p>
     <w:p>
       <w:pPr>
-        <w:pStyle w:val="Heading3"/>
+        <w:pStyle w:val="Heading4"/>
       </w:pPr>
       <w:r>
         <w:t>Create and Populate Database.</w:t>
@@ -30665,12 +30651,6 @@
       </w:r>
       <w:r>
         <w:t xml:space="preserve">Note that for the following example we already need backup file taking from somewhere that we can use to do the restore. </w:t>
-      </w:r>
-      <w:r>
-        <w:t>Our structure looks like this</w:t>
-      </w:r>
-      <w:r>
-        <w:t>.</w:t>
       </w:r>
     </w:p>
     <w:p>
@@ -30732,7 +30712,15 @@
         </w:r>
       </w:fldSimple>
       <w:r>
-        <w:t xml:space="preserve"> my-docker-sql-server/Dockerfile</w:t>
+        <w:t xml:space="preserve"> my-docker-</w:t>
+      </w:r>
+      <w:proofErr w:type="spellStart"/>
+      <w:r>
+        <w:t>sql</w:t>
+      </w:r>
+      <w:proofErr w:type="spellEnd"/>
+      <w:r>
+        <w:t>-server/Dockerfile</w:t>
       </w:r>
     </w:p>
     <w:p>
@@ -31115,7 +31103,6 @@
         <w:pStyle w:val="QuoteCallOutHeader"/>
       </w:pPr>
       <w:r>
-        <w:lastRenderedPageBreak/>
         <w:t>Note: file ending</w:t>
       </w:r>
     </w:p>
@@ -31125,23 +31112,6 @@
       </w:pPr>
       <w:r>
         <w:t>For the above shell script make sure the line ending in VS code is set to LF or it will not work.</w:t>
-      </w:r>
-    </w:p>
-    <w:p>
-      <w:pPr>
-        <w:rPr>
-          <w:rFonts w:ascii="Courier New" w:eastAsia="Times New Roman" w:hAnsi="Courier New" w:cs="Consolas"/>
-          <w:noProof/>
-          <w:sz w:val="20"/>
-          <w:szCs w:val="19"/>
-          <w:shd w:val="clear" w:color="auto" w:fill="FFFFFF"/>
-        </w:rPr>
-      </w:pPr>
-      <w:r>
-        <w:rPr>
-          <w:rFonts w:eastAsia="Times New Roman"/>
-        </w:rPr>
-        <w:br w:type="page"/>
       </w:r>
     </w:p>
     <w:p>
@@ -31162,8 +31132,13 @@
         </w:r>
       </w:fldSimple>
       <w:r>
-        <w:t xml:space="preserve"> docker-compose.yml</w:t>
-      </w:r>
+        <w:t xml:space="preserve"> docker-</w:t>
+      </w:r>
+      <w:proofErr w:type="spellStart"/>
+      <w:r>
+        <w:t>compose.yml</w:t>
+      </w:r>
+      <w:proofErr w:type="spellEnd"/>
     </w:p>
     <w:p>
       <w:pPr>
@@ -31761,7 +31736,7 @@
     </w:p>
     <w:p>
       <w:pPr>
-        <w:pStyle w:val="Heading2"/>
+        <w:pStyle w:val="Heading3"/>
       </w:pPr>
       <w:r>
         <w:lastRenderedPageBreak/>
@@ -31775,7 +31750,7 @@
     </w:p>
     <w:p>
       <w:pPr>
-        <w:pStyle w:val="Heading3"/>
+        <w:pStyle w:val="Heading4"/>
       </w:pPr>
       <w:r>
         <w:t>Create Login</w:t>
@@ -31839,7 +31814,7 @@
     </w:p>
     <w:p>
       <w:pPr>
-        <w:pStyle w:val="Heading3"/>
+        <w:pStyle w:val="Heading4"/>
       </w:pPr>
       <w:r>
         <w:t>Create User</w:t>
@@ -31928,7 +31903,7 @@
     </w:p>
     <w:p>
       <w:pPr>
-        <w:pStyle w:val="Heading3"/>
+        <w:pStyle w:val="Heading4"/>
       </w:pPr>
       <w:r>
         <w:lastRenderedPageBreak/>
@@ -31993,10 +31968,13 @@
     </w:p>
     <w:p>
       <w:pPr>
-        <w:pStyle w:val="Heading3"/>
-      </w:pPr>
-      <w:r>
-        <w:t>Add permissions to role</w:t>
+        <w:pStyle w:val="Heading5"/>
+      </w:pPr>
+      <w:r>
+        <w:t xml:space="preserve">Add permissions to </w:t>
+      </w:r>
+      <w:r>
+        <w:t>role.</w:t>
       </w:r>
     </w:p>
     <w:p>
@@ -32048,7 +32026,7 @@
     </w:p>
     <w:p>
       <w:pPr>
-        <w:pStyle w:val="Heading3"/>
+        <w:pStyle w:val="Heading4"/>
       </w:pPr>
       <w:r>
         <w:t>Associate role with user</w:t>
@@ -32109,197 +32087,6 @@
     </w:p>
     <w:p>
       <w:pPr>
-        <w:pStyle w:val="Heading2"/>
-      </w:pPr>
-      <w:bookmarkStart w:id="0" w:name="_Hlk67983930"/>
-      <w:r>
-        <w:t>.NET Core</w:t>
-      </w:r>
-    </w:p>
-    <w:bookmarkEnd w:id="0"/>
-    <w:p>
-      <w:r>
-        <w:t>We can connect to our automatic Local DB from code as follows.</w:t>
-      </w:r>
-    </w:p>
-    <w:p>
-      <w:pPr>
-        <w:pStyle w:val="SourceCode"/>
-        <w:rPr>
-          <w:color w:val="000000"/>
-        </w:rPr>
-      </w:pPr>
-      <w:r>
-        <w:rPr>
-          <w:color w:val="000000"/>
-        </w:rPr>
-        <w:t xml:space="preserve">SqlConnection connection = </w:t>
-      </w:r>
-      <w:r>
-        <w:rPr>
-          <w:color w:val="0000FF"/>
-        </w:rPr>
-        <w:t>new</w:t>
-      </w:r>
-      <w:r>
-        <w:rPr>
-          <w:color w:val="000000"/>
-        </w:rPr>
-        <w:t xml:space="preserve"> SqlConnection(</w:t>
-      </w:r>
-      <w:r>
-        <w:t>@"Data Source=(localdb)\MSSQLLocalDB;Database=JsonObjects;"</w:t>
-      </w:r>
-      <w:r>
-        <w:rPr>
-          <w:color w:val="000000"/>
-        </w:rPr>
-        <w:t>);</w:t>
-      </w:r>
-    </w:p>
-    <w:p>
-      <w:pPr>
-        <w:pStyle w:val="SourceCode"/>
-        <w:rPr>
-          <w:color w:val="000000"/>
-        </w:rPr>
-      </w:pPr>
-      <w:r>
-        <w:rPr>
-          <w:color w:val="000000"/>
-        </w:rPr>
-        <w:t>connection.Open();</w:t>
-      </w:r>
-    </w:p>
-    <w:p>
-      <w:pPr>
-        <w:pStyle w:val="SourceCode"/>
-        <w:rPr>
-          <w:color w:val="000000"/>
-        </w:rPr>
-      </w:pPr>
-    </w:p>
-    <w:p>
-      <w:r>
-        <w:t>We can insert into our table as follows</w:t>
-      </w:r>
-    </w:p>
-    <w:p>
-      <w:pPr>
-        <w:pStyle w:val="SourceCode"/>
-        <w:rPr>
-          <w:color w:val="000000"/>
-        </w:rPr>
-      </w:pPr>
-      <w:r>
-        <w:rPr>
-          <w:color w:val="0000FF"/>
-        </w:rPr>
-        <w:t>var</w:t>
-      </w:r>
-      <w:r>
-        <w:rPr>
-          <w:color w:val="000000"/>
-        </w:rPr>
-        <w:t xml:space="preserve"> json = </w:t>
-      </w:r>
-      <w:r>
-        <w:t>@"{""Hello"":""World2""}"</w:t>
-      </w:r>
-      <w:r>
-        <w:rPr>
-          <w:color w:val="000000"/>
-        </w:rPr>
-        <w:t>;</w:t>
-      </w:r>
-    </w:p>
-    <w:p>
-      <w:pPr>
-        <w:pStyle w:val="SourceCode"/>
-        <w:rPr>
-          <w:color w:val="000000"/>
-        </w:rPr>
-      </w:pPr>
-      <w:r>
-        <w:rPr>
-          <w:color w:val="0000FF"/>
-        </w:rPr>
-        <w:t>var</w:t>
-      </w:r>
-      <w:r>
-        <w:rPr>
-          <w:color w:val="000000"/>
-        </w:rPr>
-        <w:t xml:space="preserve"> sql = </w:t>
-      </w:r>
-      <w:r>
-        <w:t>$"insert into MYDOCS (DOC) Values('</w:t>
-      </w:r>
-      <w:r>
-        <w:rPr>
-          <w:color w:val="000000"/>
-        </w:rPr>
-        <w:t>{json}</w:t>
-      </w:r>
-      <w:r>
-        <w:t>')"</w:t>
-      </w:r>
-      <w:r>
-        <w:rPr>
-          <w:color w:val="000000"/>
-        </w:rPr>
-        <w:t>;</w:t>
-      </w:r>
-    </w:p>
-    <w:p>
-      <w:pPr>
-        <w:pStyle w:val="SourceCode"/>
-        <w:rPr>
-          <w:color w:val="000000"/>
-        </w:rPr>
-      </w:pPr>
-      <w:r>
-        <w:rPr>
-          <w:color w:val="0000FF"/>
-        </w:rPr>
-        <w:t>var</w:t>
-      </w:r>
-      <w:r>
-        <w:rPr>
-          <w:color w:val="000000"/>
-        </w:rPr>
-        <w:t xml:space="preserve"> command = </w:t>
-      </w:r>
-      <w:r>
-        <w:rPr>
-          <w:color w:val="0000FF"/>
-        </w:rPr>
-        <w:t>new</w:t>
-      </w:r>
-      <w:r>
-        <w:rPr>
-          <w:color w:val="000000"/>
-        </w:rPr>
-        <w:t xml:space="preserve"> SqlCommand(sql, connection);</w:t>
-      </w:r>
-    </w:p>
-    <w:p>
-      <w:pPr>
-        <w:pStyle w:val="SourceCode"/>
-        <w:rPr>
-          <w:color w:val="000000"/>
-        </w:rPr>
-      </w:pPr>
-      <w:r>
-        <w:rPr>
-          <w:color w:val="000000"/>
-        </w:rPr>
-        <w:t>command.ExecuteNonQuery();</w:t>
-      </w:r>
-    </w:p>
-    <w:p/>
-    <w:p>
-      <w:pPr>
         <w:spacing w:after="160" w:line="259" w:lineRule="auto"/>
         <w:rPr>
           <w:rFonts w:asciiTheme="majorHAnsi" w:eastAsiaTheme="majorEastAsia" w:hAnsiTheme="majorHAnsi" w:cstheme="majorBidi"/>
@@ -32308,6 +32095,215 @@
           <w:szCs w:val="28"/>
         </w:rPr>
       </w:pPr>
+      <w:bookmarkStart w:id="0" w:name="_Hlk67983930"/>
+      <w:r>
+        <w:br w:type="page"/>
+      </w:r>
+    </w:p>
+    <w:p>
+      <w:pPr>
+        <w:pStyle w:val="Heading3"/>
+      </w:pPr>
+      <w:r>
+        <w:lastRenderedPageBreak/>
+        <w:t xml:space="preserve">SQL Server and </w:t>
+      </w:r>
+      <w:r>
+        <w:t>.NET Core</w:t>
+      </w:r>
+    </w:p>
+    <w:bookmarkEnd w:id="0"/>
+    <w:p>
+      <w:r>
+        <w:t>We can connect to our automatic Local DB from code as follows.</w:t>
+      </w:r>
+    </w:p>
+    <w:p>
+      <w:pPr>
+        <w:pStyle w:val="SourceCode"/>
+        <w:rPr>
+          <w:color w:val="000000"/>
+        </w:rPr>
+      </w:pPr>
+      <w:r>
+        <w:rPr>
+          <w:color w:val="000000"/>
+        </w:rPr>
+        <w:t xml:space="preserve">SqlConnection connection = </w:t>
+      </w:r>
+      <w:r>
+        <w:rPr>
+          <w:color w:val="0000FF"/>
+        </w:rPr>
+        <w:t>new</w:t>
+      </w:r>
+      <w:r>
+        <w:rPr>
+          <w:color w:val="000000"/>
+        </w:rPr>
+        <w:t xml:space="preserve"> SqlConnection(</w:t>
+      </w:r>
+      <w:r>
+        <w:t>@"Data Source=(localdb)\MSSQLLocalDB;Database=JsonObjects;"</w:t>
+      </w:r>
+      <w:r>
+        <w:rPr>
+          <w:color w:val="000000"/>
+        </w:rPr>
+        <w:t>);</w:t>
+      </w:r>
+    </w:p>
+    <w:p>
+      <w:pPr>
+        <w:pStyle w:val="SourceCode"/>
+        <w:rPr>
+          <w:color w:val="000000"/>
+        </w:rPr>
+      </w:pPr>
+      <w:r>
+        <w:rPr>
+          <w:color w:val="000000"/>
+        </w:rPr>
+        <w:t>connection.Open();</w:t>
+      </w:r>
+    </w:p>
+    <w:p>
+      <w:pPr>
+        <w:pStyle w:val="SourceCode"/>
+        <w:rPr>
+          <w:color w:val="000000"/>
+        </w:rPr>
+      </w:pPr>
+    </w:p>
+    <w:p>
+      <w:r>
+        <w:t>We can insert into our table as follows</w:t>
+      </w:r>
+    </w:p>
+    <w:p>
+      <w:pPr>
+        <w:pStyle w:val="SourceCode"/>
+        <w:rPr>
+          <w:color w:val="000000"/>
+        </w:rPr>
+      </w:pPr>
+      <w:r>
+        <w:rPr>
+          <w:color w:val="0000FF"/>
+        </w:rPr>
+        <w:t>var</w:t>
+      </w:r>
+      <w:r>
+        <w:rPr>
+          <w:color w:val="000000"/>
+        </w:rPr>
+        <w:t xml:space="preserve"> json = </w:t>
+      </w:r>
+      <w:r>
+        <w:t>@"{""Hello"":""World2""}"</w:t>
+      </w:r>
+      <w:r>
+        <w:rPr>
+          <w:color w:val="000000"/>
+        </w:rPr>
+        <w:t>;</w:t>
+      </w:r>
+    </w:p>
+    <w:p>
+      <w:pPr>
+        <w:pStyle w:val="SourceCode"/>
+        <w:rPr>
+          <w:color w:val="000000"/>
+        </w:rPr>
+      </w:pPr>
+      <w:r>
+        <w:rPr>
+          <w:color w:val="0000FF"/>
+        </w:rPr>
+        <w:t>var</w:t>
+      </w:r>
+      <w:r>
+        <w:rPr>
+          <w:color w:val="000000"/>
+        </w:rPr>
+        <w:t xml:space="preserve"> sql = </w:t>
+      </w:r>
+      <w:r>
+        <w:t>$"insert into MYDOCS (DOC) Values('</w:t>
+      </w:r>
+      <w:r>
+        <w:rPr>
+          <w:color w:val="000000"/>
+        </w:rPr>
+        <w:t>{json}</w:t>
+      </w:r>
+      <w:r>
+        <w:t>')"</w:t>
+      </w:r>
+      <w:r>
+        <w:rPr>
+          <w:color w:val="000000"/>
+        </w:rPr>
+        <w:t>;</w:t>
+      </w:r>
+    </w:p>
+    <w:p>
+      <w:pPr>
+        <w:pStyle w:val="SourceCode"/>
+        <w:rPr>
+          <w:color w:val="000000"/>
+        </w:rPr>
+      </w:pPr>
+      <w:r>
+        <w:rPr>
+          <w:color w:val="0000FF"/>
+        </w:rPr>
+        <w:t>var</w:t>
+      </w:r>
+      <w:r>
+        <w:rPr>
+          <w:color w:val="000000"/>
+        </w:rPr>
+        <w:t xml:space="preserve"> command = </w:t>
+      </w:r>
+      <w:r>
+        <w:rPr>
+          <w:color w:val="0000FF"/>
+        </w:rPr>
+        <w:t>new</w:t>
+      </w:r>
+      <w:r>
+        <w:rPr>
+          <w:color w:val="000000"/>
+        </w:rPr>
+        <w:t xml:space="preserve"> SqlCommand(sql, connection);</w:t>
+      </w:r>
+    </w:p>
+    <w:p>
+      <w:pPr>
+        <w:pStyle w:val="SourceCode"/>
+        <w:rPr>
+          <w:color w:val="000000"/>
+        </w:rPr>
+      </w:pPr>
+      <w:r>
+        <w:rPr>
+          <w:color w:val="000000"/>
+        </w:rPr>
+        <w:t>command.ExecuteNonQuery();</w:t>
+      </w:r>
+    </w:p>
+    <w:p/>
+    <w:p>
+      <w:pPr>
+        <w:spacing w:after="160" w:line="259" w:lineRule="auto"/>
+        <w:rPr>
+          <w:rFonts w:asciiTheme="majorHAnsi" w:eastAsiaTheme="majorEastAsia" w:hAnsiTheme="majorHAnsi" w:cstheme="majorBidi"/>
+          <w:color w:val="31378B" w:themeColor="text2"/>
+          <w:sz w:val="32"/>
+          <w:szCs w:val="28"/>
+        </w:rPr>
+      </w:pPr>
       <w:r>
         <w:br w:type="page"/>
       </w:r>
@@ -32406,7 +32402,7 @@
         <w:pStyle w:val="Answer"/>
         <w:numPr>
           <w:ilvl w:val="0"/>
-          <w:numId w:val="46"/>
+          <w:numId w:val="12"/>
         </w:numPr>
       </w:pPr>
       <w:r>
@@ -32418,7 +32414,7 @@
         <w:pStyle w:val="Answer"/>
         <w:numPr>
           <w:ilvl w:val="0"/>
-          <w:numId w:val="46"/>
+          <w:numId w:val="12"/>
         </w:numPr>
       </w:pPr>
       <w:r>
@@ -32430,7 +32426,7 @@
         <w:pStyle w:val="Answer"/>
         <w:numPr>
           <w:ilvl w:val="0"/>
-          <w:numId w:val="46"/>
+          <w:numId w:val="12"/>
         </w:numPr>
       </w:pPr>
       <w:r>
@@ -32445,7 +32441,7 @@
         <w:pStyle w:val="Answer"/>
         <w:numPr>
           <w:ilvl w:val="0"/>
-          <w:numId w:val="46"/>
+          <w:numId w:val="12"/>
         </w:numPr>
       </w:pPr>
       <w:r>
@@ -32463,7 +32459,7 @@
         <w:pStyle w:val="Answer"/>
         <w:numPr>
           <w:ilvl w:val="0"/>
-          <w:numId w:val="46"/>
+          <w:numId w:val="12"/>
         </w:numPr>
       </w:pPr>
       <w:r>
@@ -32475,7 +32471,7 @@
         <w:pStyle w:val="Answer"/>
         <w:numPr>
           <w:ilvl w:val="0"/>
-          <w:numId w:val="46"/>
+          <w:numId w:val="12"/>
         </w:numPr>
       </w:pPr>
       <w:r>
@@ -32520,7 +32516,23 @@
       </w:pPr>
       <w:r>
         <w:lastRenderedPageBreak/>
-        <w:t>Given the following table write a query that first filters out everyone over 40. Then group by age and countryId and show the count for each group. Only include groups with countryId of 1 or 10</w:t>
+        <w:t xml:space="preserve">Given the following table write a query that first filters out everyone over 40. Then group by age and </w:t>
+      </w:r>
+      <w:proofErr w:type="spellStart"/>
+      <w:r>
+        <w:t>countryId</w:t>
+      </w:r>
+      <w:proofErr w:type="spellEnd"/>
+      <w:r>
+        <w:t xml:space="preserve"> and show the count for each group. Only include groups with </w:t>
+      </w:r>
+      <w:proofErr w:type="spellStart"/>
+      <w:r>
+        <w:t>countryId</w:t>
+      </w:r>
+      <w:proofErr w:type="spellEnd"/>
+      <w:r>
+        <w:t xml:space="preserve"> of 1 or 10</w:t>
       </w:r>
     </w:p>
     <w:tbl>
@@ -32618,6 +32630,7 @@
                 <w:szCs w:val="18"/>
               </w:rPr>
             </w:pPr>
+            <w:proofErr w:type="spellStart"/>
             <w:r>
               <w:rPr>
                 <w:rFonts w:ascii="Segoe UI Semibold" w:hAnsi="Segoe UI Semibold" w:cs="Segoe UI Semibold"/>
@@ -32628,6 +32641,7 @@
               </w:rPr>
               <w:t>secondname</w:t>
             </w:r>
+            <w:proofErr w:type="spellEnd"/>
           </w:p>
         </w:tc>
         <w:tc>
@@ -32658,6 +32672,7 @@
                 <w:szCs w:val="18"/>
               </w:rPr>
             </w:pPr>
+            <w:proofErr w:type="spellStart"/>
             <w:r>
               <w:rPr>
                 <w:rFonts w:ascii="Segoe UI Semibold" w:hAnsi="Segoe UI Semibold" w:cs="Segoe UI Semibold"/>
@@ -32677,6 +32692,7 @@
                 </w:rPr>
                 <w:t>ΞΞ</w:t>
               </w:r>
+              <w:proofErr w:type="spellEnd"/>
             </w:hyperlink>
           </w:p>
         </w:tc>
@@ -32708,6 +32724,7 @@
                 <w:szCs w:val="18"/>
               </w:rPr>
             </w:pPr>
+            <w:proofErr w:type="spellStart"/>
             <w:r>
               <w:rPr>
                 <w:rFonts w:ascii="Segoe UI Semibold" w:hAnsi="Segoe UI Semibold" w:cs="Segoe UI Semibold"/>
@@ -32718,6 +32735,7 @@
               </w:rPr>
               <w:t>countryId</w:t>
             </w:r>
+            <w:proofErr w:type="spellEnd"/>
           </w:p>
         </w:tc>
       </w:tr>
@@ -33035,6 +33053,7 @@
                 <w:szCs w:val="19"/>
               </w:rPr>
             </w:pPr>
+            <w:proofErr w:type="spellStart"/>
             <w:r>
               <w:rPr>
                 <w:rFonts w:ascii="Segoe UI" w:hAnsi="Segoe UI" w:cs="Segoe UI"/>
@@ -33043,6 +33062,7 @@
               </w:rPr>
               <w:t>Aaro</w:t>
             </w:r>
+            <w:proofErr w:type="spellEnd"/>
           </w:p>
         </w:tc>
         <w:tc>
@@ -33214,6 +33234,7 @@
                 <w:szCs w:val="19"/>
               </w:rPr>
             </w:pPr>
+            <w:proofErr w:type="spellStart"/>
             <w:r>
               <w:rPr>
                 <w:rFonts w:ascii="Segoe UI" w:hAnsi="Segoe UI" w:cs="Segoe UI"/>
@@ -33222,6 +33243,7 @@
               </w:rPr>
               <w:t>Raikonen</w:t>
             </w:r>
+            <w:proofErr w:type="spellEnd"/>
           </w:p>
         </w:tc>
         <w:tc>
@@ -33887,7 +33909,15 @@
         <w:t>SELECT</w:t>
       </w:r>
       <w:r>
-        <w:t xml:space="preserve"> age, countryId, COUNT(*)</w:t>
+        <w:t xml:space="preserve"> age, </w:t>
+      </w:r>
+      <w:proofErr w:type="spellStart"/>
+      <w:r>
+        <w:t>countryId</w:t>
+      </w:r>
+      <w:proofErr w:type="spellEnd"/>
+      <w:r>
+        <w:t>, COUNT(*)</w:t>
       </w:r>
     </w:p>
     <w:p>
@@ -33911,15 +33941,28 @@
         <w:pStyle w:val="Answer"/>
       </w:pPr>
       <w:r>
-        <w:t>GROUP BY age, countryId</w:t>
-      </w:r>
+        <w:t xml:space="preserve">GROUP BY age, </w:t>
+      </w:r>
+      <w:proofErr w:type="spellStart"/>
+      <w:r>
+        <w:t>countryId</w:t>
+      </w:r>
+      <w:proofErr w:type="spellEnd"/>
     </w:p>
     <w:p>
       <w:pPr>
         <w:pStyle w:val="Answer"/>
       </w:pPr>
       <w:r>
-        <w:t>HAVING countryId IN (1,10)</w:t>
+        <w:t xml:space="preserve">HAVING </w:t>
+      </w:r>
+      <w:proofErr w:type="spellStart"/>
+      <w:r>
+        <w:t>countryId</w:t>
+      </w:r>
+      <w:proofErr w:type="spellEnd"/>
+      <w:r>
+        <w:t xml:space="preserve"> IN (1,10)</w:t>
       </w:r>
     </w:p>
     <w:p>
@@ -33927,8 +33970,13 @@
         <w:pStyle w:val="Answer"/>
       </w:pPr>
       <w:r>
-        <w:t>ORDER BY age, countryId</w:t>
-      </w:r>
+        <w:t xml:space="preserve">ORDER BY age, </w:t>
+      </w:r>
+      <w:proofErr w:type="spellStart"/>
+      <w:r>
+        <w:t>countryId</w:t>
+      </w:r>
+      <w:proofErr w:type="spellEnd"/>
     </w:p>
     <w:p>
       <w:pPr>
@@ -34849,154 +34897,6 @@
 <file path=word/numbering.xml><?xml version="1.0" encoding="utf-8"?>
 <w:numbering xmlns:wpc="http://schemas.microsoft.com/office/word/2010/wordprocessingCanvas" xmlns:cx="http://schemas.microsoft.com/office/drawing/2014/chartex" xmlns:cx1="http://schemas.microsoft.com/office/drawing/2015/9/8/chartex" xmlns:cx2="http://schemas.microsoft.com/office/drawing/2015/10/21/chartex" xmlns:cx3="http://schemas.microsoft.com/office/drawing/2016/5/9/chartex" xmlns:cx4="http://schemas.microsoft.com/office/drawing/2016/5/10/chartex" xmlns:cx5="http://schemas.microsoft.com/office/drawing/2016/5/11/chartex" xmlns:cx6="http://schemas.microsoft.com/office/drawing/2016/5/12/chartex" xmlns:cx7="http://schemas.microsoft.com/office/drawing/2016/5/13/chartex" xmlns:cx8="http://schemas.microsoft.com/office/drawing/2016/5/14/chartex" xmlns:mc="http://schemas.openxmlformats.org/markup-compatibility/2006" xmlns:aink="http://schemas.microsoft.com/office/drawing/2016/ink" xmlns:am3d="http://schemas.microsoft.com/office/drawing/2017/model3d" xmlns:o="urn:schemas-microsoft-com:office:office" xmlns:r="http://schemas.openxmlformats.org/officeDocument/2006/relationships" xmlns:m="http://schemas.openxmlformats.org/officeDocument/2006/math" xmlns:v="urn:schemas-microsoft-com:vml" xmlns:wp14="http://schemas.microsoft.com/office/word/2010/wordprocessingDrawing" xmlns:wp="http://schemas.openxmlformats.org/drawingml/2006/wordprocessingDrawing" xmlns:w10="urn:schemas-microsoft-com:office:word" xmlns:w="http://schemas.openxmlformats.org/wordprocessingml/2006/main" xmlns:w14="http://schemas.microsoft.com/office/word/2010/wordml" xmlns:w15="http://schemas.microsoft.com/office/word/2012/wordml" xmlns:w16cex="http://schemas.microsoft.com/office/word/2018/wordml/cex" xmlns:w16cid="http://schemas.microsoft.com/office/word/2016/wordml/cid" xmlns:w16="http://schemas.microsoft.com/office/word/2018/wordml" xmlns:w16sdtdh="http://schemas.microsoft.com/office/word/2020/wordml/sdtdatahash" xmlns:w16se="http://schemas.microsoft.com/office/word/2015/wordml/symex" xmlns:wpg="http://schemas.microsoft.com/office/word/2010/wordprocessingGroup" xmlns:wpi="http://schemas.microsoft.com/office/word/2010/wordprocessingInk" xmlns:wne="http://schemas.microsoft.com/office/word/2006/wordml" xmlns:wps="http://schemas.microsoft.com/office/word/2010/wordprocessingShape" mc:Ignorable="w14 w15 w16se w16cid w16 w16cex w16sdtdh wp14">
   <w:abstractNum w:abstractNumId="0" w15:restartNumberingAfterBreak="0">
-    <w:nsid w:val="FFFFFF7C"/>
-    <w:multiLevelType w:val="singleLevel"/>
-    <w:tmpl w:val="C2AE4A3C"/>
-    <w:lvl w:ilvl="0">
-      <w:start w:val="1"/>
-      <w:numFmt w:val="decimal"/>
-      <w:lvlText w:val="%1."/>
-      <w:lvlJc w:val="left"/>
-      <w:pPr>
-        <w:tabs>
-          <w:tab w:val="num" w:pos="1492"/>
-        </w:tabs>
-        <w:ind w:left="1492" w:hanging="360"/>
-      </w:pPr>
-    </w:lvl>
-  </w:abstractNum>
-  <w:abstractNum w:abstractNumId="1" w15:restartNumberingAfterBreak="0">
-    <w:nsid w:val="FFFFFF7D"/>
-    <w:multiLevelType w:val="singleLevel"/>
-    <w:tmpl w:val="B2B2C872"/>
-    <w:lvl w:ilvl="0">
-      <w:start w:val="1"/>
-      <w:numFmt w:val="decimal"/>
-      <w:lvlText w:val="%1."/>
-      <w:lvlJc w:val="left"/>
-      <w:pPr>
-        <w:tabs>
-          <w:tab w:val="num" w:pos="1209"/>
-        </w:tabs>
-        <w:ind w:left="1209" w:hanging="360"/>
-      </w:pPr>
-    </w:lvl>
-  </w:abstractNum>
-  <w:abstractNum w:abstractNumId="2" w15:restartNumberingAfterBreak="0">
-    <w:nsid w:val="FFFFFF7E"/>
-    <w:multiLevelType w:val="singleLevel"/>
-    <w:tmpl w:val="D64EEE04"/>
-    <w:lvl w:ilvl="0">
-      <w:start w:val="1"/>
-      <w:numFmt w:val="decimal"/>
-      <w:lvlText w:val="%1."/>
-      <w:lvlJc w:val="left"/>
-      <w:pPr>
-        <w:tabs>
-          <w:tab w:val="num" w:pos="926"/>
-        </w:tabs>
-        <w:ind w:left="926" w:hanging="360"/>
-      </w:pPr>
-    </w:lvl>
-  </w:abstractNum>
-  <w:abstractNum w:abstractNumId="3" w15:restartNumberingAfterBreak="0">
-    <w:nsid w:val="FFFFFF7F"/>
-    <w:multiLevelType w:val="singleLevel"/>
-    <w:tmpl w:val="2146DEC0"/>
-    <w:lvl w:ilvl="0">
-      <w:start w:val="1"/>
-      <w:numFmt w:val="decimal"/>
-      <w:lvlText w:val="%1."/>
-      <w:lvlJc w:val="left"/>
-      <w:pPr>
-        <w:tabs>
-          <w:tab w:val="num" w:pos="643"/>
-        </w:tabs>
-        <w:ind w:left="643" w:hanging="360"/>
-      </w:pPr>
-    </w:lvl>
-  </w:abstractNum>
-  <w:abstractNum w:abstractNumId="4" w15:restartNumberingAfterBreak="0">
-    <w:nsid w:val="FFFFFF80"/>
-    <w:multiLevelType w:val="singleLevel"/>
-    <w:tmpl w:val="BD029A26"/>
-    <w:lvl w:ilvl="0">
-      <w:start w:val="1"/>
-      <w:numFmt w:val="bullet"/>
-      <w:lvlText w:val=""/>
-      <w:lvlJc w:val="left"/>
-      <w:pPr>
-        <w:tabs>
-          <w:tab w:val="num" w:pos="1492"/>
-        </w:tabs>
-        <w:ind w:left="1492" w:hanging="360"/>
-      </w:pPr>
-      <w:rPr>
-        <w:rFonts w:ascii="Symbol" w:hAnsi="Symbol" w:hint="default"/>
-      </w:rPr>
-    </w:lvl>
-  </w:abstractNum>
-  <w:abstractNum w:abstractNumId="5" w15:restartNumberingAfterBreak="0">
-    <w:nsid w:val="FFFFFF81"/>
-    <w:multiLevelType w:val="singleLevel"/>
-    <w:tmpl w:val="4064C2B8"/>
-    <w:lvl w:ilvl="0">
-      <w:start w:val="1"/>
-      <w:numFmt w:val="bullet"/>
-      <w:lvlText w:val=""/>
-      <w:lvlJc w:val="left"/>
-      <w:pPr>
-        <w:tabs>
-          <w:tab w:val="num" w:pos="1209"/>
-        </w:tabs>
-        <w:ind w:left="1209" w:hanging="360"/>
-      </w:pPr>
-      <w:rPr>
-        <w:rFonts w:ascii="Symbol" w:hAnsi="Symbol" w:hint="default"/>
-      </w:rPr>
-    </w:lvl>
-  </w:abstractNum>
-  <w:abstractNum w:abstractNumId="6" w15:restartNumberingAfterBreak="0">
-    <w:nsid w:val="FFFFFF82"/>
-    <w:multiLevelType w:val="singleLevel"/>
-    <w:tmpl w:val="03DEB8A0"/>
-    <w:lvl w:ilvl="0">
-      <w:start w:val="1"/>
-      <w:numFmt w:val="bullet"/>
-      <w:lvlText w:val=""/>
-      <w:lvlJc w:val="left"/>
-      <w:pPr>
-        <w:tabs>
-          <w:tab w:val="num" w:pos="926"/>
-        </w:tabs>
-        <w:ind w:left="926" w:hanging="360"/>
-      </w:pPr>
-      <w:rPr>
-        <w:rFonts w:ascii="Symbol" w:hAnsi="Symbol" w:hint="default"/>
-      </w:rPr>
-    </w:lvl>
-  </w:abstractNum>
-  <w:abstractNum w:abstractNumId="7" w15:restartNumberingAfterBreak="0">
-    <w:nsid w:val="FFFFFF83"/>
-    <w:multiLevelType w:val="singleLevel"/>
-    <w:tmpl w:val="80E2DC1C"/>
-    <w:lvl w:ilvl="0">
-      <w:start w:val="1"/>
-      <w:numFmt w:val="bullet"/>
-      <w:lvlText w:val=""/>
-      <w:lvlJc w:val="left"/>
-      <w:pPr>
-        <w:tabs>
-          <w:tab w:val="num" w:pos="643"/>
-        </w:tabs>
-        <w:ind w:left="643" w:hanging="360"/>
-      </w:pPr>
-      <w:rPr>
-        <w:rFonts w:ascii="Symbol" w:hAnsi="Symbol" w:hint="default"/>
-      </w:rPr>
-    </w:lvl>
-  </w:abstractNum>
-  <w:abstractNum w:abstractNumId="8" w15:restartNumberingAfterBreak="0">
     <w:nsid w:val="FFFFFF88"/>
     <w:multiLevelType w:val="singleLevel"/>
     <w:tmpl w:val="834455DE"/>
@@ -35015,7 +34915,7 @@
       </w:rPr>
     </w:lvl>
   </w:abstractNum>
-  <w:abstractNum w:abstractNumId="9" w15:restartNumberingAfterBreak="0">
+  <w:abstractNum w:abstractNumId="1" w15:restartNumberingAfterBreak="0">
     <w:nsid w:val="FFFFFF89"/>
     <w:multiLevelType w:val="singleLevel"/>
     <w:tmpl w:val="8856F0AE"/>
@@ -35035,27 +34935,7 @@
       </w:rPr>
     </w:lvl>
   </w:abstractNum>
-  <w:abstractNum w:abstractNumId="10" w15:restartNumberingAfterBreak="0">
-    <w:nsid w:val="0000000E"/>
-    <w:multiLevelType w:val="singleLevel"/>
-    <w:tmpl w:val="43CC590A"/>
-    <w:lvl w:ilvl="0">
-      <w:start w:val="1"/>
-      <w:numFmt w:val="bullet"/>
-      <w:lvlText w:val=""/>
-      <w:lvlJc w:val="left"/>
-      <w:pPr>
-        <w:tabs>
-          <w:tab w:val="num" w:pos="360"/>
-        </w:tabs>
-        <w:ind w:left="360" w:hanging="360"/>
-      </w:pPr>
-      <w:rPr>
-        <w:rFonts w:ascii="Symbol" w:hAnsi="Symbol" w:hint="default"/>
-      </w:rPr>
-    </w:lvl>
-  </w:abstractNum>
-  <w:abstractNum w:abstractNumId="11" w15:restartNumberingAfterBreak="0">
+  <w:abstractNum w:abstractNumId="2" w15:restartNumberingAfterBreak="0">
     <w:nsid w:val="02CB6443"/>
     <w:multiLevelType w:val="hybridMultilevel"/>
     <w:tmpl w:val="3A5ADD10"/>
@@ -35146,7 +35026,7 @@
       </w:pPr>
     </w:lvl>
   </w:abstractNum>
-  <w:abstractNum w:abstractNumId="12" w15:restartNumberingAfterBreak="0">
+  <w:abstractNum w:abstractNumId="3" w15:restartNumberingAfterBreak="0">
     <w:nsid w:val="06146CD6"/>
     <w:multiLevelType w:val="multilevel"/>
     <w:tmpl w:val="FD985614"/>
@@ -35261,7 +35141,7 @@
       </w:rPr>
     </w:lvl>
   </w:abstractNum>
-  <w:abstractNum w:abstractNumId="13" w15:restartNumberingAfterBreak="0">
+  <w:abstractNum w:abstractNumId="4" w15:restartNumberingAfterBreak="0">
     <w:nsid w:val="06B32642"/>
     <w:multiLevelType w:val="multilevel"/>
     <w:tmpl w:val="07DCD7AC"/>
@@ -35375,7 +35255,7 @@
       </w:rPr>
     </w:lvl>
   </w:abstractNum>
-  <w:abstractNum w:abstractNumId="14" w15:restartNumberingAfterBreak="0">
+  <w:abstractNum w:abstractNumId="5" w15:restartNumberingAfterBreak="0">
     <w:nsid w:val="080270D8"/>
     <w:multiLevelType w:val="hybridMultilevel"/>
     <w:tmpl w:val="C06EF684"/>
@@ -35488,93 +35368,7 @@
       </w:rPr>
     </w:lvl>
   </w:abstractNum>
-  <w:abstractNum w:abstractNumId="15" w15:restartNumberingAfterBreak="0">
-    <w:nsid w:val="08722F7B"/>
-    <w:multiLevelType w:val="hybridMultilevel"/>
-    <w:tmpl w:val="5FC80332"/>
-    <w:lvl w:ilvl="0" w:tplc="1CDED38A">
-      <w:start w:val="1"/>
-      <w:numFmt w:val="decimal"/>
-      <w:lvlText w:val="%1."/>
-      <w:lvlJc w:val="left"/>
-      <w:pPr>
-        <w:ind w:left="720" w:hanging="360"/>
-      </w:pPr>
-    </w:lvl>
-    <w:lvl w:ilvl="1" w:tplc="08090019" w:tentative="1">
-      <w:start w:val="1"/>
-      <w:numFmt w:val="lowerLetter"/>
-      <w:lvlText w:val="%2."/>
-      <w:lvlJc w:val="left"/>
-      <w:pPr>
-        <w:ind w:left="1440" w:hanging="360"/>
-      </w:pPr>
-    </w:lvl>
-    <w:lvl w:ilvl="2" w:tplc="0809001B" w:tentative="1">
-      <w:start w:val="1"/>
-      <w:numFmt w:val="lowerRoman"/>
-      <w:lvlText w:val="%3."/>
-      <w:lvlJc w:val="right"/>
-      <w:pPr>
-        <w:ind w:left="2160" w:hanging="180"/>
-      </w:pPr>
-    </w:lvl>
-    <w:lvl w:ilvl="3" w:tplc="0809000F" w:tentative="1">
-      <w:start w:val="1"/>
-      <w:numFmt w:val="decimal"/>
-      <w:lvlText w:val="%4."/>
-      <w:lvlJc w:val="left"/>
-      <w:pPr>
-        <w:ind w:left="2880" w:hanging="360"/>
-      </w:pPr>
-    </w:lvl>
-    <w:lvl w:ilvl="4" w:tplc="08090019" w:tentative="1">
-      <w:start w:val="1"/>
-      <w:numFmt w:val="lowerLetter"/>
-      <w:lvlText w:val="%5."/>
-      <w:lvlJc w:val="left"/>
-      <w:pPr>
-        <w:ind w:left="3600" w:hanging="360"/>
-      </w:pPr>
-    </w:lvl>
-    <w:lvl w:ilvl="5" w:tplc="0809001B" w:tentative="1">
-      <w:start w:val="1"/>
-      <w:numFmt w:val="lowerRoman"/>
-      <w:lvlText w:val="%6."/>
-      <w:lvlJc w:val="right"/>
-      <w:pPr>
-        <w:ind w:left="4320" w:hanging="180"/>
-      </w:pPr>
-    </w:lvl>
-    <w:lvl w:ilvl="6" w:tplc="0809000F" w:tentative="1">
-      <w:start w:val="1"/>
-      <w:numFmt w:val="decimal"/>
-      <w:lvlText w:val="%7."/>
-      <w:lvlJc w:val="left"/>
-      <w:pPr>
-        <w:ind w:left="5040" w:hanging="360"/>
-      </w:pPr>
-    </w:lvl>
-    <w:lvl w:ilvl="7" w:tplc="08090019" w:tentative="1">
-      <w:start w:val="1"/>
-      <w:numFmt w:val="lowerLetter"/>
-      <w:lvlText w:val="%8."/>
-      <w:lvlJc w:val="left"/>
-      <w:pPr>
-        <w:ind w:left="5760" w:hanging="360"/>
-      </w:pPr>
-    </w:lvl>
-    <w:lvl w:ilvl="8" w:tplc="0809001B" w:tentative="1">
-      <w:start w:val="1"/>
-      <w:numFmt w:val="lowerRoman"/>
-      <w:lvlText w:val="%9."/>
-      <w:lvlJc w:val="right"/>
-      <w:pPr>
-        <w:ind w:left="6480" w:hanging="180"/>
-      </w:pPr>
-    </w:lvl>
-  </w:abstractNum>
-  <w:abstractNum w:abstractNumId="16" w15:restartNumberingAfterBreak="0">
+  <w:abstractNum w:abstractNumId="6" w15:restartNumberingAfterBreak="0">
     <w:nsid w:val="09A36816"/>
     <w:multiLevelType w:val="hybridMultilevel"/>
     <w:tmpl w:val="9F1EE622"/>
@@ -35663,93 +35457,7 @@
       </w:pPr>
     </w:lvl>
   </w:abstractNum>
-  <w:abstractNum w:abstractNumId="17" w15:restartNumberingAfterBreak="0">
-    <w:nsid w:val="0CB360F6"/>
-    <w:multiLevelType w:val="hybridMultilevel"/>
-    <w:tmpl w:val="F044F1FC"/>
-    <w:lvl w:ilvl="0" w:tplc="08090013">
-      <w:start w:val="1"/>
-      <w:numFmt w:val="upperRoman"/>
-      <w:lvlText w:val="%1."/>
-      <w:lvlJc w:val="right"/>
-      <w:pPr>
-        <w:ind w:left="720" w:hanging="360"/>
-      </w:pPr>
-    </w:lvl>
-    <w:lvl w:ilvl="1" w:tplc="08090019" w:tentative="1">
-      <w:start w:val="1"/>
-      <w:numFmt w:val="lowerLetter"/>
-      <w:lvlText w:val="%2."/>
-      <w:lvlJc w:val="left"/>
-      <w:pPr>
-        <w:ind w:left="1440" w:hanging="360"/>
-      </w:pPr>
-    </w:lvl>
-    <w:lvl w:ilvl="2" w:tplc="0809001B" w:tentative="1">
-      <w:start w:val="1"/>
-      <w:numFmt w:val="lowerRoman"/>
-      <w:lvlText w:val="%3."/>
-      <w:lvlJc w:val="right"/>
-      <w:pPr>
-        <w:ind w:left="2160" w:hanging="180"/>
-      </w:pPr>
-    </w:lvl>
-    <w:lvl w:ilvl="3" w:tplc="0809000F" w:tentative="1">
-      <w:start w:val="1"/>
-      <w:numFmt w:val="decimal"/>
-      <w:lvlText w:val="%4."/>
-      <w:lvlJc w:val="left"/>
-      <w:pPr>
-        <w:ind w:left="2880" w:hanging="360"/>
-      </w:pPr>
-    </w:lvl>
-    <w:lvl w:ilvl="4" w:tplc="08090019" w:tentative="1">
-      <w:start w:val="1"/>
-      <w:numFmt w:val="lowerLetter"/>
-      <w:lvlText w:val="%5."/>
-      <w:lvlJc w:val="left"/>
-      <w:pPr>
-        <w:ind w:left="3600" w:hanging="360"/>
-      </w:pPr>
-    </w:lvl>
-    <w:lvl w:ilvl="5" w:tplc="0809001B" w:tentative="1">
-      <w:start w:val="1"/>
-      <w:numFmt w:val="lowerRoman"/>
-      <w:lvlText w:val="%6."/>
-      <w:lvlJc w:val="right"/>
-      <w:pPr>
-        <w:ind w:left="4320" w:hanging="180"/>
-      </w:pPr>
-    </w:lvl>
-    <w:lvl w:ilvl="6" w:tplc="0809000F" w:tentative="1">
-      <w:start w:val="1"/>
-      <w:numFmt w:val="decimal"/>
-      <w:lvlText w:val="%7."/>
-      <w:lvlJc w:val="left"/>
-      <w:pPr>
-        <w:ind w:left="5040" w:hanging="360"/>
-      </w:pPr>
-    </w:lvl>
-    <w:lvl w:ilvl="7" w:tplc="08090019" w:tentative="1">
-      <w:start w:val="1"/>
-      <w:numFmt w:val="lowerLetter"/>
-      <w:lvlText w:val="%8."/>
-      <w:lvlJc w:val="left"/>
-      <w:pPr>
-        <w:ind w:left="5760" w:hanging="360"/>
-      </w:pPr>
-    </w:lvl>
-    <w:lvl w:ilvl="8" w:tplc="0809001B" w:tentative="1">
-      <w:start w:val="1"/>
-      <w:numFmt w:val="lowerRoman"/>
-      <w:lvlText w:val="%9."/>
-      <w:lvlJc w:val="right"/>
-      <w:pPr>
-        <w:ind w:left="6480" w:hanging="180"/>
-      </w:pPr>
-    </w:lvl>
-  </w:abstractNum>
-  <w:abstractNum w:abstractNumId="18" w15:restartNumberingAfterBreak="0">
+  <w:abstractNum w:abstractNumId="7" w15:restartNumberingAfterBreak="0">
     <w:nsid w:val="0ED11DD0"/>
     <w:multiLevelType w:val="hybridMultilevel"/>
     <w:tmpl w:val="EB2C9214"/>
@@ -35862,459 +35570,7 @@
       </w:rPr>
     </w:lvl>
   </w:abstractNum>
-  <w:abstractNum w:abstractNumId="19" w15:restartNumberingAfterBreak="0">
-    <w:nsid w:val="11FB7AB5"/>
-    <w:multiLevelType w:val="hybridMultilevel"/>
-    <w:tmpl w:val="A7D04F3A"/>
-    <w:lvl w:ilvl="0" w:tplc="BAACFA1A">
-      <w:start w:val="1"/>
-      <w:numFmt w:val="bullet"/>
-      <w:lvlText w:val=""/>
-      <w:lvlJc w:val="left"/>
-      <w:pPr>
-        <w:tabs>
-          <w:tab w:val="num" w:pos="720"/>
-        </w:tabs>
-        <w:ind w:left="720" w:hanging="360"/>
-      </w:pPr>
-      <w:rPr>
-        <w:rFonts w:ascii="Symbol" w:hAnsi="Symbol" w:hint="default"/>
-      </w:rPr>
-    </w:lvl>
-    <w:lvl w:ilvl="1" w:tplc="6E52DB08" w:tentative="1">
-      <w:start w:val="1"/>
-      <w:numFmt w:val="bullet"/>
-      <w:lvlText w:val=""/>
-      <w:lvlJc w:val="left"/>
-      <w:pPr>
-        <w:tabs>
-          <w:tab w:val="num" w:pos="1440"/>
-        </w:tabs>
-        <w:ind w:left="1440" w:hanging="360"/>
-      </w:pPr>
-      <w:rPr>
-        <w:rFonts w:ascii="Symbol" w:hAnsi="Symbol" w:hint="default"/>
-      </w:rPr>
-    </w:lvl>
-    <w:lvl w:ilvl="2" w:tplc="4ED6BE62" w:tentative="1">
-      <w:start w:val="1"/>
-      <w:numFmt w:val="bullet"/>
-      <w:lvlText w:val=""/>
-      <w:lvlJc w:val="left"/>
-      <w:pPr>
-        <w:tabs>
-          <w:tab w:val="num" w:pos="2160"/>
-        </w:tabs>
-        <w:ind w:left="2160" w:hanging="360"/>
-      </w:pPr>
-      <w:rPr>
-        <w:rFonts w:ascii="Symbol" w:hAnsi="Symbol" w:hint="default"/>
-      </w:rPr>
-    </w:lvl>
-    <w:lvl w:ilvl="3" w:tplc="4F026480" w:tentative="1">
-      <w:start w:val="1"/>
-      <w:numFmt w:val="bullet"/>
-      <w:lvlText w:val=""/>
-      <w:lvlJc w:val="left"/>
-      <w:pPr>
-        <w:tabs>
-          <w:tab w:val="num" w:pos="2880"/>
-        </w:tabs>
-        <w:ind w:left="2880" w:hanging="360"/>
-      </w:pPr>
-      <w:rPr>
-        <w:rFonts w:ascii="Symbol" w:hAnsi="Symbol" w:hint="default"/>
-      </w:rPr>
-    </w:lvl>
-    <w:lvl w:ilvl="4" w:tplc="0A082C62" w:tentative="1">
-      <w:start w:val="1"/>
-      <w:numFmt w:val="bullet"/>
-      <w:lvlText w:val=""/>
-      <w:lvlJc w:val="left"/>
-      <w:pPr>
-        <w:tabs>
-          <w:tab w:val="num" w:pos="3600"/>
-        </w:tabs>
-        <w:ind w:left="3600" w:hanging="360"/>
-      </w:pPr>
-      <w:rPr>
-        <w:rFonts w:ascii="Symbol" w:hAnsi="Symbol" w:hint="default"/>
-      </w:rPr>
-    </w:lvl>
-    <w:lvl w:ilvl="5" w:tplc="F01CFED0" w:tentative="1">
-      <w:start w:val="1"/>
-      <w:numFmt w:val="bullet"/>
-      <w:lvlText w:val=""/>
-      <w:lvlJc w:val="left"/>
-      <w:pPr>
-        <w:tabs>
-          <w:tab w:val="num" w:pos="4320"/>
-        </w:tabs>
-        <w:ind w:left="4320" w:hanging="360"/>
-      </w:pPr>
-      <w:rPr>
-        <w:rFonts w:ascii="Symbol" w:hAnsi="Symbol" w:hint="default"/>
-      </w:rPr>
-    </w:lvl>
-    <w:lvl w:ilvl="6" w:tplc="29C2409C" w:tentative="1">
-      <w:start w:val="1"/>
-      <w:numFmt w:val="bullet"/>
-      <w:lvlText w:val=""/>
-      <w:lvlJc w:val="left"/>
-      <w:pPr>
-        <w:tabs>
-          <w:tab w:val="num" w:pos="5040"/>
-        </w:tabs>
-        <w:ind w:left="5040" w:hanging="360"/>
-      </w:pPr>
-      <w:rPr>
-        <w:rFonts w:ascii="Symbol" w:hAnsi="Symbol" w:hint="default"/>
-      </w:rPr>
-    </w:lvl>
-    <w:lvl w:ilvl="7" w:tplc="097C1F4C" w:tentative="1">
-      <w:start w:val="1"/>
-      <w:numFmt w:val="bullet"/>
-      <w:lvlText w:val=""/>
-      <w:lvlJc w:val="left"/>
-      <w:pPr>
-        <w:tabs>
-          <w:tab w:val="num" w:pos="5760"/>
-        </w:tabs>
-        <w:ind w:left="5760" w:hanging="360"/>
-      </w:pPr>
-      <w:rPr>
-        <w:rFonts w:ascii="Symbol" w:hAnsi="Symbol" w:hint="default"/>
-      </w:rPr>
-    </w:lvl>
-    <w:lvl w:ilvl="8" w:tplc="134A6828" w:tentative="1">
-      <w:start w:val="1"/>
-      <w:numFmt w:val="bullet"/>
-      <w:lvlText w:val=""/>
-      <w:lvlJc w:val="left"/>
-      <w:pPr>
-        <w:tabs>
-          <w:tab w:val="num" w:pos="6480"/>
-        </w:tabs>
-        <w:ind w:left="6480" w:hanging="360"/>
-      </w:pPr>
-      <w:rPr>
-        <w:rFonts w:ascii="Symbol" w:hAnsi="Symbol" w:hint="default"/>
-      </w:rPr>
-    </w:lvl>
-  </w:abstractNum>
-  <w:abstractNum w:abstractNumId="20" w15:restartNumberingAfterBreak="0">
-    <w:nsid w:val="178449C8"/>
-    <w:multiLevelType w:val="hybridMultilevel"/>
-    <w:tmpl w:val="9F308BC6"/>
-    <w:lvl w:ilvl="0" w:tplc="08090001">
-      <w:start w:val="1"/>
-      <w:numFmt w:val="bullet"/>
-      <w:lvlText w:val=""/>
-      <w:lvlJc w:val="left"/>
-      <w:pPr>
-        <w:ind w:left="720" w:hanging="360"/>
-      </w:pPr>
-      <w:rPr>
-        <w:rFonts w:ascii="Symbol" w:hAnsi="Symbol" w:hint="default"/>
-      </w:rPr>
-    </w:lvl>
-    <w:lvl w:ilvl="1" w:tplc="08090003" w:tentative="1">
-      <w:start w:val="1"/>
-      <w:numFmt w:val="bullet"/>
-      <w:lvlText w:val="o"/>
-      <w:lvlJc w:val="left"/>
-      <w:pPr>
-        <w:ind w:left="1440" w:hanging="360"/>
-      </w:pPr>
-      <w:rPr>
-        <w:rFonts w:ascii="Courier New" w:hAnsi="Courier New" w:cs="Courier New" w:hint="default"/>
-      </w:rPr>
-    </w:lvl>
-    <w:lvl w:ilvl="2" w:tplc="08090005" w:tentative="1">
-      <w:start w:val="1"/>
-      <w:numFmt w:val="bullet"/>
-      <w:lvlText w:val=""/>
-      <w:lvlJc w:val="left"/>
-      <w:pPr>
-        <w:ind w:left="2160" w:hanging="360"/>
-      </w:pPr>
-      <w:rPr>
-        <w:rFonts w:ascii="Wingdings" w:hAnsi="Wingdings" w:hint="default"/>
-      </w:rPr>
-    </w:lvl>
-    <w:lvl w:ilvl="3" w:tplc="08090001" w:tentative="1">
-      <w:start w:val="1"/>
-      <w:numFmt w:val="bullet"/>
-      <w:lvlText w:val=""/>
-      <w:lvlJc w:val="left"/>
-      <w:pPr>
-        <w:ind w:left="2880" w:hanging="360"/>
-      </w:pPr>
-      <w:rPr>
-        <w:rFonts w:ascii="Symbol" w:hAnsi="Symbol" w:hint="default"/>
-      </w:rPr>
-    </w:lvl>
-    <w:lvl w:ilvl="4" w:tplc="08090003" w:tentative="1">
-      <w:start w:val="1"/>
-      <w:numFmt w:val="bullet"/>
-      <w:lvlText w:val="o"/>
-      <w:lvlJc w:val="left"/>
-      <w:pPr>
-        <w:ind w:left="3600" w:hanging="360"/>
-      </w:pPr>
-      <w:rPr>
-        <w:rFonts w:ascii="Courier New" w:hAnsi="Courier New" w:cs="Courier New" w:hint="default"/>
-      </w:rPr>
-    </w:lvl>
-    <w:lvl w:ilvl="5" w:tplc="08090005" w:tentative="1">
-      <w:start w:val="1"/>
-      <w:numFmt w:val="bullet"/>
-      <w:lvlText w:val=""/>
-      <w:lvlJc w:val="left"/>
-      <w:pPr>
-        <w:ind w:left="4320" w:hanging="360"/>
-      </w:pPr>
-      <w:rPr>
-        <w:rFonts w:ascii="Wingdings" w:hAnsi="Wingdings" w:hint="default"/>
-      </w:rPr>
-    </w:lvl>
-    <w:lvl w:ilvl="6" w:tplc="08090001" w:tentative="1">
-      <w:start w:val="1"/>
-      <w:numFmt w:val="bullet"/>
-      <w:lvlText w:val=""/>
-      <w:lvlJc w:val="left"/>
-      <w:pPr>
-        <w:ind w:left="5040" w:hanging="360"/>
-      </w:pPr>
-      <w:rPr>
-        <w:rFonts w:ascii="Symbol" w:hAnsi="Symbol" w:hint="default"/>
-      </w:rPr>
-    </w:lvl>
-    <w:lvl w:ilvl="7" w:tplc="08090003" w:tentative="1">
-      <w:start w:val="1"/>
-      <w:numFmt w:val="bullet"/>
-      <w:lvlText w:val="o"/>
-      <w:lvlJc w:val="left"/>
-      <w:pPr>
-        <w:ind w:left="5760" w:hanging="360"/>
-      </w:pPr>
-      <w:rPr>
-        <w:rFonts w:ascii="Courier New" w:hAnsi="Courier New" w:cs="Courier New" w:hint="default"/>
-      </w:rPr>
-    </w:lvl>
-    <w:lvl w:ilvl="8" w:tplc="08090005" w:tentative="1">
-      <w:start w:val="1"/>
-      <w:numFmt w:val="bullet"/>
-      <w:lvlText w:val=""/>
-      <w:lvlJc w:val="left"/>
-      <w:pPr>
-        <w:ind w:left="6480" w:hanging="360"/>
-      </w:pPr>
-      <w:rPr>
-        <w:rFonts w:ascii="Wingdings" w:hAnsi="Wingdings" w:hint="default"/>
-      </w:rPr>
-    </w:lvl>
-  </w:abstractNum>
-  <w:abstractNum w:abstractNumId="21" w15:restartNumberingAfterBreak="0">
-    <w:nsid w:val="17C87C99"/>
-    <w:multiLevelType w:val="hybridMultilevel"/>
-    <w:tmpl w:val="BFE43D88"/>
-    <w:lvl w:ilvl="0" w:tplc="0809000F">
-      <w:start w:val="1"/>
-      <w:numFmt w:val="decimal"/>
-      <w:lvlText w:val="%1."/>
-      <w:lvlJc w:val="left"/>
-      <w:pPr>
-        <w:ind w:left="781" w:hanging="360"/>
-      </w:pPr>
-    </w:lvl>
-    <w:lvl w:ilvl="1" w:tplc="08090019" w:tentative="1">
-      <w:start w:val="1"/>
-      <w:numFmt w:val="lowerLetter"/>
-      <w:lvlText w:val="%2."/>
-      <w:lvlJc w:val="left"/>
-      <w:pPr>
-        <w:ind w:left="1501" w:hanging="360"/>
-      </w:pPr>
-    </w:lvl>
-    <w:lvl w:ilvl="2" w:tplc="0809001B" w:tentative="1">
-      <w:start w:val="1"/>
-      <w:numFmt w:val="lowerRoman"/>
-      <w:lvlText w:val="%3."/>
-      <w:lvlJc w:val="right"/>
-      <w:pPr>
-        <w:ind w:left="2221" w:hanging="180"/>
-      </w:pPr>
-    </w:lvl>
-    <w:lvl w:ilvl="3" w:tplc="0809000F" w:tentative="1">
-      <w:start w:val="1"/>
-      <w:numFmt w:val="decimal"/>
-      <w:lvlText w:val="%4."/>
-      <w:lvlJc w:val="left"/>
-      <w:pPr>
-        <w:ind w:left="2941" w:hanging="360"/>
-      </w:pPr>
-    </w:lvl>
-    <w:lvl w:ilvl="4" w:tplc="08090019" w:tentative="1">
-      <w:start w:val="1"/>
-      <w:numFmt w:val="lowerLetter"/>
-      <w:lvlText w:val="%5."/>
-      <w:lvlJc w:val="left"/>
-      <w:pPr>
-        <w:ind w:left="3661" w:hanging="360"/>
-      </w:pPr>
-    </w:lvl>
-    <w:lvl w:ilvl="5" w:tplc="0809001B" w:tentative="1">
-      <w:start w:val="1"/>
-      <w:numFmt w:val="lowerRoman"/>
-      <w:lvlText w:val="%6."/>
-      <w:lvlJc w:val="right"/>
-      <w:pPr>
-        <w:ind w:left="4381" w:hanging="180"/>
-      </w:pPr>
-    </w:lvl>
-    <w:lvl w:ilvl="6" w:tplc="0809000F" w:tentative="1">
-      <w:start w:val="1"/>
-      <w:numFmt w:val="decimal"/>
-      <w:lvlText w:val="%7."/>
-      <w:lvlJc w:val="left"/>
-      <w:pPr>
-        <w:ind w:left="5101" w:hanging="360"/>
-      </w:pPr>
-    </w:lvl>
-    <w:lvl w:ilvl="7" w:tplc="08090019" w:tentative="1">
-      <w:start w:val="1"/>
-      <w:numFmt w:val="lowerLetter"/>
-      <w:lvlText w:val="%8."/>
-      <w:lvlJc w:val="left"/>
-      <w:pPr>
-        <w:ind w:left="5821" w:hanging="360"/>
-      </w:pPr>
-    </w:lvl>
-    <w:lvl w:ilvl="8" w:tplc="0809001B" w:tentative="1">
-      <w:start w:val="1"/>
-      <w:numFmt w:val="lowerRoman"/>
-      <w:lvlText w:val="%9."/>
-      <w:lvlJc w:val="right"/>
-      <w:pPr>
-        <w:ind w:left="6541" w:hanging="180"/>
-      </w:pPr>
-    </w:lvl>
-  </w:abstractNum>
-  <w:abstractNum w:abstractNumId="22" w15:restartNumberingAfterBreak="0">
-    <w:nsid w:val="1A224967"/>
-    <w:multiLevelType w:val="hybridMultilevel"/>
-    <w:tmpl w:val="7B90BD06"/>
-    <w:lvl w:ilvl="0" w:tplc="08090001">
-      <w:start w:val="1"/>
-      <w:numFmt w:val="bullet"/>
-      <w:lvlText w:val=""/>
-      <w:lvlJc w:val="left"/>
-      <w:pPr>
-        <w:ind w:left="720" w:hanging="360"/>
-      </w:pPr>
-      <w:rPr>
-        <w:rFonts w:ascii="Symbol" w:hAnsi="Symbol" w:hint="default"/>
-      </w:rPr>
-    </w:lvl>
-    <w:lvl w:ilvl="1" w:tplc="08090003" w:tentative="1">
-      <w:start w:val="1"/>
-      <w:numFmt w:val="bullet"/>
-      <w:lvlText w:val="o"/>
-      <w:lvlJc w:val="left"/>
-      <w:pPr>
-        <w:ind w:left="1440" w:hanging="360"/>
-      </w:pPr>
-      <w:rPr>
-        <w:rFonts w:ascii="Courier New" w:hAnsi="Courier New" w:cs="Courier New" w:hint="default"/>
-      </w:rPr>
-    </w:lvl>
-    <w:lvl w:ilvl="2" w:tplc="08090005" w:tentative="1">
-      <w:start w:val="1"/>
-      <w:numFmt w:val="bullet"/>
-      <w:lvlText w:val=""/>
-      <w:lvlJc w:val="left"/>
-      <w:pPr>
-        <w:ind w:left="2160" w:hanging="360"/>
-      </w:pPr>
-      <w:rPr>
-        <w:rFonts w:ascii="Wingdings" w:hAnsi="Wingdings" w:hint="default"/>
-      </w:rPr>
-    </w:lvl>
-    <w:lvl w:ilvl="3" w:tplc="08090001" w:tentative="1">
-      <w:start w:val="1"/>
-      <w:numFmt w:val="bullet"/>
-      <w:lvlText w:val=""/>
-      <w:lvlJc w:val="left"/>
-      <w:pPr>
-        <w:ind w:left="2880" w:hanging="360"/>
-      </w:pPr>
-      <w:rPr>
-        <w:rFonts w:ascii="Symbol" w:hAnsi="Symbol" w:hint="default"/>
-      </w:rPr>
-    </w:lvl>
-    <w:lvl w:ilvl="4" w:tplc="08090003" w:tentative="1">
-      <w:start w:val="1"/>
-      <w:numFmt w:val="bullet"/>
-      <w:lvlText w:val="o"/>
-      <w:lvlJc w:val="left"/>
-      <w:pPr>
-        <w:ind w:left="3600" w:hanging="360"/>
-      </w:pPr>
-      <w:rPr>
-        <w:rFonts w:ascii="Courier New" w:hAnsi="Courier New" w:cs="Courier New" w:hint="default"/>
-      </w:rPr>
-    </w:lvl>
-    <w:lvl w:ilvl="5" w:tplc="08090005" w:tentative="1">
-      <w:start w:val="1"/>
-      <w:numFmt w:val="bullet"/>
-      <w:lvlText w:val=""/>
-      <w:lvlJc w:val="left"/>
-      <w:pPr>
-        <w:ind w:left="4320" w:hanging="360"/>
-      </w:pPr>
-      <w:rPr>
-        <w:rFonts w:ascii="Wingdings" w:hAnsi="Wingdings" w:hint="default"/>
-      </w:rPr>
-    </w:lvl>
-    <w:lvl w:ilvl="6" w:tplc="08090001" w:tentative="1">
-      <w:start w:val="1"/>
-      <w:numFmt w:val="bullet"/>
-      <w:lvlText w:val=""/>
-      <w:lvlJc w:val="left"/>
-      <w:pPr>
-        <w:ind w:left="5040" w:hanging="360"/>
-      </w:pPr>
-      <w:rPr>
-        <w:rFonts w:ascii="Symbol" w:hAnsi="Symbol" w:hint="default"/>
-      </w:rPr>
-    </w:lvl>
-    <w:lvl w:ilvl="7" w:tplc="08090003" w:tentative="1">
-      <w:start w:val="1"/>
-      <w:numFmt w:val="bullet"/>
-      <w:lvlText w:val="o"/>
-      <w:lvlJc w:val="left"/>
-      <w:pPr>
-        <w:ind w:left="5760" w:hanging="360"/>
-      </w:pPr>
-      <w:rPr>
-        <w:rFonts w:ascii="Courier New" w:hAnsi="Courier New" w:cs="Courier New" w:hint="default"/>
-      </w:rPr>
-    </w:lvl>
-    <w:lvl w:ilvl="8" w:tplc="08090005" w:tentative="1">
-      <w:start w:val="1"/>
-      <w:numFmt w:val="bullet"/>
-      <w:lvlText w:val=""/>
-      <w:lvlJc w:val="left"/>
-      <w:pPr>
-        <w:ind w:left="6480" w:hanging="360"/>
-      </w:pPr>
-      <w:rPr>
-        <w:rFonts w:ascii="Wingdings" w:hAnsi="Wingdings" w:hint="default"/>
-      </w:rPr>
-    </w:lvl>
-  </w:abstractNum>
-  <w:abstractNum w:abstractNumId="23" w15:restartNumberingAfterBreak="0">
+  <w:abstractNum w:abstractNumId="8" w15:restartNumberingAfterBreak="0">
     <w:nsid w:val="23E0795E"/>
     <w:multiLevelType w:val="singleLevel"/>
     <w:tmpl w:val="2EA27EBE"/>
@@ -36335,232 +35591,7 @@
       </w:rPr>
     </w:lvl>
   </w:abstractNum>
-  <w:abstractNum w:abstractNumId="24" w15:restartNumberingAfterBreak="0">
-    <w:nsid w:val="27813D84"/>
-    <w:multiLevelType w:val="hybridMultilevel"/>
-    <w:tmpl w:val="6F7C89D0"/>
-    <w:lvl w:ilvl="0" w:tplc="08090001">
-      <w:start w:val="1"/>
-      <w:numFmt w:val="bullet"/>
-      <w:lvlText w:val=""/>
-      <w:lvlJc w:val="left"/>
-      <w:pPr>
-        <w:ind w:left="720" w:hanging="360"/>
-      </w:pPr>
-      <w:rPr>
-        <w:rFonts w:ascii="Symbol" w:hAnsi="Symbol" w:hint="default"/>
-      </w:rPr>
-    </w:lvl>
-    <w:lvl w:ilvl="1" w:tplc="08090003" w:tentative="1">
-      <w:start w:val="1"/>
-      <w:numFmt w:val="bullet"/>
-      <w:lvlText w:val="o"/>
-      <w:lvlJc w:val="left"/>
-      <w:pPr>
-        <w:ind w:left="1440" w:hanging="360"/>
-      </w:pPr>
-      <w:rPr>
-        <w:rFonts w:ascii="Courier New" w:hAnsi="Courier New" w:cs="Courier New" w:hint="default"/>
-      </w:rPr>
-    </w:lvl>
-    <w:lvl w:ilvl="2" w:tplc="08090005" w:tentative="1">
-      <w:start w:val="1"/>
-      <w:numFmt w:val="bullet"/>
-      <w:lvlText w:val=""/>
-      <w:lvlJc w:val="left"/>
-      <w:pPr>
-        <w:ind w:left="2160" w:hanging="360"/>
-      </w:pPr>
-      <w:rPr>
-        <w:rFonts w:ascii="Wingdings" w:hAnsi="Wingdings" w:hint="default"/>
-      </w:rPr>
-    </w:lvl>
-    <w:lvl w:ilvl="3" w:tplc="08090001" w:tentative="1">
-      <w:start w:val="1"/>
-      <w:numFmt w:val="bullet"/>
-      <w:lvlText w:val=""/>
-      <w:lvlJc w:val="left"/>
-      <w:pPr>
-        <w:ind w:left="2880" w:hanging="360"/>
-      </w:pPr>
-      <w:rPr>
-        <w:rFonts w:ascii="Symbol" w:hAnsi="Symbol" w:hint="default"/>
-      </w:rPr>
-    </w:lvl>
-    <w:lvl w:ilvl="4" w:tplc="08090003" w:tentative="1">
-      <w:start w:val="1"/>
-      <w:numFmt w:val="bullet"/>
-      <w:lvlText w:val="o"/>
-      <w:lvlJc w:val="left"/>
-      <w:pPr>
-        <w:ind w:left="3600" w:hanging="360"/>
-      </w:pPr>
-      <w:rPr>
-        <w:rFonts w:ascii="Courier New" w:hAnsi="Courier New" w:cs="Courier New" w:hint="default"/>
-      </w:rPr>
-    </w:lvl>
-    <w:lvl w:ilvl="5" w:tplc="08090005" w:tentative="1">
-      <w:start w:val="1"/>
-      <w:numFmt w:val="bullet"/>
-      <w:lvlText w:val=""/>
-      <w:lvlJc w:val="left"/>
-      <w:pPr>
-        <w:ind w:left="4320" w:hanging="360"/>
-      </w:pPr>
-      <w:rPr>
-        <w:rFonts w:ascii="Wingdings" w:hAnsi="Wingdings" w:hint="default"/>
-      </w:rPr>
-    </w:lvl>
-    <w:lvl w:ilvl="6" w:tplc="08090001" w:tentative="1">
-      <w:start w:val="1"/>
-      <w:numFmt w:val="bullet"/>
-      <w:lvlText w:val=""/>
-      <w:lvlJc w:val="left"/>
-      <w:pPr>
-        <w:ind w:left="5040" w:hanging="360"/>
-      </w:pPr>
-      <w:rPr>
-        <w:rFonts w:ascii="Symbol" w:hAnsi="Symbol" w:hint="default"/>
-      </w:rPr>
-    </w:lvl>
-    <w:lvl w:ilvl="7" w:tplc="08090003" w:tentative="1">
-      <w:start w:val="1"/>
-      <w:numFmt w:val="bullet"/>
-      <w:lvlText w:val="o"/>
-      <w:lvlJc w:val="left"/>
-      <w:pPr>
-        <w:ind w:left="5760" w:hanging="360"/>
-      </w:pPr>
-      <w:rPr>
-        <w:rFonts w:ascii="Courier New" w:hAnsi="Courier New" w:cs="Courier New" w:hint="default"/>
-      </w:rPr>
-    </w:lvl>
-    <w:lvl w:ilvl="8" w:tplc="08090005" w:tentative="1">
-      <w:start w:val="1"/>
-      <w:numFmt w:val="bullet"/>
-      <w:lvlText w:val=""/>
-      <w:lvlJc w:val="left"/>
-      <w:pPr>
-        <w:ind w:left="6480" w:hanging="360"/>
-      </w:pPr>
-      <w:rPr>
-        <w:rFonts w:ascii="Wingdings" w:hAnsi="Wingdings" w:hint="default"/>
-      </w:rPr>
-    </w:lvl>
-  </w:abstractNum>
-  <w:abstractNum w:abstractNumId="25" w15:restartNumberingAfterBreak="0">
-    <w:nsid w:val="2DFF554C"/>
-    <w:multiLevelType w:val="hybridMultilevel"/>
-    <w:tmpl w:val="A8A8E446"/>
-    <w:lvl w:ilvl="0" w:tplc="67A48E10">
-      <w:numFmt w:val="bullet"/>
-      <w:lvlText w:val=""/>
-      <w:lvlJc w:val="left"/>
-      <w:pPr>
-        <w:ind w:left="1080" w:hanging="360"/>
-      </w:pPr>
-      <w:rPr>
-        <w:rFonts w:ascii="Wingdings" w:eastAsiaTheme="minorEastAsia" w:hAnsi="Wingdings" w:cstheme="minorBidi" w:hint="default"/>
-      </w:rPr>
-    </w:lvl>
-    <w:lvl w:ilvl="1" w:tplc="08090003" w:tentative="1">
-      <w:start w:val="1"/>
-      <w:numFmt w:val="bullet"/>
-      <w:lvlText w:val="o"/>
-      <w:lvlJc w:val="left"/>
-      <w:pPr>
-        <w:ind w:left="1800" w:hanging="360"/>
-      </w:pPr>
-      <w:rPr>
-        <w:rFonts w:ascii="Courier New" w:hAnsi="Courier New" w:cs="Courier New" w:hint="default"/>
-      </w:rPr>
-    </w:lvl>
-    <w:lvl w:ilvl="2" w:tplc="08090005" w:tentative="1">
-      <w:start w:val="1"/>
-      <w:numFmt w:val="bullet"/>
-      <w:lvlText w:val=""/>
-      <w:lvlJc w:val="left"/>
-      <w:pPr>
-        <w:ind w:left="2520" w:hanging="360"/>
-      </w:pPr>
-      <w:rPr>
-        <w:rFonts w:ascii="Wingdings" w:hAnsi="Wingdings" w:cs="Wingdings" w:hint="default"/>
-      </w:rPr>
-    </w:lvl>
-    <w:lvl w:ilvl="3" w:tplc="08090001" w:tentative="1">
-      <w:start w:val="1"/>
-      <w:numFmt w:val="bullet"/>
-      <w:lvlText w:val=""/>
-      <w:lvlJc w:val="left"/>
-      <w:pPr>
-        <w:ind w:left="3240" w:hanging="360"/>
-      </w:pPr>
-      <w:rPr>
-        <w:rFonts w:ascii="Symbol" w:hAnsi="Symbol" w:cs="Symbol" w:hint="default"/>
-      </w:rPr>
-    </w:lvl>
-    <w:lvl w:ilvl="4" w:tplc="08090003" w:tentative="1">
-      <w:start w:val="1"/>
-      <w:numFmt w:val="bullet"/>
-      <w:lvlText w:val="o"/>
-      <w:lvlJc w:val="left"/>
-      <w:pPr>
-        <w:ind w:left="3960" w:hanging="360"/>
-      </w:pPr>
-      <w:rPr>
-        <w:rFonts w:ascii="Courier New" w:hAnsi="Courier New" w:cs="Courier New" w:hint="default"/>
-      </w:rPr>
-    </w:lvl>
-    <w:lvl w:ilvl="5" w:tplc="08090005" w:tentative="1">
-      <w:start w:val="1"/>
-      <w:numFmt w:val="bullet"/>
-      <w:lvlText w:val=""/>
-      <w:lvlJc w:val="left"/>
-      <w:pPr>
-        <w:ind w:left="4680" w:hanging="360"/>
-      </w:pPr>
-      <w:rPr>
-        <w:rFonts w:ascii="Wingdings" w:hAnsi="Wingdings" w:cs="Wingdings" w:hint="default"/>
-      </w:rPr>
-    </w:lvl>
-    <w:lvl w:ilvl="6" w:tplc="08090001" w:tentative="1">
-      <w:start w:val="1"/>
-      <w:numFmt w:val="bullet"/>
-      <w:lvlText w:val=""/>
-      <w:lvlJc w:val="left"/>
-      <w:pPr>
-        <w:ind w:left="5400" w:hanging="360"/>
-      </w:pPr>
-      <w:rPr>
-        <w:rFonts w:ascii="Symbol" w:hAnsi="Symbol" w:cs="Symbol" w:hint="default"/>
-      </w:rPr>
-    </w:lvl>
-    <w:lvl w:ilvl="7" w:tplc="08090003" w:tentative="1">
-      <w:start w:val="1"/>
-      <w:numFmt w:val="bullet"/>
-      <w:lvlText w:val="o"/>
-      <w:lvlJc w:val="left"/>
-      <w:pPr>
-        <w:ind w:left="6120" w:hanging="360"/>
-      </w:pPr>
-      <w:rPr>
-        <w:rFonts w:ascii="Courier New" w:hAnsi="Courier New" w:cs="Courier New" w:hint="default"/>
-      </w:rPr>
-    </w:lvl>
-    <w:lvl w:ilvl="8" w:tplc="08090005" w:tentative="1">
-      <w:start w:val="1"/>
-      <w:numFmt w:val="bullet"/>
-      <w:lvlText w:val=""/>
-      <w:lvlJc w:val="left"/>
-      <w:pPr>
-        <w:ind w:left="6840" w:hanging="360"/>
-      </w:pPr>
-      <w:rPr>
-        <w:rFonts w:ascii="Wingdings" w:hAnsi="Wingdings" w:cs="Wingdings" w:hint="default"/>
-      </w:rPr>
-    </w:lvl>
-  </w:abstractNum>
-  <w:abstractNum w:abstractNumId="26" w15:restartNumberingAfterBreak="0">
+  <w:abstractNum w:abstractNumId="9" w15:restartNumberingAfterBreak="0">
     <w:nsid w:val="318169A0"/>
     <w:multiLevelType w:val="hybridMultilevel"/>
     <w:tmpl w:val="F624853C"/>
@@ -36651,727 +35682,7 @@
       </w:pPr>
     </w:lvl>
   </w:abstractNum>
-  <w:abstractNum w:abstractNumId="27" w15:restartNumberingAfterBreak="0">
-    <w:nsid w:val="347C2E4E"/>
-    <w:multiLevelType w:val="hybridMultilevel"/>
-    <w:tmpl w:val="4CF6051C"/>
-    <w:lvl w:ilvl="0" w:tplc="69F8C12A">
-      <w:start w:val="1"/>
-      <w:numFmt w:val="bullet"/>
-      <w:lvlText w:val=""/>
-      <w:lvlJc w:val="left"/>
-      <w:pPr>
-        <w:tabs>
-          <w:tab w:val="num" w:pos="720"/>
-        </w:tabs>
-        <w:ind w:left="720" w:hanging="360"/>
-      </w:pPr>
-      <w:rPr>
-        <w:rFonts w:ascii="Symbol" w:hAnsi="Symbol" w:hint="default"/>
-      </w:rPr>
-    </w:lvl>
-    <w:lvl w:ilvl="1" w:tplc="E23E2586" w:tentative="1">
-      <w:start w:val="1"/>
-      <w:numFmt w:val="bullet"/>
-      <w:lvlText w:val=""/>
-      <w:lvlJc w:val="left"/>
-      <w:pPr>
-        <w:tabs>
-          <w:tab w:val="num" w:pos="1440"/>
-        </w:tabs>
-        <w:ind w:left="1440" w:hanging="360"/>
-      </w:pPr>
-      <w:rPr>
-        <w:rFonts w:ascii="Symbol" w:hAnsi="Symbol" w:hint="default"/>
-      </w:rPr>
-    </w:lvl>
-    <w:lvl w:ilvl="2" w:tplc="DD861114" w:tentative="1">
-      <w:start w:val="1"/>
-      <w:numFmt w:val="bullet"/>
-      <w:lvlText w:val=""/>
-      <w:lvlJc w:val="left"/>
-      <w:pPr>
-        <w:tabs>
-          <w:tab w:val="num" w:pos="2160"/>
-        </w:tabs>
-        <w:ind w:left="2160" w:hanging="360"/>
-      </w:pPr>
-      <w:rPr>
-        <w:rFonts w:ascii="Symbol" w:hAnsi="Symbol" w:hint="default"/>
-      </w:rPr>
-    </w:lvl>
-    <w:lvl w:ilvl="3" w:tplc="ACD01B0E" w:tentative="1">
-      <w:start w:val="1"/>
-      <w:numFmt w:val="bullet"/>
-      <w:lvlText w:val=""/>
-      <w:lvlJc w:val="left"/>
-      <w:pPr>
-        <w:tabs>
-          <w:tab w:val="num" w:pos="2880"/>
-        </w:tabs>
-        <w:ind w:left="2880" w:hanging="360"/>
-      </w:pPr>
-      <w:rPr>
-        <w:rFonts w:ascii="Symbol" w:hAnsi="Symbol" w:hint="default"/>
-      </w:rPr>
-    </w:lvl>
-    <w:lvl w:ilvl="4" w:tplc="559CA752" w:tentative="1">
-      <w:start w:val="1"/>
-      <w:numFmt w:val="bullet"/>
-      <w:lvlText w:val=""/>
-      <w:lvlJc w:val="left"/>
-      <w:pPr>
-        <w:tabs>
-          <w:tab w:val="num" w:pos="3600"/>
-        </w:tabs>
-        <w:ind w:left="3600" w:hanging="360"/>
-      </w:pPr>
-      <w:rPr>
-        <w:rFonts w:ascii="Symbol" w:hAnsi="Symbol" w:hint="default"/>
-      </w:rPr>
-    </w:lvl>
-    <w:lvl w:ilvl="5" w:tplc="A448FBC8" w:tentative="1">
-      <w:start w:val="1"/>
-      <w:numFmt w:val="bullet"/>
-      <w:lvlText w:val=""/>
-      <w:lvlJc w:val="left"/>
-      <w:pPr>
-        <w:tabs>
-          <w:tab w:val="num" w:pos="4320"/>
-        </w:tabs>
-        <w:ind w:left="4320" w:hanging="360"/>
-      </w:pPr>
-      <w:rPr>
-        <w:rFonts w:ascii="Symbol" w:hAnsi="Symbol" w:hint="default"/>
-      </w:rPr>
-    </w:lvl>
-    <w:lvl w:ilvl="6" w:tplc="E572CAE0" w:tentative="1">
-      <w:start w:val="1"/>
-      <w:numFmt w:val="bullet"/>
-      <w:lvlText w:val=""/>
-      <w:lvlJc w:val="left"/>
-      <w:pPr>
-        <w:tabs>
-          <w:tab w:val="num" w:pos="5040"/>
-        </w:tabs>
-        <w:ind w:left="5040" w:hanging="360"/>
-      </w:pPr>
-      <w:rPr>
-        <w:rFonts w:ascii="Symbol" w:hAnsi="Symbol" w:hint="default"/>
-      </w:rPr>
-    </w:lvl>
-    <w:lvl w:ilvl="7" w:tplc="9D987AC4" w:tentative="1">
-      <w:start w:val="1"/>
-      <w:numFmt w:val="bullet"/>
-      <w:lvlText w:val=""/>
-      <w:lvlJc w:val="left"/>
-      <w:pPr>
-        <w:tabs>
-          <w:tab w:val="num" w:pos="5760"/>
-        </w:tabs>
-        <w:ind w:left="5760" w:hanging="360"/>
-      </w:pPr>
-      <w:rPr>
-        <w:rFonts w:ascii="Symbol" w:hAnsi="Symbol" w:hint="default"/>
-      </w:rPr>
-    </w:lvl>
-    <w:lvl w:ilvl="8" w:tplc="491C2CC0" w:tentative="1">
-      <w:start w:val="1"/>
-      <w:numFmt w:val="bullet"/>
-      <w:lvlText w:val=""/>
-      <w:lvlJc w:val="left"/>
-      <w:pPr>
-        <w:tabs>
-          <w:tab w:val="num" w:pos="6480"/>
-        </w:tabs>
-        <w:ind w:left="6480" w:hanging="360"/>
-      </w:pPr>
-      <w:rPr>
-        <w:rFonts w:ascii="Symbol" w:hAnsi="Symbol" w:hint="default"/>
-      </w:rPr>
-    </w:lvl>
-  </w:abstractNum>
-  <w:abstractNum w:abstractNumId="28" w15:restartNumberingAfterBreak="0">
-    <w:nsid w:val="3BD17757"/>
-    <w:multiLevelType w:val="hybridMultilevel"/>
-    <w:tmpl w:val="2B8299B8"/>
-    <w:lvl w:ilvl="0" w:tplc="08090001">
-      <w:start w:val="1"/>
-      <w:numFmt w:val="bullet"/>
-      <w:lvlText w:val=""/>
-      <w:lvlJc w:val="left"/>
-      <w:pPr>
-        <w:ind w:left="720" w:hanging="360"/>
-      </w:pPr>
-      <w:rPr>
-        <w:rFonts w:ascii="Symbol" w:hAnsi="Symbol" w:hint="default"/>
-      </w:rPr>
-    </w:lvl>
-    <w:lvl w:ilvl="1" w:tplc="08090003" w:tentative="1">
-      <w:start w:val="1"/>
-      <w:numFmt w:val="bullet"/>
-      <w:lvlText w:val="o"/>
-      <w:lvlJc w:val="left"/>
-      <w:pPr>
-        <w:ind w:left="1440" w:hanging="360"/>
-      </w:pPr>
-      <w:rPr>
-        <w:rFonts w:ascii="Courier New" w:hAnsi="Courier New" w:cs="Courier New" w:hint="default"/>
-      </w:rPr>
-    </w:lvl>
-    <w:lvl w:ilvl="2" w:tplc="08090005" w:tentative="1">
-      <w:start w:val="1"/>
-      <w:numFmt w:val="bullet"/>
-      <w:lvlText w:val=""/>
-      <w:lvlJc w:val="left"/>
-      <w:pPr>
-        <w:ind w:left="2160" w:hanging="360"/>
-      </w:pPr>
-      <w:rPr>
-        <w:rFonts w:ascii="Wingdings" w:hAnsi="Wingdings" w:hint="default"/>
-      </w:rPr>
-    </w:lvl>
-    <w:lvl w:ilvl="3" w:tplc="08090001" w:tentative="1">
-      <w:start w:val="1"/>
-      <w:numFmt w:val="bullet"/>
-      <w:lvlText w:val=""/>
-      <w:lvlJc w:val="left"/>
-      <w:pPr>
-        <w:ind w:left="2880" w:hanging="360"/>
-      </w:pPr>
-      <w:rPr>
-        <w:rFonts w:ascii="Symbol" w:hAnsi="Symbol" w:hint="default"/>
-      </w:rPr>
-    </w:lvl>
-    <w:lvl w:ilvl="4" w:tplc="08090003" w:tentative="1">
-      <w:start w:val="1"/>
-      <w:numFmt w:val="bullet"/>
-      <w:lvlText w:val="o"/>
-      <w:lvlJc w:val="left"/>
-      <w:pPr>
-        <w:ind w:left="3600" w:hanging="360"/>
-      </w:pPr>
-      <w:rPr>
-        <w:rFonts w:ascii="Courier New" w:hAnsi="Courier New" w:cs="Courier New" w:hint="default"/>
-      </w:rPr>
-    </w:lvl>
-    <w:lvl w:ilvl="5" w:tplc="08090005" w:tentative="1">
-      <w:start w:val="1"/>
-      <w:numFmt w:val="bullet"/>
-      <w:lvlText w:val=""/>
-      <w:lvlJc w:val="left"/>
-      <w:pPr>
-        <w:ind w:left="4320" w:hanging="360"/>
-      </w:pPr>
-      <w:rPr>
-        <w:rFonts w:ascii="Wingdings" w:hAnsi="Wingdings" w:hint="default"/>
-      </w:rPr>
-    </w:lvl>
-    <w:lvl w:ilvl="6" w:tplc="08090001" w:tentative="1">
-      <w:start w:val="1"/>
-      <w:numFmt w:val="bullet"/>
-      <w:lvlText w:val=""/>
-      <w:lvlJc w:val="left"/>
-      <w:pPr>
-        <w:ind w:left="5040" w:hanging="360"/>
-      </w:pPr>
-      <w:rPr>
-        <w:rFonts w:ascii="Symbol" w:hAnsi="Symbol" w:hint="default"/>
-      </w:rPr>
-    </w:lvl>
-    <w:lvl w:ilvl="7" w:tplc="08090003" w:tentative="1">
-      <w:start w:val="1"/>
-      <w:numFmt w:val="bullet"/>
-      <w:lvlText w:val="o"/>
-      <w:lvlJc w:val="left"/>
-      <w:pPr>
-        <w:ind w:left="5760" w:hanging="360"/>
-      </w:pPr>
-      <w:rPr>
-        <w:rFonts w:ascii="Courier New" w:hAnsi="Courier New" w:cs="Courier New" w:hint="default"/>
-      </w:rPr>
-    </w:lvl>
-    <w:lvl w:ilvl="8" w:tplc="08090005" w:tentative="1">
-      <w:start w:val="1"/>
-      <w:numFmt w:val="bullet"/>
-      <w:lvlText w:val=""/>
-      <w:lvlJc w:val="left"/>
-      <w:pPr>
-        <w:ind w:left="6480" w:hanging="360"/>
-      </w:pPr>
-      <w:rPr>
-        <w:rFonts w:ascii="Wingdings" w:hAnsi="Wingdings" w:hint="default"/>
-      </w:rPr>
-    </w:lvl>
-  </w:abstractNum>
-  <w:abstractNum w:abstractNumId="29" w15:restartNumberingAfterBreak="0">
-    <w:nsid w:val="3EFF0C3C"/>
-    <w:multiLevelType w:val="hybridMultilevel"/>
-    <w:tmpl w:val="395C096E"/>
-    <w:lvl w:ilvl="0" w:tplc="08090001">
-      <w:start w:val="1"/>
-      <w:numFmt w:val="bullet"/>
-      <w:lvlText w:val=""/>
-      <w:lvlJc w:val="left"/>
-      <w:pPr>
-        <w:ind w:left="720" w:hanging="360"/>
-      </w:pPr>
-      <w:rPr>
-        <w:rFonts w:ascii="Symbol" w:hAnsi="Symbol" w:hint="default"/>
-      </w:rPr>
-    </w:lvl>
-    <w:lvl w:ilvl="1" w:tplc="08090003" w:tentative="1">
-      <w:start w:val="1"/>
-      <w:numFmt w:val="bullet"/>
-      <w:lvlText w:val="o"/>
-      <w:lvlJc w:val="left"/>
-      <w:pPr>
-        <w:ind w:left="1440" w:hanging="360"/>
-      </w:pPr>
-      <w:rPr>
-        <w:rFonts w:ascii="Courier New" w:hAnsi="Courier New" w:cs="Courier New" w:hint="default"/>
-      </w:rPr>
-    </w:lvl>
-    <w:lvl w:ilvl="2" w:tplc="08090005" w:tentative="1">
-      <w:start w:val="1"/>
-      <w:numFmt w:val="bullet"/>
-      <w:lvlText w:val=""/>
-      <w:lvlJc w:val="left"/>
-      <w:pPr>
-        <w:ind w:left="2160" w:hanging="360"/>
-      </w:pPr>
-      <w:rPr>
-        <w:rFonts w:ascii="Wingdings" w:hAnsi="Wingdings" w:hint="default"/>
-      </w:rPr>
-    </w:lvl>
-    <w:lvl w:ilvl="3" w:tplc="08090001" w:tentative="1">
-      <w:start w:val="1"/>
-      <w:numFmt w:val="bullet"/>
-      <w:lvlText w:val=""/>
-      <w:lvlJc w:val="left"/>
-      <w:pPr>
-        <w:ind w:left="2880" w:hanging="360"/>
-      </w:pPr>
-      <w:rPr>
-        <w:rFonts w:ascii="Symbol" w:hAnsi="Symbol" w:hint="default"/>
-      </w:rPr>
-    </w:lvl>
-    <w:lvl w:ilvl="4" w:tplc="08090003" w:tentative="1">
-      <w:start w:val="1"/>
-      <w:numFmt w:val="bullet"/>
-      <w:lvlText w:val="o"/>
-      <w:lvlJc w:val="left"/>
-      <w:pPr>
-        <w:ind w:left="3600" w:hanging="360"/>
-      </w:pPr>
-      <w:rPr>
-        <w:rFonts w:ascii="Courier New" w:hAnsi="Courier New" w:cs="Courier New" w:hint="default"/>
-      </w:rPr>
-    </w:lvl>
-    <w:lvl w:ilvl="5" w:tplc="08090005" w:tentative="1">
-      <w:start w:val="1"/>
-      <w:numFmt w:val="bullet"/>
-      <w:lvlText w:val=""/>
-      <w:lvlJc w:val="left"/>
-      <w:pPr>
-        <w:ind w:left="4320" w:hanging="360"/>
-      </w:pPr>
-      <w:rPr>
-        <w:rFonts w:ascii="Wingdings" w:hAnsi="Wingdings" w:hint="default"/>
-      </w:rPr>
-    </w:lvl>
-    <w:lvl w:ilvl="6" w:tplc="08090001" w:tentative="1">
-      <w:start w:val="1"/>
-      <w:numFmt w:val="bullet"/>
-      <w:lvlText w:val=""/>
-      <w:lvlJc w:val="left"/>
-      <w:pPr>
-        <w:ind w:left="5040" w:hanging="360"/>
-      </w:pPr>
-      <w:rPr>
-        <w:rFonts w:ascii="Symbol" w:hAnsi="Symbol" w:hint="default"/>
-      </w:rPr>
-    </w:lvl>
-    <w:lvl w:ilvl="7" w:tplc="08090003" w:tentative="1">
-      <w:start w:val="1"/>
-      <w:numFmt w:val="bullet"/>
-      <w:lvlText w:val="o"/>
-      <w:lvlJc w:val="left"/>
-      <w:pPr>
-        <w:ind w:left="5760" w:hanging="360"/>
-      </w:pPr>
-      <w:rPr>
-        <w:rFonts w:ascii="Courier New" w:hAnsi="Courier New" w:cs="Courier New" w:hint="default"/>
-      </w:rPr>
-    </w:lvl>
-    <w:lvl w:ilvl="8" w:tplc="08090005" w:tentative="1">
-      <w:start w:val="1"/>
-      <w:numFmt w:val="bullet"/>
-      <w:lvlText w:val=""/>
-      <w:lvlJc w:val="left"/>
-      <w:pPr>
-        <w:ind w:left="6480" w:hanging="360"/>
-      </w:pPr>
-      <w:rPr>
-        <w:rFonts w:ascii="Wingdings" w:hAnsi="Wingdings" w:hint="default"/>
-      </w:rPr>
-    </w:lvl>
-  </w:abstractNum>
-  <w:abstractNum w:abstractNumId="30" w15:restartNumberingAfterBreak="0">
-    <w:nsid w:val="44617E6E"/>
-    <w:multiLevelType w:val="hybridMultilevel"/>
-    <w:tmpl w:val="22380998"/>
-    <w:lvl w:ilvl="0" w:tplc="0809000F">
-      <w:start w:val="1"/>
-      <w:numFmt w:val="decimal"/>
-      <w:lvlText w:val="%1."/>
-      <w:lvlJc w:val="left"/>
-      <w:pPr>
-        <w:ind w:left="1080" w:hanging="360"/>
-      </w:pPr>
-    </w:lvl>
-    <w:lvl w:ilvl="1" w:tplc="08090019" w:tentative="1">
-      <w:start w:val="1"/>
-      <w:numFmt w:val="lowerLetter"/>
-      <w:lvlText w:val="%2."/>
-      <w:lvlJc w:val="left"/>
-      <w:pPr>
-        <w:ind w:left="1800" w:hanging="360"/>
-      </w:pPr>
-    </w:lvl>
-    <w:lvl w:ilvl="2" w:tplc="0809001B" w:tentative="1">
-      <w:start w:val="1"/>
-      <w:numFmt w:val="lowerRoman"/>
-      <w:lvlText w:val="%3."/>
-      <w:lvlJc w:val="right"/>
-      <w:pPr>
-        <w:ind w:left="2520" w:hanging="180"/>
-      </w:pPr>
-    </w:lvl>
-    <w:lvl w:ilvl="3" w:tplc="0809000F" w:tentative="1">
-      <w:start w:val="1"/>
-      <w:numFmt w:val="decimal"/>
-      <w:lvlText w:val="%4."/>
-      <w:lvlJc w:val="left"/>
-      <w:pPr>
-        <w:ind w:left="3240" w:hanging="360"/>
-      </w:pPr>
-    </w:lvl>
-    <w:lvl w:ilvl="4" w:tplc="08090019" w:tentative="1">
-      <w:start w:val="1"/>
-      <w:numFmt w:val="lowerLetter"/>
-      <w:lvlText w:val="%5."/>
-      <w:lvlJc w:val="left"/>
-      <w:pPr>
-        <w:ind w:left="3960" w:hanging="360"/>
-      </w:pPr>
-    </w:lvl>
-    <w:lvl w:ilvl="5" w:tplc="0809001B" w:tentative="1">
-      <w:start w:val="1"/>
-      <w:numFmt w:val="lowerRoman"/>
-      <w:lvlText w:val="%6."/>
-      <w:lvlJc w:val="right"/>
-      <w:pPr>
-        <w:ind w:left="4680" w:hanging="180"/>
-      </w:pPr>
-    </w:lvl>
-    <w:lvl w:ilvl="6" w:tplc="0809000F" w:tentative="1">
-      <w:start w:val="1"/>
-      <w:numFmt w:val="decimal"/>
-      <w:lvlText w:val="%7."/>
-      <w:lvlJc w:val="left"/>
-      <w:pPr>
-        <w:ind w:left="5400" w:hanging="360"/>
-      </w:pPr>
-    </w:lvl>
-    <w:lvl w:ilvl="7" w:tplc="08090019" w:tentative="1">
-      <w:start w:val="1"/>
-      <w:numFmt w:val="lowerLetter"/>
-      <w:lvlText w:val="%8."/>
-      <w:lvlJc w:val="left"/>
-      <w:pPr>
-        <w:ind w:left="6120" w:hanging="360"/>
-      </w:pPr>
-    </w:lvl>
-    <w:lvl w:ilvl="8" w:tplc="0809001B" w:tentative="1">
-      <w:start w:val="1"/>
-      <w:numFmt w:val="lowerRoman"/>
-      <w:lvlText w:val="%9."/>
-      <w:lvlJc w:val="right"/>
-      <w:pPr>
-        <w:ind w:left="6840" w:hanging="180"/>
-      </w:pPr>
-    </w:lvl>
-  </w:abstractNum>
-  <w:abstractNum w:abstractNumId="31" w15:restartNumberingAfterBreak="0">
-    <w:nsid w:val="46FA2492"/>
-    <w:multiLevelType w:val="hybridMultilevel"/>
-    <w:tmpl w:val="D70C6718"/>
-    <w:lvl w:ilvl="0" w:tplc="B1521554">
-      <w:start w:val="1"/>
-      <w:numFmt w:val="decimal"/>
-      <w:lvlText w:val="%1."/>
-      <w:lvlJc w:val="left"/>
-      <w:pPr>
-        <w:ind w:left="720" w:hanging="360"/>
-      </w:pPr>
-      <w:rPr>
-        <w:rFonts w:hint="default"/>
-        <w:color w:val="31378B" w:themeColor="text2"/>
-      </w:rPr>
-    </w:lvl>
-    <w:lvl w:ilvl="1" w:tplc="08090019" w:tentative="1">
-      <w:start w:val="1"/>
-      <w:numFmt w:val="lowerLetter"/>
-      <w:lvlText w:val="%2."/>
-      <w:lvlJc w:val="left"/>
-      <w:pPr>
-        <w:ind w:left="1440" w:hanging="360"/>
-      </w:pPr>
-    </w:lvl>
-    <w:lvl w:ilvl="2" w:tplc="0809001B" w:tentative="1">
-      <w:start w:val="1"/>
-      <w:numFmt w:val="lowerRoman"/>
-      <w:lvlText w:val="%3."/>
-      <w:lvlJc w:val="right"/>
-      <w:pPr>
-        <w:ind w:left="2160" w:hanging="180"/>
-      </w:pPr>
-    </w:lvl>
-    <w:lvl w:ilvl="3" w:tplc="0809000F" w:tentative="1">
-      <w:start w:val="1"/>
-      <w:numFmt w:val="decimal"/>
-      <w:lvlText w:val="%4."/>
-      <w:lvlJc w:val="left"/>
-      <w:pPr>
-        <w:ind w:left="2880" w:hanging="360"/>
-      </w:pPr>
-    </w:lvl>
-    <w:lvl w:ilvl="4" w:tplc="08090019" w:tentative="1">
-      <w:start w:val="1"/>
-      <w:numFmt w:val="lowerLetter"/>
-      <w:lvlText w:val="%5."/>
-      <w:lvlJc w:val="left"/>
-      <w:pPr>
-        <w:ind w:left="3600" w:hanging="360"/>
-      </w:pPr>
-    </w:lvl>
-    <w:lvl w:ilvl="5" w:tplc="0809001B" w:tentative="1">
-      <w:start w:val="1"/>
-      <w:numFmt w:val="lowerRoman"/>
-      <w:lvlText w:val="%6."/>
-      <w:lvlJc w:val="right"/>
-      <w:pPr>
-        <w:ind w:left="4320" w:hanging="180"/>
-      </w:pPr>
-    </w:lvl>
-    <w:lvl w:ilvl="6" w:tplc="0809000F" w:tentative="1">
-      <w:start w:val="1"/>
-      <w:numFmt w:val="decimal"/>
-      <w:lvlText w:val="%7."/>
-      <w:lvlJc w:val="left"/>
-      <w:pPr>
-        <w:ind w:left="5040" w:hanging="360"/>
-      </w:pPr>
-    </w:lvl>
-    <w:lvl w:ilvl="7" w:tplc="08090019" w:tentative="1">
-      <w:start w:val="1"/>
-      <w:numFmt w:val="lowerLetter"/>
-      <w:lvlText w:val="%8."/>
-      <w:lvlJc w:val="left"/>
-      <w:pPr>
-        <w:ind w:left="5760" w:hanging="360"/>
-      </w:pPr>
-    </w:lvl>
-    <w:lvl w:ilvl="8" w:tplc="0809001B" w:tentative="1">
-      <w:start w:val="1"/>
-      <w:numFmt w:val="lowerRoman"/>
-      <w:lvlText w:val="%9."/>
-      <w:lvlJc w:val="right"/>
-      <w:pPr>
-        <w:ind w:left="6480" w:hanging="180"/>
-      </w:pPr>
-    </w:lvl>
-  </w:abstractNum>
-  <w:abstractNum w:abstractNumId="32" w15:restartNumberingAfterBreak="0">
-    <w:nsid w:val="47B40EA8"/>
-    <w:multiLevelType w:val="multilevel"/>
-    <w:tmpl w:val="FD985614"/>
-    <w:numStyleLink w:val="Headings"/>
-  </w:abstractNum>
-  <w:abstractNum w:abstractNumId="33" w15:restartNumberingAfterBreak="0">
-    <w:nsid w:val="47F83D70"/>
-    <w:multiLevelType w:val="hybridMultilevel"/>
-    <w:tmpl w:val="3F7CD1FA"/>
-    <w:lvl w:ilvl="0" w:tplc="0809000F">
-      <w:start w:val="1"/>
-      <w:numFmt w:val="decimal"/>
-      <w:lvlText w:val="%1."/>
-      <w:lvlJc w:val="left"/>
-      <w:pPr>
-        <w:ind w:left="720" w:hanging="360"/>
-      </w:pPr>
-    </w:lvl>
-    <w:lvl w:ilvl="1" w:tplc="08090019" w:tentative="1">
-      <w:start w:val="1"/>
-      <w:numFmt w:val="lowerLetter"/>
-      <w:lvlText w:val="%2."/>
-      <w:lvlJc w:val="left"/>
-      <w:pPr>
-        <w:ind w:left="1440" w:hanging="360"/>
-      </w:pPr>
-    </w:lvl>
-    <w:lvl w:ilvl="2" w:tplc="0809001B" w:tentative="1">
-      <w:start w:val="1"/>
-      <w:numFmt w:val="lowerRoman"/>
-      <w:lvlText w:val="%3."/>
-      <w:lvlJc w:val="right"/>
-      <w:pPr>
-        <w:ind w:left="2160" w:hanging="180"/>
-      </w:pPr>
-    </w:lvl>
-    <w:lvl w:ilvl="3" w:tplc="0809000F" w:tentative="1">
-      <w:start w:val="1"/>
-      <w:numFmt w:val="decimal"/>
-      <w:lvlText w:val="%4."/>
-      <w:lvlJc w:val="left"/>
-      <w:pPr>
-        <w:ind w:left="2880" w:hanging="360"/>
-      </w:pPr>
-    </w:lvl>
-    <w:lvl w:ilvl="4" w:tplc="08090019" w:tentative="1">
-      <w:start w:val="1"/>
-      <w:numFmt w:val="lowerLetter"/>
-      <w:lvlText w:val="%5."/>
-      <w:lvlJc w:val="left"/>
-      <w:pPr>
-        <w:ind w:left="3600" w:hanging="360"/>
-      </w:pPr>
-    </w:lvl>
-    <w:lvl w:ilvl="5" w:tplc="0809001B" w:tentative="1">
-      <w:start w:val="1"/>
-      <w:numFmt w:val="lowerRoman"/>
-      <w:lvlText w:val="%6."/>
-      <w:lvlJc w:val="right"/>
-      <w:pPr>
-        <w:ind w:left="4320" w:hanging="180"/>
-      </w:pPr>
-    </w:lvl>
-    <w:lvl w:ilvl="6" w:tplc="0809000F" w:tentative="1">
-      <w:start w:val="1"/>
-      <w:numFmt w:val="decimal"/>
-      <w:lvlText w:val="%7."/>
-      <w:lvlJc w:val="left"/>
-      <w:pPr>
-        <w:ind w:left="5040" w:hanging="360"/>
-      </w:pPr>
-    </w:lvl>
-    <w:lvl w:ilvl="7" w:tplc="08090019" w:tentative="1">
-      <w:start w:val="1"/>
-      <w:numFmt w:val="lowerLetter"/>
-      <w:lvlText w:val="%8."/>
-      <w:lvlJc w:val="left"/>
-      <w:pPr>
-        <w:ind w:left="5760" w:hanging="360"/>
-      </w:pPr>
-    </w:lvl>
-    <w:lvl w:ilvl="8" w:tplc="0809001B" w:tentative="1">
-      <w:start w:val="1"/>
-      <w:numFmt w:val="lowerRoman"/>
-      <w:lvlText w:val="%9."/>
-      <w:lvlJc w:val="right"/>
-      <w:pPr>
-        <w:ind w:left="6480" w:hanging="180"/>
-      </w:pPr>
-    </w:lvl>
-  </w:abstractNum>
-  <w:abstractNum w:abstractNumId="34" w15:restartNumberingAfterBreak="0">
-    <w:nsid w:val="4AEC08E8"/>
-    <w:multiLevelType w:val="hybridMultilevel"/>
-    <w:tmpl w:val="270C4FFC"/>
-    <w:lvl w:ilvl="0" w:tplc="8676CF4E">
-      <w:start w:val="1"/>
-      <w:numFmt w:val="decimal"/>
-      <w:lvlText w:val="%1."/>
-      <w:lvlJc w:val="left"/>
-      <w:pPr>
-        <w:ind w:left="720" w:hanging="360"/>
-      </w:pPr>
-    </w:lvl>
-    <w:lvl w:ilvl="1" w:tplc="08090019" w:tentative="1">
-      <w:start w:val="1"/>
-      <w:numFmt w:val="lowerLetter"/>
-      <w:lvlText w:val="%2."/>
-      <w:lvlJc w:val="left"/>
-      <w:pPr>
-        <w:ind w:left="1440" w:hanging="360"/>
-      </w:pPr>
-    </w:lvl>
-    <w:lvl w:ilvl="2" w:tplc="0809001B" w:tentative="1">
-      <w:start w:val="1"/>
-      <w:numFmt w:val="lowerRoman"/>
-      <w:lvlText w:val="%3."/>
-      <w:lvlJc w:val="right"/>
-      <w:pPr>
-        <w:ind w:left="2160" w:hanging="180"/>
-      </w:pPr>
-    </w:lvl>
-    <w:lvl w:ilvl="3" w:tplc="0809000F" w:tentative="1">
-      <w:start w:val="1"/>
-      <w:numFmt w:val="decimal"/>
-      <w:lvlText w:val="%4."/>
-      <w:lvlJc w:val="left"/>
-      <w:pPr>
-        <w:ind w:left="2880" w:hanging="360"/>
-      </w:pPr>
-    </w:lvl>
-    <w:lvl w:ilvl="4" w:tplc="08090019" w:tentative="1">
-      <w:start w:val="1"/>
-      <w:numFmt w:val="lowerLetter"/>
-      <w:lvlText w:val="%5."/>
-      <w:lvlJc w:val="left"/>
-      <w:pPr>
-        <w:ind w:left="3600" w:hanging="360"/>
-      </w:pPr>
-    </w:lvl>
-    <w:lvl w:ilvl="5" w:tplc="0809001B" w:tentative="1">
-      <w:start w:val="1"/>
-      <w:numFmt w:val="lowerRoman"/>
-      <w:lvlText w:val="%6."/>
-      <w:lvlJc w:val="right"/>
-      <w:pPr>
-        <w:ind w:left="4320" w:hanging="180"/>
-      </w:pPr>
-    </w:lvl>
-    <w:lvl w:ilvl="6" w:tplc="0809000F" w:tentative="1">
-      <w:start w:val="1"/>
-      <w:numFmt w:val="decimal"/>
-      <w:lvlText w:val="%7."/>
-      <w:lvlJc w:val="left"/>
-      <w:pPr>
-        <w:ind w:left="5040" w:hanging="360"/>
-      </w:pPr>
-    </w:lvl>
-    <w:lvl w:ilvl="7" w:tplc="08090019" w:tentative="1">
-      <w:start w:val="1"/>
-      <w:numFmt w:val="lowerLetter"/>
-      <w:lvlText w:val="%8."/>
-      <w:lvlJc w:val="left"/>
-      <w:pPr>
-        <w:ind w:left="5760" w:hanging="360"/>
-      </w:pPr>
-    </w:lvl>
-    <w:lvl w:ilvl="8" w:tplc="0809001B" w:tentative="1">
-      <w:start w:val="1"/>
-      <w:numFmt w:val="lowerRoman"/>
-      <w:lvlText w:val="%9."/>
-      <w:lvlJc w:val="right"/>
-      <w:pPr>
-        <w:ind w:left="6480" w:hanging="180"/>
-      </w:pPr>
-    </w:lvl>
-  </w:abstractNum>
-  <w:abstractNum w:abstractNumId="35" w15:restartNumberingAfterBreak="0">
+  <w:abstractNum w:abstractNumId="10" w15:restartNumberingAfterBreak="0">
     <w:nsid w:val="4E2761A9"/>
     <w:multiLevelType w:val="multilevel"/>
     <w:tmpl w:val="B5027FBC"/>
@@ -37486,571 +35797,7 @@
       </w:rPr>
     </w:lvl>
   </w:abstractNum>
-  <w:abstractNum w:abstractNumId="36" w15:restartNumberingAfterBreak="0">
-    <w:nsid w:val="524B5914"/>
-    <w:multiLevelType w:val="hybridMultilevel"/>
-    <w:tmpl w:val="3E8C0B1C"/>
-    <w:lvl w:ilvl="0" w:tplc="08090001">
-      <w:start w:val="1"/>
-      <w:numFmt w:val="bullet"/>
-      <w:lvlText w:val=""/>
-      <w:lvlJc w:val="left"/>
-      <w:pPr>
-        <w:ind w:left="720" w:hanging="360"/>
-      </w:pPr>
-      <w:rPr>
-        <w:rFonts w:ascii="Symbol" w:hAnsi="Symbol" w:hint="default"/>
-      </w:rPr>
-    </w:lvl>
-    <w:lvl w:ilvl="1" w:tplc="08090003" w:tentative="1">
-      <w:start w:val="1"/>
-      <w:numFmt w:val="bullet"/>
-      <w:lvlText w:val="o"/>
-      <w:lvlJc w:val="left"/>
-      <w:pPr>
-        <w:ind w:left="1440" w:hanging="360"/>
-      </w:pPr>
-      <w:rPr>
-        <w:rFonts w:ascii="Courier New" w:hAnsi="Courier New" w:cs="Courier New" w:hint="default"/>
-      </w:rPr>
-    </w:lvl>
-    <w:lvl w:ilvl="2" w:tplc="08090005" w:tentative="1">
-      <w:start w:val="1"/>
-      <w:numFmt w:val="bullet"/>
-      <w:lvlText w:val=""/>
-      <w:lvlJc w:val="left"/>
-      <w:pPr>
-        <w:ind w:left="2160" w:hanging="360"/>
-      </w:pPr>
-      <w:rPr>
-        <w:rFonts w:ascii="Wingdings" w:hAnsi="Wingdings" w:hint="default"/>
-      </w:rPr>
-    </w:lvl>
-    <w:lvl w:ilvl="3" w:tplc="08090001" w:tentative="1">
-      <w:start w:val="1"/>
-      <w:numFmt w:val="bullet"/>
-      <w:lvlText w:val=""/>
-      <w:lvlJc w:val="left"/>
-      <w:pPr>
-        <w:ind w:left="2880" w:hanging="360"/>
-      </w:pPr>
-      <w:rPr>
-        <w:rFonts w:ascii="Symbol" w:hAnsi="Symbol" w:hint="default"/>
-      </w:rPr>
-    </w:lvl>
-    <w:lvl w:ilvl="4" w:tplc="08090003" w:tentative="1">
-      <w:start w:val="1"/>
-      <w:numFmt w:val="bullet"/>
-      <w:lvlText w:val="o"/>
-      <w:lvlJc w:val="left"/>
-      <w:pPr>
-        <w:ind w:left="3600" w:hanging="360"/>
-      </w:pPr>
-      <w:rPr>
-        <w:rFonts w:ascii="Courier New" w:hAnsi="Courier New" w:cs="Courier New" w:hint="default"/>
-      </w:rPr>
-    </w:lvl>
-    <w:lvl w:ilvl="5" w:tplc="08090005" w:tentative="1">
-      <w:start w:val="1"/>
-      <w:numFmt w:val="bullet"/>
-      <w:lvlText w:val=""/>
-      <w:lvlJc w:val="left"/>
-      <w:pPr>
-        <w:ind w:left="4320" w:hanging="360"/>
-      </w:pPr>
-      <w:rPr>
-        <w:rFonts w:ascii="Wingdings" w:hAnsi="Wingdings" w:hint="default"/>
-      </w:rPr>
-    </w:lvl>
-    <w:lvl w:ilvl="6" w:tplc="08090001" w:tentative="1">
-      <w:start w:val="1"/>
-      <w:numFmt w:val="bullet"/>
-      <w:lvlText w:val=""/>
-      <w:lvlJc w:val="left"/>
-      <w:pPr>
-        <w:ind w:left="5040" w:hanging="360"/>
-      </w:pPr>
-      <w:rPr>
-        <w:rFonts w:ascii="Symbol" w:hAnsi="Symbol" w:hint="default"/>
-      </w:rPr>
-    </w:lvl>
-    <w:lvl w:ilvl="7" w:tplc="08090003" w:tentative="1">
-      <w:start w:val="1"/>
-      <w:numFmt w:val="bullet"/>
-      <w:lvlText w:val="o"/>
-      <w:lvlJc w:val="left"/>
-      <w:pPr>
-        <w:ind w:left="5760" w:hanging="360"/>
-      </w:pPr>
-      <w:rPr>
-        <w:rFonts w:ascii="Courier New" w:hAnsi="Courier New" w:cs="Courier New" w:hint="default"/>
-      </w:rPr>
-    </w:lvl>
-    <w:lvl w:ilvl="8" w:tplc="08090005" w:tentative="1">
-      <w:start w:val="1"/>
-      <w:numFmt w:val="bullet"/>
-      <w:lvlText w:val=""/>
-      <w:lvlJc w:val="left"/>
-      <w:pPr>
-        <w:ind w:left="6480" w:hanging="360"/>
-      </w:pPr>
-      <w:rPr>
-        <w:rFonts w:ascii="Wingdings" w:hAnsi="Wingdings" w:hint="default"/>
-      </w:rPr>
-    </w:lvl>
-  </w:abstractNum>
-  <w:abstractNum w:abstractNumId="37" w15:restartNumberingAfterBreak="0">
-    <w:nsid w:val="53F77C4E"/>
-    <w:multiLevelType w:val="hybridMultilevel"/>
-    <w:tmpl w:val="A8CAED82"/>
-    <w:lvl w:ilvl="0" w:tplc="5482708C">
-      <w:start w:val="1"/>
-      <w:numFmt w:val="decimal"/>
-      <w:lvlText w:val="%1."/>
-      <w:lvlJc w:val="left"/>
-      <w:pPr>
-        <w:ind w:left="720" w:hanging="360"/>
-      </w:pPr>
-    </w:lvl>
-    <w:lvl w:ilvl="1" w:tplc="08090019" w:tentative="1">
-      <w:start w:val="1"/>
-      <w:numFmt w:val="lowerLetter"/>
-      <w:lvlText w:val="%2."/>
-      <w:lvlJc w:val="left"/>
-      <w:pPr>
-        <w:ind w:left="1440" w:hanging="360"/>
-      </w:pPr>
-    </w:lvl>
-    <w:lvl w:ilvl="2" w:tplc="0809001B" w:tentative="1">
-      <w:start w:val="1"/>
-      <w:numFmt w:val="lowerRoman"/>
-      <w:lvlText w:val="%3."/>
-      <w:lvlJc w:val="right"/>
-      <w:pPr>
-        <w:ind w:left="2160" w:hanging="180"/>
-      </w:pPr>
-    </w:lvl>
-    <w:lvl w:ilvl="3" w:tplc="0809000F" w:tentative="1">
-      <w:start w:val="1"/>
-      <w:numFmt w:val="decimal"/>
-      <w:lvlText w:val="%4."/>
-      <w:lvlJc w:val="left"/>
-      <w:pPr>
-        <w:ind w:left="2880" w:hanging="360"/>
-      </w:pPr>
-    </w:lvl>
-    <w:lvl w:ilvl="4" w:tplc="08090019" w:tentative="1">
-      <w:start w:val="1"/>
-      <w:numFmt w:val="lowerLetter"/>
-      <w:lvlText w:val="%5."/>
-      <w:lvlJc w:val="left"/>
-      <w:pPr>
-        <w:ind w:left="3600" w:hanging="360"/>
-      </w:pPr>
-    </w:lvl>
-    <w:lvl w:ilvl="5" w:tplc="0809001B" w:tentative="1">
-      <w:start w:val="1"/>
-      <w:numFmt w:val="lowerRoman"/>
-      <w:lvlText w:val="%6."/>
-      <w:lvlJc w:val="right"/>
-      <w:pPr>
-        <w:ind w:left="4320" w:hanging="180"/>
-      </w:pPr>
-    </w:lvl>
-    <w:lvl w:ilvl="6" w:tplc="0809000F" w:tentative="1">
-      <w:start w:val="1"/>
-      <w:numFmt w:val="decimal"/>
-      <w:lvlText w:val="%7."/>
-      <w:lvlJc w:val="left"/>
-      <w:pPr>
-        <w:ind w:left="5040" w:hanging="360"/>
-      </w:pPr>
-    </w:lvl>
-    <w:lvl w:ilvl="7" w:tplc="08090019" w:tentative="1">
-      <w:start w:val="1"/>
-      <w:numFmt w:val="lowerLetter"/>
-      <w:lvlText w:val="%8."/>
-      <w:lvlJc w:val="left"/>
-      <w:pPr>
-        <w:ind w:left="5760" w:hanging="360"/>
-      </w:pPr>
-    </w:lvl>
-    <w:lvl w:ilvl="8" w:tplc="0809001B" w:tentative="1">
-      <w:start w:val="1"/>
-      <w:numFmt w:val="lowerRoman"/>
-      <w:lvlText w:val="%9."/>
-      <w:lvlJc w:val="right"/>
-      <w:pPr>
-        <w:ind w:left="6480" w:hanging="180"/>
-      </w:pPr>
-    </w:lvl>
-  </w:abstractNum>
-  <w:abstractNum w:abstractNumId="38" w15:restartNumberingAfterBreak="0">
-    <w:nsid w:val="5FA34B6A"/>
-    <w:multiLevelType w:val="hybridMultilevel"/>
-    <w:tmpl w:val="8746EFC8"/>
-    <w:lvl w:ilvl="0" w:tplc="AD18DD2C">
-      <w:numFmt w:val="bullet"/>
-      <w:lvlText w:val="-"/>
-      <w:lvlJc w:val="left"/>
-      <w:pPr>
-        <w:ind w:left="1080" w:hanging="360"/>
-      </w:pPr>
-      <w:rPr>
-        <w:rFonts w:ascii="Times New Roman" w:eastAsiaTheme="minorEastAsia" w:hAnsi="Times New Roman" w:cs="Times New Roman" w:hint="default"/>
-      </w:rPr>
-    </w:lvl>
-    <w:lvl w:ilvl="1" w:tplc="08090003" w:tentative="1">
-      <w:start w:val="1"/>
-      <w:numFmt w:val="bullet"/>
-      <w:lvlText w:val="o"/>
-      <w:lvlJc w:val="left"/>
-      <w:pPr>
-        <w:ind w:left="1800" w:hanging="360"/>
-      </w:pPr>
-      <w:rPr>
-        <w:rFonts w:ascii="Courier New" w:hAnsi="Courier New" w:cs="Courier New" w:hint="default"/>
-      </w:rPr>
-    </w:lvl>
-    <w:lvl w:ilvl="2" w:tplc="08090005" w:tentative="1">
-      <w:start w:val="1"/>
-      <w:numFmt w:val="bullet"/>
-      <w:lvlText w:val=""/>
-      <w:lvlJc w:val="left"/>
-      <w:pPr>
-        <w:ind w:left="2520" w:hanging="360"/>
-      </w:pPr>
-      <w:rPr>
-        <w:rFonts w:ascii="Wingdings" w:hAnsi="Wingdings" w:cs="Wingdings" w:hint="default"/>
-      </w:rPr>
-    </w:lvl>
-    <w:lvl w:ilvl="3" w:tplc="08090001" w:tentative="1">
-      <w:start w:val="1"/>
-      <w:numFmt w:val="bullet"/>
-      <w:lvlText w:val=""/>
-      <w:lvlJc w:val="left"/>
-      <w:pPr>
-        <w:ind w:left="3240" w:hanging="360"/>
-      </w:pPr>
-      <w:rPr>
-        <w:rFonts w:ascii="Symbol" w:hAnsi="Symbol" w:cs="Symbol" w:hint="default"/>
-      </w:rPr>
-    </w:lvl>
-    <w:lvl w:ilvl="4" w:tplc="08090003" w:tentative="1">
-      <w:start w:val="1"/>
-      <w:numFmt w:val="bullet"/>
-      <w:lvlText w:val="o"/>
-      <w:lvlJc w:val="left"/>
-      <w:pPr>
-        <w:ind w:left="3960" w:hanging="360"/>
-      </w:pPr>
-      <w:rPr>
-        <w:rFonts w:ascii="Courier New" w:hAnsi="Courier New" w:cs="Courier New" w:hint="default"/>
-      </w:rPr>
-    </w:lvl>
-    <w:lvl w:ilvl="5" w:tplc="08090005" w:tentative="1">
-      <w:start w:val="1"/>
-      <w:numFmt w:val="bullet"/>
-      <w:lvlText w:val=""/>
-      <w:lvlJc w:val="left"/>
-      <w:pPr>
-        <w:ind w:left="4680" w:hanging="360"/>
-      </w:pPr>
-      <w:rPr>
-        <w:rFonts w:ascii="Wingdings" w:hAnsi="Wingdings" w:cs="Wingdings" w:hint="default"/>
-      </w:rPr>
-    </w:lvl>
-    <w:lvl w:ilvl="6" w:tplc="08090001" w:tentative="1">
-      <w:start w:val="1"/>
-      <w:numFmt w:val="bullet"/>
-      <w:lvlText w:val=""/>
-      <w:lvlJc w:val="left"/>
-      <w:pPr>
-        <w:ind w:left="5400" w:hanging="360"/>
-      </w:pPr>
-      <w:rPr>
-        <w:rFonts w:ascii="Symbol" w:hAnsi="Symbol" w:cs="Symbol" w:hint="default"/>
-      </w:rPr>
-    </w:lvl>
-    <w:lvl w:ilvl="7" w:tplc="08090003" w:tentative="1">
-      <w:start w:val="1"/>
-      <w:numFmt w:val="bullet"/>
-      <w:lvlText w:val="o"/>
-      <w:lvlJc w:val="left"/>
-      <w:pPr>
-        <w:ind w:left="6120" w:hanging="360"/>
-      </w:pPr>
-      <w:rPr>
-        <w:rFonts w:ascii="Courier New" w:hAnsi="Courier New" w:cs="Courier New" w:hint="default"/>
-      </w:rPr>
-    </w:lvl>
-    <w:lvl w:ilvl="8" w:tplc="08090005" w:tentative="1">
-      <w:start w:val="1"/>
-      <w:numFmt w:val="bullet"/>
-      <w:lvlText w:val=""/>
-      <w:lvlJc w:val="left"/>
-      <w:pPr>
-        <w:ind w:left="6840" w:hanging="360"/>
-      </w:pPr>
-      <w:rPr>
-        <w:rFonts w:ascii="Wingdings" w:hAnsi="Wingdings" w:cs="Wingdings" w:hint="default"/>
-      </w:rPr>
-    </w:lvl>
-  </w:abstractNum>
-  <w:abstractNum w:abstractNumId="39" w15:restartNumberingAfterBreak="0">
-    <w:nsid w:val="60382246"/>
-    <w:multiLevelType w:val="hybridMultilevel"/>
-    <w:tmpl w:val="02FCDD94"/>
-    <w:lvl w:ilvl="0" w:tplc="06984288">
-      <w:start w:val="1"/>
-      <w:numFmt w:val="bullet"/>
-      <w:lvlText w:val=""/>
-      <w:lvlJc w:val="left"/>
-      <w:pPr>
-        <w:tabs>
-          <w:tab w:val="num" w:pos="720"/>
-        </w:tabs>
-        <w:ind w:left="720" w:hanging="360"/>
-      </w:pPr>
-      <w:rPr>
-        <w:rFonts w:ascii="Symbol" w:hAnsi="Symbol" w:hint="default"/>
-      </w:rPr>
-    </w:lvl>
-    <w:lvl w:ilvl="1" w:tplc="AACE5292" w:tentative="1">
-      <w:start w:val="1"/>
-      <w:numFmt w:val="bullet"/>
-      <w:lvlText w:val=""/>
-      <w:lvlJc w:val="left"/>
-      <w:pPr>
-        <w:tabs>
-          <w:tab w:val="num" w:pos="1440"/>
-        </w:tabs>
-        <w:ind w:left="1440" w:hanging="360"/>
-      </w:pPr>
-      <w:rPr>
-        <w:rFonts w:ascii="Symbol" w:hAnsi="Symbol" w:hint="default"/>
-      </w:rPr>
-    </w:lvl>
-    <w:lvl w:ilvl="2" w:tplc="42DAFB0A" w:tentative="1">
-      <w:start w:val="1"/>
-      <w:numFmt w:val="bullet"/>
-      <w:lvlText w:val=""/>
-      <w:lvlJc w:val="left"/>
-      <w:pPr>
-        <w:tabs>
-          <w:tab w:val="num" w:pos="2160"/>
-        </w:tabs>
-        <w:ind w:left="2160" w:hanging="360"/>
-      </w:pPr>
-      <w:rPr>
-        <w:rFonts w:ascii="Symbol" w:hAnsi="Symbol" w:hint="default"/>
-      </w:rPr>
-    </w:lvl>
-    <w:lvl w:ilvl="3" w:tplc="749883B8" w:tentative="1">
-      <w:start w:val="1"/>
-      <w:numFmt w:val="bullet"/>
-      <w:lvlText w:val=""/>
-      <w:lvlJc w:val="left"/>
-      <w:pPr>
-        <w:tabs>
-          <w:tab w:val="num" w:pos="2880"/>
-        </w:tabs>
-        <w:ind w:left="2880" w:hanging="360"/>
-      </w:pPr>
-      <w:rPr>
-        <w:rFonts w:ascii="Symbol" w:hAnsi="Symbol" w:hint="default"/>
-      </w:rPr>
-    </w:lvl>
-    <w:lvl w:ilvl="4" w:tplc="937C6EF0" w:tentative="1">
-      <w:start w:val="1"/>
-      <w:numFmt w:val="bullet"/>
-      <w:lvlText w:val=""/>
-      <w:lvlJc w:val="left"/>
-      <w:pPr>
-        <w:tabs>
-          <w:tab w:val="num" w:pos="3600"/>
-        </w:tabs>
-        <w:ind w:left="3600" w:hanging="360"/>
-      </w:pPr>
-      <w:rPr>
-        <w:rFonts w:ascii="Symbol" w:hAnsi="Symbol" w:hint="default"/>
-      </w:rPr>
-    </w:lvl>
-    <w:lvl w:ilvl="5" w:tplc="5B3C606A" w:tentative="1">
-      <w:start w:val="1"/>
-      <w:numFmt w:val="bullet"/>
-      <w:lvlText w:val=""/>
-      <w:lvlJc w:val="left"/>
-      <w:pPr>
-        <w:tabs>
-          <w:tab w:val="num" w:pos="4320"/>
-        </w:tabs>
-        <w:ind w:left="4320" w:hanging="360"/>
-      </w:pPr>
-      <w:rPr>
-        <w:rFonts w:ascii="Symbol" w:hAnsi="Symbol" w:hint="default"/>
-      </w:rPr>
-    </w:lvl>
-    <w:lvl w:ilvl="6" w:tplc="2FF4F154" w:tentative="1">
-      <w:start w:val="1"/>
-      <w:numFmt w:val="bullet"/>
-      <w:lvlText w:val=""/>
-      <w:lvlJc w:val="left"/>
-      <w:pPr>
-        <w:tabs>
-          <w:tab w:val="num" w:pos="5040"/>
-        </w:tabs>
-        <w:ind w:left="5040" w:hanging="360"/>
-      </w:pPr>
-      <w:rPr>
-        <w:rFonts w:ascii="Symbol" w:hAnsi="Symbol" w:hint="default"/>
-      </w:rPr>
-    </w:lvl>
-    <w:lvl w:ilvl="7" w:tplc="CD2CCC10" w:tentative="1">
-      <w:start w:val="1"/>
-      <w:numFmt w:val="bullet"/>
-      <w:lvlText w:val=""/>
-      <w:lvlJc w:val="left"/>
-      <w:pPr>
-        <w:tabs>
-          <w:tab w:val="num" w:pos="5760"/>
-        </w:tabs>
-        <w:ind w:left="5760" w:hanging="360"/>
-      </w:pPr>
-      <w:rPr>
-        <w:rFonts w:ascii="Symbol" w:hAnsi="Symbol" w:hint="default"/>
-      </w:rPr>
-    </w:lvl>
-    <w:lvl w:ilvl="8" w:tplc="2ED885BA" w:tentative="1">
-      <w:start w:val="1"/>
-      <w:numFmt w:val="bullet"/>
-      <w:lvlText w:val=""/>
-      <w:lvlJc w:val="left"/>
-      <w:pPr>
-        <w:tabs>
-          <w:tab w:val="num" w:pos="6480"/>
-        </w:tabs>
-        <w:ind w:left="6480" w:hanging="360"/>
-      </w:pPr>
-      <w:rPr>
-        <w:rFonts w:ascii="Symbol" w:hAnsi="Symbol" w:hint="default"/>
-      </w:rPr>
-    </w:lvl>
-  </w:abstractNum>
-  <w:abstractNum w:abstractNumId="40" w15:restartNumberingAfterBreak="0">
-    <w:nsid w:val="6386632B"/>
-    <w:multiLevelType w:val="hybridMultilevel"/>
-    <w:tmpl w:val="49CA4BEE"/>
-    <w:lvl w:ilvl="0" w:tplc="08090001">
-      <w:start w:val="1"/>
-      <w:numFmt w:val="bullet"/>
-      <w:lvlText w:val=""/>
-      <w:lvlJc w:val="left"/>
-      <w:pPr>
-        <w:ind w:left="720" w:hanging="360"/>
-      </w:pPr>
-      <w:rPr>
-        <w:rFonts w:ascii="Symbol" w:hAnsi="Symbol" w:hint="default"/>
-      </w:rPr>
-    </w:lvl>
-    <w:lvl w:ilvl="1" w:tplc="08090003" w:tentative="1">
-      <w:start w:val="1"/>
-      <w:numFmt w:val="bullet"/>
-      <w:lvlText w:val="o"/>
-      <w:lvlJc w:val="left"/>
-      <w:pPr>
-        <w:ind w:left="1440" w:hanging="360"/>
-      </w:pPr>
-      <w:rPr>
-        <w:rFonts w:ascii="Courier New" w:hAnsi="Courier New" w:cs="Courier New" w:hint="default"/>
-      </w:rPr>
-    </w:lvl>
-    <w:lvl w:ilvl="2" w:tplc="08090005" w:tentative="1">
-      <w:start w:val="1"/>
-      <w:numFmt w:val="bullet"/>
-      <w:lvlText w:val=""/>
-      <w:lvlJc w:val="left"/>
-      <w:pPr>
-        <w:ind w:left="2160" w:hanging="360"/>
-      </w:pPr>
-      <w:rPr>
-        <w:rFonts w:ascii="Wingdings" w:hAnsi="Wingdings" w:hint="default"/>
-      </w:rPr>
-    </w:lvl>
-    <w:lvl w:ilvl="3" w:tplc="08090001" w:tentative="1">
-      <w:start w:val="1"/>
-      <w:numFmt w:val="bullet"/>
-      <w:lvlText w:val=""/>
-      <w:lvlJc w:val="left"/>
-      <w:pPr>
-        <w:ind w:left="2880" w:hanging="360"/>
-      </w:pPr>
-      <w:rPr>
-        <w:rFonts w:ascii="Symbol" w:hAnsi="Symbol" w:hint="default"/>
-      </w:rPr>
-    </w:lvl>
-    <w:lvl w:ilvl="4" w:tplc="08090003" w:tentative="1">
-      <w:start w:val="1"/>
-      <w:numFmt w:val="bullet"/>
-      <w:lvlText w:val="o"/>
-      <w:lvlJc w:val="left"/>
-      <w:pPr>
-        <w:ind w:left="3600" w:hanging="360"/>
-      </w:pPr>
-      <w:rPr>
-        <w:rFonts w:ascii="Courier New" w:hAnsi="Courier New" w:cs="Courier New" w:hint="default"/>
-      </w:rPr>
-    </w:lvl>
-    <w:lvl w:ilvl="5" w:tplc="08090005" w:tentative="1">
-      <w:start w:val="1"/>
-      <w:numFmt w:val="bullet"/>
-      <w:lvlText w:val=""/>
-      <w:lvlJc w:val="left"/>
-      <w:pPr>
-        <w:ind w:left="4320" w:hanging="360"/>
-      </w:pPr>
-      <w:rPr>
-        <w:rFonts w:ascii="Wingdings" w:hAnsi="Wingdings" w:hint="default"/>
-      </w:rPr>
-    </w:lvl>
-    <w:lvl w:ilvl="6" w:tplc="08090001" w:tentative="1">
-      <w:start w:val="1"/>
-      <w:numFmt w:val="bullet"/>
-      <w:lvlText w:val=""/>
-      <w:lvlJc w:val="left"/>
-      <w:pPr>
-        <w:ind w:left="5040" w:hanging="360"/>
-      </w:pPr>
-      <w:rPr>
-        <w:rFonts w:ascii="Symbol" w:hAnsi="Symbol" w:hint="default"/>
-      </w:rPr>
-    </w:lvl>
-    <w:lvl w:ilvl="7" w:tplc="08090003" w:tentative="1">
-      <w:start w:val="1"/>
-      <w:numFmt w:val="bullet"/>
-      <w:lvlText w:val="o"/>
-      <w:lvlJc w:val="left"/>
-      <w:pPr>
-        <w:ind w:left="5760" w:hanging="360"/>
-      </w:pPr>
-      <w:rPr>
-        <w:rFonts w:ascii="Courier New" w:hAnsi="Courier New" w:cs="Courier New" w:hint="default"/>
-      </w:rPr>
-    </w:lvl>
-    <w:lvl w:ilvl="8" w:tplc="08090005" w:tentative="1">
-      <w:start w:val="1"/>
-      <w:numFmt w:val="bullet"/>
-      <w:lvlText w:val=""/>
-      <w:lvlJc w:val="left"/>
-      <w:pPr>
-        <w:ind w:left="6480" w:hanging="360"/>
-      </w:pPr>
-      <w:rPr>
-        <w:rFonts w:ascii="Wingdings" w:hAnsi="Wingdings" w:hint="default"/>
-      </w:rPr>
-    </w:lvl>
-  </w:abstractNum>
-  <w:abstractNum w:abstractNumId="41" w15:restartNumberingAfterBreak="0">
+  <w:abstractNum w:abstractNumId="11" w15:restartNumberingAfterBreak="0">
     <w:nsid w:val="63C71475"/>
     <w:multiLevelType w:val="hybridMultilevel"/>
     <w:tmpl w:val="DF7C35DC"/>
@@ -38137,346 +35884,7 @@
       </w:pPr>
     </w:lvl>
   </w:abstractNum>
-  <w:abstractNum w:abstractNumId="42" w15:restartNumberingAfterBreak="0">
-    <w:nsid w:val="6AFD4A37"/>
-    <w:multiLevelType w:val="hybridMultilevel"/>
-    <w:tmpl w:val="C4EABBC2"/>
-    <w:lvl w:ilvl="0" w:tplc="08090001">
-      <w:start w:val="1"/>
-      <w:numFmt w:val="bullet"/>
-      <w:lvlText w:val=""/>
-      <w:lvlJc w:val="left"/>
-      <w:pPr>
-        <w:ind w:left="720" w:hanging="360"/>
-      </w:pPr>
-      <w:rPr>
-        <w:rFonts w:ascii="Symbol" w:hAnsi="Symbol" w:hint="default"/>
-      </w:rPr>
-    </w:lvl>
-    <w:lvl w:ilvl="1" w:tplc="08090003" w:tentative="1">
-      <w:start w:val="1"/>
-      <w:numFmt w:val="bullet"/>
-      <w:lvlText w:val="o"/>
-      <w:lvlJc w:val="left"/>
-      <w:pPr>
-        <w:ind w:left="1440" w:hanging="360"/>
-      </w:pPr>
-      <w:rPr>
-        <w:rFonts w:ascii="Courier New" w:hAnsi="Courier New" w:cs="Courier New" w:hint="default"/>
-      </w:rPr>
-    </w:lvl>
-    <w:lvl w:ilvl="2" w:tplc="08090005" w:tentative="1">
-      <w:start w:val="1"/>
-      <w:numFmt w:val="bullet"/>
-      <w:lvlText w:val=""/>
-      <w:lvlJc w:val="left"/>
-      <w:pPr>
-        <w:ind w:left="2160" w:hanging="360"/>
-      </w:pPr>
-      <w:rPr>
-        <w:rFonts w:ascii="Wingdings" w:hAnsi="Wingdings" w:hint="default"/>
-      </w:rPr>
-    </w:lvl>
-    <w:lvl w:ilvl="3" w:tplc="08090001" w:tentative="1">
-      <w:start w:val="1"/>
-      <w:numFmt w:val="bullet"/>
-      <w:lvlText w:val=""/>
-      <w:lvlJc w:val="left"/>
-      <w:pPr>
-        <w:ind w:left="2880" w:hanging="360"/>
-      </w:pPr>
-      <w:rPr>
-        <w:rFonts w:ascii="Symbol" w:hAnsi="Symbol" w:hint="default"/>
-      </w:rPr>
-    </w:lvl>
-    <w:lvl w:ilvl="4" w:tplc="08090003" w:tentative="1">
-      <w:start w:val="1"/>
-      <w:numFmt w:val="bullet"/>
-      <w:lvlText w:val="o"/>
-      <w:lvlJc w:val="left"/>
-      <w:pPr>
-        <w:ind w:left="3600" w:hanging="360"/>
-      </w:pPr>
-      <w:rPr>
-        <w:rFonts w:ascii="Courier New" w:hAnsi="Courier New" w:cs="Courier New" w:hint="default"/>
-      </w:rPr>
-    </w:lvl>
-    <w:lvl w:ilvl="5" w:tplc="08090005" w:tentative="1">
-      <w:start w:val="1"/>
-      <w:numFmt w:val="bullet"/>
-      <w:lvlText w:val=""/>
-      <w:lvlJc w:val="left"/>
-      <w:pPr>
-        <w:ind w:left="4320" w:hanging="360"/>
-      </w:pPr>
-      <w:rPr>
-        <w:rFonts w:ascii="Wingdings" w:hAnsi="Wingdings" w:hint="default"/>
-      </w:rPr>
-    </w:lvl>
-    <w:lvl w:ilvl="6" w:tplc="08090001" w:tentative="1">
-      <w:start w:val="1"/>
-      <w:numFmt w:val="bullet"/>
-      <w:lvlText w:val=""/>
-      <w:lvlJc w:val="left"/>
-      <w:pPr>
-        <w:ind w:left="5040" w:hanging="360"/>
-      </w:pPr>
-      <w:rPr>
-        <w:rFonts w:ascii="Symbol" w:hAnsi="Symbol" w:hint="default"/>
-      </w:rPr>
-    </w:lvl>
-    <w:lvl w:ilvl="7" w:tplc="08090003" w:tentative="1">
-      <w:start w:val="1"/>
-      <w:numFmt w:val="bullet"/>
-      <w:lvlText w:val="o"/>
-      <w:lvlJc w:val="left"/>
-      <w:pPr>
-        <w:ind w:left="5760" w:hanging="360"/>
-      </w:pPr>
-      <w:rPr>
-        <w:rFonts w:ascii="Courier New" w:hAnsi="Courier New" w:cs="Courier New" w:hint="default"/>
-      </w:rPr>
-    </w:lvl>
-    <w:lvl w:ilvl="8" w:tplc="08090005" w:tentative="1">
-      <w:start w:val="1"/>
-      <w:numFmt w:val="bullet"/>
-      <w:lvlText w:val=""/>
-      <w:lvlJc w:val="left"/>
-      <w:pPr>
-        <w:ind w:left="6480" w:hanging="360"/>
-      </w:pPr>
-      <w:rPr>
-        <w:rFonts w:ascii="Wingdings" w:hAnsi="Wingdings" w:hint="default"/>
-      </w:rPr>
-    </w:lvl>
-  </w:abstractNum>
-  <w:abstractNum w:abstractNumId="43" w15:restartNumberingAfterBreak="0">
-    <w:nsid w:val="6E1E328C"/>
-    <w:multiLevelType w:val="hybridMultilevel"/>
-    <w:tmpl w:val="3BA69964"/>
-    <w:lvl w:ilvl="0" w:tplc="300CCBB4">
-      <w:start w:val="1"/>
-      <w:numFmt w:val="bullet"/>
-      <w:lvlText w:val=""/>
-      <w:lvlJc w:val="left"/>
-      <w:pPr>
-        <w:ind w:left="720" w:hanging="360"/>
-      </w:pPr>
-      <w:rPr>
-        <w:rFonts w:ascii="Wingdings" w:hAnsi="Wingdings" w:hint="default"/>
-      </w:rPr>
-    </w:lvl>
-    <w:lvl w:ilvl="1" w:tplc="08090003" w:tentative="1">
-      <w:start w:val="1"/>
-      <w:numFmt w:val="bullet"/>
-      <w:lvlText w:val="o"/>
-      <w:lvlJc w:val="left"/>
-      <w:pPr>
-        <w:ind w:left="1440" w:hanging="360"/>
-      </w:pPr>
-      <w:rPr>
-        <w:rFonts w:ascii="Courier New" w:hAnsi="Courier New" w:cs="Courier New" w:hint="default"/>
-      </w:rPr>
-    </w:lvl>
-    <w:lvl w:ilvl="2" w:tplc="08090005" w:tentative="1">
-      <w:start w:val="1"/>
-      <w:numFmt w:val="bullet"/>
-      <w:lvlText w:val=""/>
-      <w:lvlJc w:val="left"/>
-      <w:pPr>
-        <w:ind w:left="2160" w:hanging="360"/>
-      </w:pPr>
-      <w:rPr>
-        <w:rFonts w:ascii="Wingdings" w:hAnsi="Wingdings" w:hint="default"/>
-      </w:rPr>
-    </w:lvl>
-    <w:lvl w:ilvl="3" w:tplc="08090001" w:tentative="1">
-      <w:start w:val="1"/>
-      <w:numFmt w:val="bullet"/>
-      <w:lvlText w:val=""/>
-      <w:lvlJc w:val="left"/>
-      <w:pPr>
-        <w:ind w:left="2880" w:hanging="360"/>
-      </w:pPr>
-      <w:rPr>
-        <w:rFonts w:ascii="Symbol" w:hAnsi="Symbol" w:hint="default"/>
-      </w:rPr>
-    </w:lvl>
-    <w:lvl w:ilvl="4" w:tplc="08090003" w:tentative="1">
-      <w:start w:val="1"/>
-      <w:numFmt w:val="bullet"/>
-      <w:lvlText w:val="o"/>
-      <w:lvlJc w:val="left"/>
-      <w:pPr>
-        <w:ind w:left="3600" w:hanging="360"/>
-      </w:pPr>
-      <w:rPr>
-        <w:rFonts w:ascii="Courier New" w:hAnsi="Courier New" w:cs="Courier New" w:hint="default"/>
-      </w:rPr>
-    </w:lvl>
-    <w:lvl w:ilvl="5" w:tplc="08090005" w:tentative="1">
-      <w:start w:val="1"/>
-      <w:numFmt w:val="bullet"/>
-      <w:lvlText w:val=""/>
-      <w:lvlJc w:val="left"/>
-      <w:pPr>
-        <w:ind w:left="4320" w:hanging="360"/>
-      </w:pPr>
-      <w:rPr>
-        <w:rFonts w:ascii="Wingdings" w:hAnsi="Wingdings" w:hint="default"/>
-      </w:rPr>
-    </w:lvl>
-    <w:lvl w:ilvl="6" w:tplc="08090001" w:tentative="1">
-      <w:start w:val="1"/>
-      <w:numFmt w:val="bullet"/>
-      <w:lvlText w:val=""/>
-      <w:lvlJc w:val="left"/>
-      <w:pPr>
-        <w:ind w:left="5040" w:hanging="360"/>
-      </w:pPr>
-      <w:rPr>
-        <w:rFonts w:ascii="Symbol" w:hAnsi="Symbol" w:hint="default"/>
-      </w:rPr>
-    </w:lvl>
-    <w:lvl w:ilvl="7" w:tplc="08090003" w:tentative="1">
-      <w:start w:val="1"/>
-      <w:numFmt w:val="bullet"/>
-      <w:lvlText w:val="o"/>
-      <w:lvlJc w:val="left"/>
-      <w:pPr>
-        <w:ind w:left="5760" w:hanging="360"/>
-      </w:pPr>
-      <w:rPr>
-        <w:rFonts w:ascii="Courier New" w:hAnsi="Courier New" w:cs="Courier New" w:hint="default"/>
-      </w:rPr>
-    </w:lvl>
-    <w:lvl w:ilvl="8" w:tplc="08090005" w:tentative="1">
-      <w:start w:val="1"/>
-      <w:numFmt w:val="bullet"/>
-      <w:lvlText w:val=""/>
-      <w:lvlJc w:val="left"/>
-      <w:pPr>
-        <w:ind w:left="6480" w:hanging="360"/>
-      </w:pPr>
-      <w:rPr>
-        <w:rFonts w:ascii="Wingdings" w:hAnsi="Wingdings" w:hint="default"/>
-      </w:rPr>
-    </w:lvl>
-  </w:abstractNum>
-  <w:abstractNum w:abstractNumId="44" w15:restartNumberingAfterBreak="0">
-    <w:nsid w:val="708F69C3"/>
-    <w:multiLevelType w:val="hybridMultilevel"/>
-    <w:tmpl w:val="69928E22"/>
-    <w:lvl w:ilvl="0" w:tplc="08090005">
-      <w:start w:val="1"/>
-      <w:numFmt w:val="bullet"/>
-      <w:lvlText w:val=""/>
-      <w:lvlJc w:val="left"/>
-      <w:pPr>
-        <w:ind w:left="720" w:hanging="360"/>
-      </w:pPr>
-      <w:rPr>
-        <w:rFonts w:ascii="Wingdings" w:hAnsi="Wingdings" w:hint="default"/>
-      </w:rPr>
-    </w:lvl>
-    <w:lvl w:ilvl="1" w:tplc="08090003" w:tentative="1">
-      <w:start w:val="1"/>
-      <w:numFmt w:val="bullet"/>
-      <w:lvlText w:val="o"/>
-      <w:lvlJc w:val="left"/>
-      <w:pPr>
-        <w:ind w:left="1440" w:hanging="360"/>
-      </w:pPr>
-      <w:rPr>
-        <w:rFonts w:ascii="Courier New" w:hAnsi="Courier New" w:cs="Courier New" w:hint="default"/>
-      </w:rPr>
-    </w:lvl>
-    <w:lvl w:ilvl="2" w:tplc="08090005" w:tentative="1">
-      <w:start w:val="1"/>
-      <w:numFmt w:val="bullet"/>
-      <w:lvlText w:val=""/>
-      <w:lvlJc w:val="left"/>
-      <w:pPr>
-        <w:ind w:left="2160" w:hanging="360"/>
-      </w:pPr>
-      <w:rPr>
-        <w:rFonts w:ascii="Wingdings" w:hAnsi="Wingdings" w:hint="default"/>
-      </w:rPr>
-    </w:lvl>
-    <w:lvl w:ilvl="3" w:tplc="08090001" w:tentative="1">
-      <w:start w:val="1"/>
-      <w:numFmt w:val="bullet"/>
-      <w:lvlText w:val=""/>
-      <w:lvlJc w:val="left"/>
-      <w:pPr>
-        <w:ind w:left="2880" w:hanging="360"/>
-      </w:pPr>
-      <w:rPr>
-        <w:rFonts w:ascii="Symbol" w:hAnsi="Symbol" w:hint="default"/>
-      </w:rPr>
-    </w:lvl>
-    <w:lvl w:ilvl="4" w:tplc="08090003" w:tentative="1">
-      <w:start w:val="1"/>
-      <w:numFmt w:val="bullet"/>
-      <w:lvlText w:val="o"/>
-      <w:lvlJc w:val="left"/>
-      <w:pPr>
-        <w:ind w:left="3600" w:hanging="360"/>
-      </w:pPr>
-      <w:rPr>
-        <w:rFonts w:ascii="Courier New" w:hAnsi="Courier New" w:cs="Courier New" w:hint="default"/>
-      </w:rPr>
-    </w:lvl>
-    <w:lvl w:ilvl="5" w:tplc="08090005" w:tentative="1">
-      <w:start w:val="1"/>
-      <w:numFmt w:val="bullet"/>
-      <w:lvlText w:val=""/>
-      <w:lvlJc w:val="left"/>
-      <w:pPr>
-        <w:ind w:left="4320" w:hanging="360"/>
-      </w:pPr>
-      <w:rPr>
-        <w:rFonts w:ascii="Wingdings" w:hAnsi="Wingdings" w:hint="default"/>
-      </w:rPr>
-    </w:lvl>
-    <w:lvl w:ilvl="6" w:tplc="08090001" w:tentative="1">
-      <w:start w:val="1"/>
-      <w:numFmt w:val="bullet"/>
-      <w:lvlText w:val=""/>
-      <w:lvlJc w:val="left"/>
-      <w:pPr>
-        <w:ind w:left="5040" w:hanging="360"/>
-      </w:pPr>
-      <w:rPr>
-        <w:rFonts w:ascii="Symbol" w:hAnsi="Symbol" w:hint="default"/>
-      </w:rPr>
-    </w:lvl>
-    <w:lvl w:ilvl="7" w:tplc="08090003" w:tentative="1">
-      <w:start w:val="1"/>
-      <w:numFmt w:val="bullet"/>
-      <w:lvlText w:val="o"/>
-      <w:lvlJc w:val="left"/>
-      <w:pPr>
-        <w:ind w:left="5760" w:hanging="360"/>
-      </w:pPr>
-      <w:rPr>
-        <w:rFonts w:ascii="Courier New" w:hAnsi="Courier New" w:cs="Courier New" w:hint="default"/>
-      </w:rPr>
-    </w:lvl>
-    <w:lvl w:ilvl="8" w:tplc="08090005" w:tentative="1">
-      <w:start w:val="1"/>
-      <w:numFmt w:val="bullet"/>
-      <w:lvlText w:val=""/>
-      <w:lvlJc w:val="left"/>
-      <w:pPr>
-        <w:ind w:left="6480" w:hanging="360"/>
-      </w:pPr>
-      <w:rPr>
-        <w:rFonts w:ascii="Wingdings" w:hAnsi="Wingdings" w:hint="default"/>
-      </w:rPr>
-    </w:lvl>
-  </w:abstractNum>
-  <w:abstractNum w:abstractNumId="45" w15:restartNumberingAfterBreak="0">
+  <w:abstractNum w:abstractNumId="12" w15:restartNumberingAfterBreak="0">
     <w:nsid w:val="719A0007"/>
     <w:multiLevelType w:val="hybridMultilevel"/>
     <w:tmpl w:val="C75CA0A6"/>
@@ -38617,163 +36025,23 @@
       </w:rPr>
     </w:lvl>
   </w:abstractNum>
-  <w:abstractNum w:abstractNumId="46" w15:restartNumberingAfterBreak="0">
-    <w:nsid w:val="77B94888"/>
-    <w:multiLevelType w:val="hybridMultilevel"/>
-    <w:tmpl w:val="B5A640CA"/>
-    <w:lvl w:ilvl="0" w:tplc="0F0EF496">
-      <w:start w:val="1"/>
-      <w:numFmt w:val="bullet"/>
-      <w:lvlText w:val=""/>
-      <w:lvlJc w:val="left"/>
-      <w:pPr>
-        <w:tabs>
-          <w:tab w:val="num" w:pos="720"/>
-        </w:tabs>
-        <w:ind w:left="720" w:hanging="360"/>
-      </w:pPr>
-      <w:rPr>
-        <w:rFonts w:ascii="Symbol" w:hAnsi="Symbol" w:hint="default"/>
-      </w:rPr>
-    </w:lvl>
-    <w:lvl w:ilvl="1" w:tplc="C83654EE" w:tentative="1">
-      <w:start w:val="1"/>
-      <w:numFmt w:val="bullet"/>
-      <w:lvlText w:val=""/>
-      <w:lvlJc w:val="left"/>
-      <w:pPr>
-        <w:tabs>
-          <w:tab w:val="num" w:pos="1440"/>
-        </w:tabs>
-        <w:ind w:left="1440" w:hanging="360"/>
-      </w:pPr>
-      <w:rPr>
-        <w:rFonts w:ascii="Symbol" w:hAnsi="Symbol" w:hint="default"/>
-      </w:rPr>
-    </w:lvl>
-    <w:lvl w:ilvl="2" w:tplc="C1E4CF20" w:tentative="1">
-      <w:start w:val="1"/>
-      <w:numFmt w:val="bullet"/>
-      <w:lvlText w:val=""/>
-      <w:lvlJc w:val="left"/>
-      <w:pPr>
-        <w:tabs>
-          <w:tab w:val="num" w:pos="2160"/>
-        </w:tabs>
-        <w:ind w:left="2160" w:hanging="360"/>
-      </w:pPr>
-      <w:rPr>
-        <w:rFonts w:ascii="Symbol" w:hAnsi="Symbol" w:hint="default"/>
-      </w:rPr>
-    </w:lvl>
-    <w:lvl w:ilvl="3" w:tplc="7B6667FA" w:tentative="1">
-      <w:start w:val="1"/>
-      <w:numFmt w:val="bullet"/>
-      <w:lvlText w:val=""/>
-      <w:lvlJc w:val="left"/>
-      <w:pPr>
-        <w:tabs>
-          <w:tab w:val="num" w:pos="2880"/>
-        </w:tabs>
-        <w:ind w:left="2880" w:hanging="360"/>
-      </w:pPr>
-      <w:rPr>
-        <w:rFonts w:ascii="Symbol" w:hAnsi="Symbol" w:hint="default"/>
-      </w:rPr>
-    </w:lvl>
-    <w:lvl w:ilvl="4" w:tplc="44AE5E54" w:tentative="1">
-      <w:start w:val="1"/>
-      <w:numFmt w:val="bullet"/>
-      <w:lvlText w:val=""/>
-      <w:lvlJc w:val="left"/>
-      <w:pPr>
-        <w:tabs>
-          <w:tab w:val="num" w:pos="3600"/>
-        </w:tabs>
-        <w:ind w:left="3600" w:hanging="360"/>
-      </w:pPr>
-      <w:rPr>
-        <w:rFonts w:ascii="Symbol" w:hAnsi="Symbol" w:hint="default"/>
-      </w:rPr>
-    </w:lvl>
-    <w:lvl w:ilvl="5" w:tplc="1EFAC902" w:tentative="1">
-      <w:start w:val="1"/>
-      <w:numFmt w:val="bullet"/>
-      <w:lvlText w:val=""/>
-      <w:lvlJc w:val="left"/>
-      <w:pPr>
-        <w:tabs>
-          <w:tab w:val="num" w:pos="4320"/>
-        </w:tabs>
-        <w:ind w:left="4320" w:hanging="360"/>
-      </w:pPr>
-      <w:rPr>
-        <w:rFonts w:ascii="Symbol" w:hAnsi="Symbol" w:hint="default"/>
-      </w:rPr>
-    </w:lvl>
-    <w:lvl w:ilvl="6" w:tplc="ED102984" w:tentative="1">
-      <w:start w:val="1"/>
-      <w:numFmt w:val="bullet"/>
-      <w:lvlText w:val=""/>
-      <w:lvlJc w:val="left"/>
-      <w:pPr>
-        <w:tabs>
-          <w:tab w:val="num" w:pos="5040"/>
-        </w:tabs>
-        <w:ind w:left="5040" w:hanging="360"/>
-      </w:pPr>
-      <w:rPr>
-        <w:rFonts w:ascii="Symbol" w:hAnsi="Symbol" w:hint="default"/>
-      </w:rPr>
-    </w:lvl>
-    <w:lvl w:ilvl="7" w:tplc="0316B8BC" w:tentative="1">
-      <w:start w:val="1"/>
-      <w:numFmt w:val="bullet"/>
-      <w:lvlText w:val=""/>
-      <w:lvlJc w:val="left"/>
-      <w:pPr>
-        <w:tabs>
-          <w:tab w:val="num" w:pos="5760"/>
-        </w:tabs>
-        <w:ind w:left="5760" w:hanging="360"/>
-      </w:pPr>
-      <w:rPr>
-        <w:rFonts w:ascii="Symbol" w:hAnsi="Symbol" w:hint="default"/>
-      </w:rPr>
-    </w:lvl>
-    <w:lvl w:ilvl="8" w:tplc="7952C4C6" w:tentative="1">
-      <w:start w:val="1"/>
-      <w:numFmt w:val="bullet"/>
-      <w:lvlText w:val=""/>
-      <w:lvlJc w:val="left"/>
-      <w:pPr>
-        <w:tabs>
-          <w:tab w:val="num" w:pos="6480"/>
-        </w:tabs>
-        <w:ind w:left="6480" w:hanging="360"/>
-      </w:pPr>
-      <w:rPr>
-        <w:rFonts w:ascii="Symbol" w:hAnsi="Symbol" w:hint="default"/>
-      </w:rPr>
-    </w:lvl>
-  </w:abstractNum>
   <w:num w:numId="1">
-    <w:abstractNumId w:val="13"/>
+    <w:abstractNumId w:val="4"/>
   </w:num>
   <w:num w:numId="2">
-    <w:abstractNumId w:val="12"/>
+    <w:abstractNumId w:val="3"/>
   </w:num>
   <w:num w:numId="3">
-    <w:abstractNumId w:val="41"/>
+    <w:abstractNumId w:val="11"/>
   </w:num>
   <w:num w:numId="4">
-    <w:abstractNumId w:val="9"/>
+    <w:abstractNumId w:val="1"/>
   </w:num>
   <w:num w:numId="5">
-    <w:abstractNumId w:val="8"/>
+    <w:abstractNumId w:val="0"/>
   </w:num>
   <w:num w:numId="6">
-    <w:abstractNumId w:val="35"/>
+    <w:abstractNumId w:val="10"/>
     <w:lvlOverride w:ilvl="0">
       <w:startOverride w:val="1"/>
     </w:lvlOverride>
@@ -38803,192 +36071,27 @@
     </w:lvlOverride>
   </w:num>
   <w:num w:numId="7">
-    <w:abstractNumId w:val="11"/>
+    <w:abstractNumId w:val="2"/>
   </w:num>
   <w:num w:numId="8">
-    <w:abstractNumId w:val="26"/>
+    <w:abstractNumId w:val="9"/>
   </w:num>
   <w:num w:numId="9">
-    <w:abstractNumId w:val="45"/>
+    <w:abstractNumId w:val="12"/>
   </w:num>
   <w:num w:numId="10">
-    <w:abstractNumId w:val="23"/>
+    <w:abstractNumId w:val="8"/>
   </w:num>
   <w:num w:numId="11">
-    <w:abstractNumId w:val="3"/>
+    <w:abstractNumId w:val="7"/>
   </w:num>
   <w:num w:numId="12">
-    <w:abstractNumId w:val="0"/>
+    <w:abstractNumId w:val="6"/>
   </w:num>
   <w:num w:numId="13">
-    <w:abstractNumId w:val="21"/>
-  </w:num>
-  <w:num w:numId="14">
-    <w:abstractNumId w:val="6"/>
-  </w:num>
-  <w:num w:numId="15">
     <w:abstractNumId w:val="5"/>
   </w:num>
-  <w:num w:numId="16">
-    <w:abstractNumId w:val="4"/>
-  </w:num>
-  <w:num w:numId="17">
-    <w:abstractNumId w:val="38"/>
-  </w:num>
-  <w:num w:numId="18">
-    <w:abstractNumId w:val="25"/>
-  </w:num>
-  <w:num w:numId="19">
-    <w:abstractNumId w:val="44"/>
-  </w:num>
-  <w:num w:numId="20">
-    <w:abstractNumId w:val="36"/>
-  </w:num>
-  <w:num w:numId="21">
-    <w:abstractNumId w:val="29"/>
-  </w:num>
-  <w:num w:numId="22">
-    <w:abstractNumId w:val="19"/>
-  </w:num>
-  <w:num w:numId="23">
-    <w:abstractNumId w:val="39"/>
-  </w:num>
-  <w:num w:numId="24">
-    <w:abstractNumId w:val="46"/>
-  </w:num>
-  <w:num w:numId="25">
-    <w:abstractNumId w:val="27"/>
-  </w:num>
-  <w:num w:numId="26">
-    <w:abstractNumId w:val="37"/>
-  </w:num>
-  <w:num w:numId="27">
-    <w:abstractNumId w:val="10"/>
-  </w:num>
-  <w:num w:numId="28">
-    <w:abstractNumId w:val="12"/>
-    <w:lvlOverride w:ilvl="0">
-      <w:startOverride w:val="1"/>
-    </w:lvlOverride>
-    <w:lvlOverride w:ilvl="1">
-      <w:startOverride w:val="1"/>
-    </w:lvlOverride>
-    <w:lvlOverride w:ilvl="2">
-      <w:startOverride w:val="1"/>
-    </w:lvlOverride>
-    <w:lvlOverride w:ilvl="3">
-      <w:startOverride w:val="1"/>
-    </w:lvlOverride>
-    <w:lvlOverride w:ilvl="4">
-      <w:startOverride w:val="1"/>
-    </w:lvlOverride>
-    <w:lvlOverride w:ilvl="5">
-      <w:startOverride w:val="1"/>
-    </w:lvlOverride>
-    <w:lvlOverride w:ilvl="6">
-      <w:startOverride w:val="1"/>
-    </w:lvlOverride>
-    <w:lvlOverride w:ilvl="7">
-      <w:startOverride w:val="1"/>
-    </w:lvlOverride>
-    <w:lvlOverride w:ilvl="8">
-      <w:startOverride w:val="1"/>
-    </w:lvlOverride>
-  </w:num>
-  <w:num w:numId="29">
-    <w:abstractNumId w:val="15"/>
-  </w:num>
-  <w:num w:numId="30">
-    <w:abstractNumId w:val="17"/>
-  </w:num>
-  <w:num w:numId="31">
-    <w:abstractNumId w:val="34"/>
-  </w:num>
-  <w:num w:numId="32">
-    <w:abstractNumId w:val="35"/>
-  </w:num>
-  <w:num w:numId="33">
-    <w:abstractNumId w:val="43"/>
-  </w:num>
-  <w:num w:numId="34">
-    <w:abstractNumId w:val="33"/>
-  </w:num>
-  <w:num w:numId="35">
-    <w:abstractNumId w:val="7"/>
-  </w:num>
-  <w:num w:numId="36">
-    <w:abstractNumId w:val="2"/>
-  </w:num>
-  <w:num w:numId="37">
-    <w:abstractNumId w:val="1"/>
-  </w:num>
-  <w:num w:numId="38">
-    <w:abstractNumId w:val="30"/>
-  </w:num>
-  <w:num w:numId="39">
-    <w:abstractNumId w:val="20"/>
-  </w:num>
-  <w:num w:numId="40">
-    <w:abstractNumId w:val="22"/>
-  </w:num>
-  <w:num w:numId="41">
-    <w:abstractNumId w:val="31"/>
-  </w:num>
-  <w:num w:numId="42">
-    <w:abstractNumId w:val="32"/>
-  </w:num>
-  <w:num w:numId="43">
-    <w:abstractNumId w:val="32"/>
-    <w:lvlOverride w:ilvl="0">
-      <w:startOverride w:val="1"/>
-    </w:lvlOverride>
-    <w:lvlOverride w:ilvl="1">
-      <w:startOverride w:val="1"/>
-    </w:lvlOverride>
-    <w:lvlOverride w:ilvl="2">
-      <w:startOverride w:val="1"/>
-    </w:lvlOverride>
-    <w:lvlOverride w:ilvl="3">
-      <w:startOverride w:val="1"/>
-    </w:lvlOverride>
-    <w:lvlOverride w:ilvl="4">
-      <w:startOverride w:val="1"/>
-    </w:lvlOverride>
-    <w:lvlOverride w:ilvl="5">
-      <w:startOverride w:val="1"/>
-    </w:lvlOverride>
-    <w:lvlOverride w:ilvl="6">
-      <w:startOverride w:val="1"/>
-    </w:lvlOverride>
-    <w:lvlOverride w:ilvl="7">
-      <w:startOverride w:val="1"/>
-    </w:lvlOverride>
-    <w:lvlOverride w:ilvl="8">
-      <w:startOverride w:val="1"/>
-    </w:lvlOverride>
-  </w:num>
-  <w:num w:numId="44">
-    <w:abstractNumId w:val="24"/>
-  </w:num>
-  <w:num w:numId="45">
-    <w:abstractNumId w:val="18"/>
-  </w:num>
-  <w:num w:numId="46">
-    <w:abstractNumId w:val="16"/>
-  </w:num>
-  <w:num w:numId="47">
-    <w:abstractNumId w:val="42"/>
-  </w:num>
-  <w:num w:numId="48">
-    <w:abstractNumId w:val="40"/>
-  </w:num>
-  <w:num w:numId="49">
-    <w:abstractNumId w:val="14"/>
-  </w:num>
-  <w:num w:numId="50">
-    <w:abstractNumId w:val="28"/>
-  </w:num>
-  <w:numIdMacAtCleanup w:val="10"/>
+  <w:numIdMacAtCleanup w:val="13"/>
 </w:numbering>
 </file>
 
@@ -39390,7 +36493,7 @@
   <w:style w:type="paragraph" w:default="1" w:styleId="Normal">
     <w:name w:val="Normal"/>
     <w:qFormat/>
-    <w:rsid w:val="00043F07"/>
+    <w:rsid w:val="00D72AD7"/>
     <w:pPr>
       <w:spacing w:after="240" w:line="300" w:lineRule="auto"/>
     </w:pPr>
@@ -39408,7 +36511,7 @@
     <w:link w:val="Heading1Char"/>
     <w:uiPriority w:val="9"/>
     <w:qFormat/>
-    <w:rsid w:val="00043F07"/>
+    <w:rsid w:val="00D72AD7"/>
     <w:pPr>
       <w:keepNext/>
       <w:keepLines/>
@@ -39430,7 +36533,7 @@
     <w:uiPriority w:val="9"/>
     <w:unhideWhenUsed/>
     <w:qFormat/>
-    <w:rsid w:val="00043F07"/>
+    <w:rsid w:val="00D72AD7"/>
     <w:pPr>
       <w:keepNext/>
       <w:keepLines/>
@@ -39451,7 +36554,7 @@
     <w:link w:val="Heading3Char"/>
     <w:uiPriority w:val="9"/>
     <w:unhideWhenUsed/>
-    <w:rsid w:val="00043F07"/>
+    <w:rsid w:val="00D72AD7"/>
     <w:pPr>
       <w:keepNext/>
       <w:keepLines/>
@@ -39472,7 +36575,7 @@
     <w:link w:val="Heading4Char"/>
     <w:uiPriority w:val="9"/>
     <w:unhideWhenUsed/>
-    <w:rsid w:val="00043F07"/>
+    <w:rsid w:val="00D72AD7"/>
     <w:pPr>
       <w:keepNext/>
       <w:keepLines/>
@@ -39495,7 +36598,7 @@
     <w:link w:val="Heading5Char"/>
     <w:uiPriority w:val="9"/>
     <w:unhideWhenUsed/>
-    <w:rsid w:val="00043F07"/>
+    <w:rsid w:val="00D72AD7"/>
     <w:pPr>
       <w:keepNext/>
       <w:keepLines/>
@@ -39519,7 +36622,7 @@
     <w:uiPriority w:val="9"/>
     <w:unhideWhenUsed/>
     <w:qFormat/>
-    <w:rsid w:val="00043F07"/>
+    <w:rsid w:val="00D72AD7"/>
     <w:pPr>
       <w:keepNext/>
       <w:keepLines/>
@@ -39544,7 +36647,7 @@
     <w:semiHidden/>
     <w:unhideWhenUsed/>
     <w:qFormat/>
-    <w:rsid w:val="00043F07"/>
+    <w:rsid w:val="00D72AD7"/>
     <w:pPr>
       <w:keepNext/>
       <w:keepLines/>
@@ -39565,7 +36668,7 @@
     <w:semiHidden/>
     <w:unhideWhenUsed/>
     <w:qFormat/>
-    <w:rsid w:val="00043F07"/>
+    <w:rsid w:val="00D72AD7"/>
     <w:pPr>
       <w:keepNext/>
       <w:keepLines/>
@@ -39588,7 +36691,7 @@
     <w:semiHidden/>
     <w:unhideWhenUsed/>
     <w:qFormat/>
-    <w:rsid w:val="00043F07"/>
+    <w:rsid w:val="00D72AD7"/>
     <w:pPr>
       <w:keepNext/>
       <w:keepLines/>
@@ -39605,7 +36708,7 @@
     <w:uiPriority w:val="1"/>
     <w:semiHidden/>
     <w:unhideWhenUsed/>
-    <w:rsid w:val="00043F07"/>
+    <w:rsid w:val="00D72AD7"/>
   </w:style>
   <w:style w:type="table" w:default="1" w:styleId="TableNormal">
     <w:name w:val="Normal Table"/>
@@ -39627,7 +36730,7 @@
     <w:uiPriority w:val="99"/>
     <w:semiHidden/>
     <w:unhideWhenUsed/>
-    <w:rsid w:val="00043F07"/>
+    <w:rsid w:val="00D72AD7"/>
   </w:style>
   <w:style w:type="paragraph" w:styleId="Title">
     <w:name w:val="Title"/>
@@ -39667,7 +36770,7 @@
     <w:basedOn w:val="DefaultParagraphFont"/>
     <w:link w:val="Heading1"/>
     <w:uiPriority w:val="9"/>
-    <w:rsid w:val="00043F07"/>
+    <w:rsid w:val="00D72AD7"/>
     <w:rPr>
       <w:rFonts w:asciiTheme="majorHAnsi" w:eastAsiaTheme="majorEastAsia" w:hAnsiTheme="majorHAnsi" w:cstheme="majorBidi"/>
       <w:color w:val="31378B" w:themeColor="text2"/>
@@ -39681,7 +36784,7 @@
     <w:basedOn w:val="DefaultParagraphFont"/>
     <w:link w:val="Heading2"/>
     <w:uiPriority w:val="9"/>
-    <w:rsid w:val="00043F07"/>
+    <w:rsid w:val="00D72AD7"/>
     <w:rPr>
       <w:rFonts w:asciiTheme="majorHAnsi" w:eastAsiaTheme="majorEastAsia" w:hAnsiTheme="majorHAnsi" w:cstheme="majorBidi"/>
       <w:color w:val="31378B" w:themeColor="text2"/>
@@ -39695,7 +36798,7 @@
     <w:basedOn w:val="DefaultParagraphFont"/>
     <w:link w:val="Heading3"/>
     <w:uiPriority w:val="9"/>
-    <w:rsid w:val="00043F07"/>
+    <w:rsid w:val="00D72AD7"/>
     <w:rPr>
       <w:rFonts w:asciiTheme="majorHAnsi" w:eastAsiaTheme="majorEastAsia" w:hAnsiTheme="majorHAnsi" w:cstheme="majorBidi"/>
       <w:color w:val="31378B" w:themeColor="text2"/>
@@ -39709,7 +36812,7 @@
     <w:basedOn w:val="DefaultParagraphFont"/>
     <w:link w:val="Heading4"/>
     <w:uiPriority w:val="9"/>
-    <w:rsid w:val="00043F07"/>
+    <w:rsid w:val="00D72AD7"/>
     <w:rPr>
       <w:rFonts w:asciiTheme="majorHAnsi" w:eastAsiaTheme="majorEastAsia" w:hAnsiTheme="majorHAnsi" w:cstheme="majorBidi"/>
       <w:b/>
@@ -39726,7 +36829,7 @@
     <w:basedOn w:val="DefaultParagraphFont"/>
     <w:link w:val="Heading5"/>
     <w:uiPriority w:val="9"/>
-    <w:rsid w:val="00043F07"/>
+    <w:rsid w:val="00D72AD7"/>
     <w:rPr>
       <w:rFonts w:asciiTheme="majorHAnsi" w:eastAsiaTheme="majorEastAsia" w:hAnsiTheme="majorHAnsi" w:cstheme="majorBidi"/>
       <w:b/>
@@ -39742,7 +36845,7 @@
     <w:basedOn w:val="DefaultParagraphFont"/>
     <w:link w:val="Heading6"/>
     <w:uiPriority w:val="9"/>
-    <w:rsid w:val="00043F07"/>
+    <w:rsid w:val="00D72AD7"/>
     <w:rPr>
       <w:rFonts w:asciiTheme="majorHAnsi" w:eastAsiaTheme="majorEastAsia" w:hAnsiTheme="majorHAnsi" w:cstheme="majorBidi"/>
       <w:i/>
@@ -39759,7 +36862,7 @@
     <w:link w:val="Heading7"/>
     <w:uiPriority w:val="9"/>
     <w:semiHidden/>
-    <w:rsid w:val="00043F07"/>
+    <w:rsid w:val="00D72AD7"/>
     <w:rPr>
       <w:rFonts w:asciiTheme="majorHAnsi" w:eastAsiaTheme="majorEastAsia" w:hAnsiTheme="majorHAnsi" w:cstheme="majorBidi"/>
       <w:color w:val="005878" w:themeColor="accent1" w:themeShade="80"/>
@@ -39773,7 +36876,7 @@
     <w:link w:val="Heading8"/>
     <w:uiPriority w:val="9"/>
     <w:semiHidden/>
-    <w:rsid w:val="00043F07"/>
+    <w:rsid w:val="00D72AD7"/>
     <w:rPr>
       <w:rFonts w:asciiTheme="majorHAnsi" w:eastAsiaTheme="majorEastAsia" w:hAnsiTheme="majorHAnsi" w:cstheme="majorBidi"/>
       <w:color w:val="244061" w:themeColor="accent2" w:themeShade="80"/>
@@ -39788,7 +36891,7 @@
     <w:link w:val="Heading9"/>
     <w:uiPriority w:val="9"/>
     <w:semiHidden/>
-    <w:rsid w:val="00043F07"/>
+    <w:rsid w:val="00D72AD7"/>
     <w:rPr>
       <w:rFonts w:asciiTheme="majorHAnsi" w:eastAsiaTheme="majorEastAsia" w:hAnsiTheme="majorHAnsi" w:cstheme="majorBidi"/>
       <w:color w:val="005878" w:themeColor="accent6" w:themeShade="80"/>
@@ -39800,7 +36903,7 @@
     <w:name w:val="Hyperlink"/>
     <w:basedOn w:val="DefaultParagraphFont"/>
     <w:uiPriority w:val="99"/>
-    <w:rsid w:val="00043F07"/>
+    <w:rsid w:val="00D72AD7"/>
     <w:rPr>
       <w:rFonts w:cs="Times New Roman"/>
       <w:color w:val="0000FF"/>
@@ -39811,7 +36914,7 @@
     <w:name w:val="FollowedHyperlink"/>
     <w:basedOn w:val="DefaultParagraphFont"/>
     <w:uiPriority w:val="99"/>
-    <w:rsid w:val="00043F07"/>
+    <w:rsid w:val="00D72AD7"/>
     <w:rPr>
       <w:rFonts w:cs="Times New Roman"/>
       <w:color w:val="606420"/>
@@ -39822,7 +36925,7 @@
     <w:name w:val="page number"/>
     <w:basedOn w:val="DefaultParagraphFont"/>
     <w:uiPriority w:val="99"/>
-    <w:rsid w:val="00043F07"/>
+    <w:rsid w:val="00D72AD7"/>
     <w:rPr>
       <w:rFonts w:cs="Times New Roman"/>
     </w:rPr>
@@ -39833,7 +36936,7 @@
     <w:uiPriority w:val="99"/>
     <w:semiHidden/>
     <w:unhideWhenUsed/>
-    <w:rsid w:val="00043F07"/>
+    <w:rsid w:val="00D72AD7"/>
     <w:rPr>
       <w:color w:val="808080"/>
       <w:shd w:val="clear" w:color="auto" w:fill="E6E6E6"/>
@@ -39845,7 +36948,7 @@
     <w:next w:val="Normal"/>
     <w:autoRedefine/>
     <w:qFormat/>
-    <w:rsid w:val="00043F07"/>
+    <w:rsid w:val="00D72AD7"/>
     <w:pPr>
       <w:pBdr>
         <w:top w:val="none" w:sz="0" w:space="0" w:color="auto"/>
@@ -39861,7 +36964,7 @@
     <w:basedOn w:val="Normal"/>
     <w:link w:val="CommandChar"/>
     <w:qFormat/>
-    <w:rsid w:val="00043F07"/>
+    <w:rsid w:val="00D72AD7"/>
     <w:pPr>
       <w:spacing w:line="240" w:lineRule="auto"/>
       <w:ind w:left="284"/>
@@ -39875,7 +36978,7 @@
     <w:name w:val="Code Heading"/>
     <w:basedOn w:val="Normal"/>
     <w:uiPriority w:val="99"/>
-    <w:rsid w:val="00043F07"/>
+    <w:rsid w:val="00D72AD7"/>
     <w:pPr>
       <w:autoSpaceDE w:val="0"/>
       <w:autoSpaceDN w:val="0"/>
@@ -39894,7 +36997,7 @@
     <w:basedOn w:val="BodyText"/>
     <w:link w:val="PathChar"/>
     <w:qFormat/>
-    <w:rsid w:val="00043F07"/>
+    <w:rsid w:val="00D72AD7"/>
     <w:pPr>
       <w:jc w:val="both"/>
     </w:pPr>
@@ -39909,7 +37012,7 @@
     <w:basedOn w:val="DefaultParagraphFont"/>
     <w:uiPriority w:val="99"/>
     <w:semiHidden/>
-    <w:rsid w:val="00043F07"/>
+    <w:rsid w:val="00D72AD7"/>
     <w:rPr>
       <w:color w:val="808080"/>
     </w:rPr>
@@ -39921,7 +37024,7 @@
     <w:uiPriority w:val="99"/>
     <w:semiHidden/>
     <w:unhideWhenUsed/>
-    <w:rsid w:val="00043F07"/>
+    <w:rsid w:val="00D72AD7"/>
     <w:pPr>
       <w:tabs>
         <w:tab w:val="left" w:pos="916"/>
@@ -39955,7 +37058,7 @@
     <w:link w:val="HTMLPreformatted"/>
     <w:uiPriority w:val="99"/>
     <w:semiHidden/>
-    <w:rsid w:val="00043F07"/>
+    <w:rsid w:val="00D72AD7"/>
     <w:rPr>
       <w:rFonts w:ascii="Courier New" w:eastAsiaTheme="minorEastAsia" w:hAnsi="Courier New" w:cs="Courier New"/>
       <w:color w:val="000000" w:themeColor="text1"/>
@@ -39970,7 +37073,7 @@
     <w:next w:val="SourceCode"/>
     <w:link w:val="SourceCodeStrongChar"/>
     <w:qFormat/>
-    <w:rsid w:val="00043F07"/>
+    <w:rsid w:val="00D72AD7"/>
     <w:rPr>
       <w:b/>
     </w:rPr>
@@ -39978,7 +37081,7 @@
   <w:style w:type="numbering" w:customStyle="1" w:styleId="KennysListStyles">
     <w:name w:val="KennysListStyles"/>
     <w:uiPriority w:val="99"/>
-    <w:rsid w:val="00043F07"/>
+    <w:rsid w:val="00D72AD7"/>
     <w:pPr>
       <w:numPr>
         <w:numId w:val="1"/>
@@ -39990,7 +37093,7 @@
     <w:basedOn w:val="Normal"/>
     <w:next w:val="Answer"/>
     <w:qFormat/>
-    <w:rsid w:val="00043F07"/>
+    <w:rsid w:val="00D72AD7"/>
     <w:rPr>
       <w:b/>
     </w:rPr>
@@ -39999,7 +37102,7 @@
     <w:name w:val="Answer"/>
     <w:basedOn w:val="Normal"/>
     <w:qFormat/>
-    <w:rsid w:val="00043F07"/>
+    <w:rsid w:val="00D72AD7"/>
     <w:pPr>
       <w:spacing w:line="240" w:lineRule="auto"/>
     </w:pPr>
@@ -40011,7 +37114,7 @@
     <w:name w:val="Chapter Heading"/>
     <w:basedOn w:val="Heading1"/>
     <w:qFormat/>
-    <w:rsid w:val="00043F07"/>
+    <w:rsid w:val="00D72AD7"/>
     <w:pPr>
       <w:numPr>
         <w:numId w:val="6"/>
@@ -40027,7 +37130,7 @@
     <w:name w:val="Table Grid"/>
     <w:basedOn w:val="TableNormal"/>
     <w:uiPriority w:val="59"/>
-    <w:rsid w:val="00043F07"/>
+    <w:rsid w:val="00D72AD7"/>
     <w:tblPr>
       <w:tblBorders>
         <w:top w:val="single" w:sz="4" w:space="0" w:color="auto"/>
@@ -40042,7 +37145,7 @@
   <w:style w:type="numbering" w:customStyle="1" w:styleId="Headings">
     <w:name w:val="Headings"/>
     <w:uiPriority w:val="99"/>
-    <w:rsid w:val="00043F07"/>
+    <w:rsid w:val="00D72AD7"/>
     <w:pPr>
       <w:numPr>
         <w:numId w:val="2"/>
@@ -40053,7 +37156,7 @@
     <w:name w:val="Question Section"/>
     <w:basedOn w:val="Heading2"/>
     <w:qFormat/>
-    <w:rsid w:val="00043F07"/>
+    <w:rsid w:val="00D72AD7"/>
     <w:rPr>
       <w:b/>
       <w:color w:val="403152" w:themeColor="accent4" w:themeShade="80"/>
@@ -40063,7 +37166,7 @@
     <w:name w:val="Table Caption"/>
     <w:basedOn w:val="Normal"/>
     <w:qFormat/>
-    <w:rsid w:val="00043F07"/>
+    <w:rsid w:val="00D72AD7"/>
     <w:rPr>
       <w:smallCaps/>
     </w:rPr>
@@ -40071,7 +37174,7 @@
   <w:style w:type="paragraph" w:customStyle="1" w:styleId="SourceCodeCaption">
     <w:name w:val="Source Code Caption"/>
     <w:basedOn w:val="Normal"/>
-    <w:rsid w:val="00043F07"/>
+    <w:rsid w:val="00D72AD7"/>
     <w:pPr>
       <w:spacing w:after="0" w:line="240" w:lineRule="auto"/>
     </w:pPr>
@@ -40084,7 +37187,7 @@
     <w:name w:val="Code Listing"/>
     <w:basedOn w:val="Normal"/>
     <w:qFormat/>
-    <w:rsid w:val="00043F07"/>
+    <w:rsid w:val="00D72AD7"/>
     <w:pPr>
       <w:keepNext/>
       <w:shd w:val="clear" w:color="auto" w:fill="FFFFFF" w:themeFill="background1"/>
@@ -40106,7 +37209,7 @@
     <w:link w:val="QuoteChar"/>
     <w:uiPriority w:val="29"/>
     <w:qFormat/>
-    <w:rsid w:val="00043F07"/>
+    <w:rsid w:val="00D72AD7"/>
     <w:pPr>
       <w:spacing w:before="120"/>
       <w:ind w:left="720" w:right="720"/>
@@ -40122,7 +37225,7 @@
     <w:basedOn w:val="DefaultParagraphFont"/>
     <w:link w:val="Quote"/>
     <w:uiPriority w:val="29"/>
-    <w:rsid w:val="00043F07"/>
+    <w:rsid w:val="00D72AD7"/>
     <w:rPr>
       <w:rFonts w:eastAsiaTheme="minorEastAsia"/>
       <w:i/>
@@ -40139,7 +37242,7 @@
     <w:uiPriority w:val="35"/>
     <w:unhideWhenUsed/>
     <w:qFormat/>
-    <w:rsid w:val="00043F07"/>
+    <w:rsid w:val="00D72AD7"/>
     <w:pPr>
       <w:ind w:left="240"/>
     </w:pPr>
@@ -40156,7 +37259,7 @@
     <w:basedOn w:val="Normal"/>
     <w:next w:val="ListBullet"/>
     <w:qFormat/>
-    <w:rsid w:val="00043F07"/>
+    <w:rsid w:val="00D72AD7"/>
     <w:rPr>
       <w:b/>
       <w:smallCaps/>
@@ -40166,7 +37269,7 @@
     <w:name w:val="Numbered List"/>
     <w:basedOn w:val="Normal"/>
     <w:qFormat/>
-    <w:rsid w:val="00043F07"/>
+    <w:rsid w:val="00D72AD7"/>
     <w:pPr>
       <w:numPr>
         <w:numId w:val="3"/>
@@ -40183,7 +37286,7 @@
     <w:basedOn w:val="Normal"/>
     <w:next w:val="ListNumber"/>
     <w:qFormat/>
-    <w:rsid w:val="00043F07"/>
+    <w:rsid w:val="00D72AD7"/>
     <w:pPr>
       <w:ind w:left="357" w:hanging="357"/>
       <w:contextualSpacing/>
@@ -40198,7 +37301,7 @@
     <w:basedOn w:val="Normal"/>
     <w:uiPriority w:val="99"/>
     <w:unhideWhenUsed/>
-    <w:rsid w:val="00043F07"/>
+    <w:rsid w:val="00D72AD7"/>
     <w:pPr>
       <w:numPr>
         <w:numId w:val="4"/>
@@ -40209,14 +37312,14 @@
   <w:style w:type="paragraph" w:customStyle="1" w:styleId="NumberedBullet">
     <w:name w:val="Numbered Bullet"/>
     <w:basedOn w:val="NumberedList"/>
-    <w:rsid w:val="00043F07"/>
+    <w:rsid w:val="00D72AD7"/>
   </w:style>
   <w:style w:type="paragraph" w:styleId="ListNumber">
     <w:name w:val="List Number"/>
     <w:basedOn w:val="Normal"/>
     <w:uiPriority w:val="99"/>
     <w:unhideWhenUsed/>
-    <w:rsid w:val="00043F07"/>
+    <w:rsid w:val="00D72AD7"/>
     <w:pPr>
       <w:numPr>
         <w:numId w:val="5"/>
@@ -40228,7 +37331,7 @@
     <w:name w:val="RowAndColumnStyle"/>
     <w:basedOn w:val="TableNormal"/>
     <w:uiPriority w:val="99"/>
-    <w:rsid w:val="00043F07"/>
+    <w:rsid w:val="00D72AD7"/>
     <w:pPr>
       <w:spacing w:after="0" w:line="240" w:lineRule="auto"/>
     </w:pPr>
@@ -40306,7 +37409,7 @@
     <w:name w:val="ColumnHeaderTableStyle"/>
     <w:basedOn w:val="TableNormal"/>
     <w:uiPriority w:val="99"/>
-    <w:rsid w:val="00043F07"/>
+    <w:rsid w:val="00D72AD7"/>
     <w:pPr>
       <w:spacing w:before="120" w:after="120" w:line="240" w:lineRule="auto"/>
     </w:pPr>
@@ -40377,7 +37480,7 @@
     <w:name w:val="ColumnHeaderOnly"/>
     <w:basedOn w:val="TableNormal"/>
     <w:uiPriority w:val="99"/>
-    <w:rsid w:val="00043F07"/>
+    <w:rsid w:val="00D72AD7"/>
     <w:rPr>
       <w:rFonts w:eastAsiaTheme="minorEastAsia"/>
       <w:lang w:eastAsia="en-GB"/>
@@ -40388,7 +37491,7 @@
     <w:name w:val="Command Output"/>
     <w:basedOn w:val="Normal"/>
     <w:qFormat/>
-    <w:rsid w:val="00043F07"/>
+    <w:rsid w:val="00D72AD7"/>
     <w:pPr>
       <w:spacing w:after="0" w:line="240" w:lineRule="auto"/>
       <w:ind w:left="284"/>
@@ -40404,7 +37507,7 @@
     <w:basedOn w:val="DefaultParagraphFont"/>
     <w:uiPriority w:val="20"/>
     <w:qFormat/>
-    <w:rsid w:val="00043F07"/>
+    <w:rsid w:val="00D72AD7"/>
     <w:rPr>
       <w:i/>
       <w:iCs/>
@@ -40415,7 +37518,7 @@
     <w:basedOn w:val="DefaultParagraphFont"/>
     <w:uiPriority w:val="21"/>
     <w:qFormat/>
-    <w:rsid w:val="00043F07"/>
+    <w:rsid w:val="00D72AD7"/>
     <w:rPr>
       <w:b w:val="0"/>
       <w:bCs w:val="0"/>
@@ -40429,7 +37532,7 @@
     <w:basedOn w:val="Normal"/>
     <w:next w:val="Normal"/>
     <w:qFormat/>
-    <w:rsid w:val="00043F07"/>
+    <w:rsid w:val="00D72AD7"/>
     <w:pPr>
       <w:spacing w:before="240"/>
     </w:pPr>
@@ -40444,7 +37547,7 @@
     <w:next w:val="Normal"/>
     <w:autoRedefine/>
     <w:qFormat/>
-    <w:rsid w:val="00043F07"/>
+    <w:rsid w:val="00D72AD7"/>
     <w:pPr>
       <w:pBdr>
         <w:top w:val="single" w:sz="24" w:space="5" w:color="auto"/>
@@ -40471,7 +37574,7 @@
     <w:link w:val="HeaderChar"/>
     <w:uiPriority w:val="99"/>
     <w:unhideWhenUsed/>
-    <w:rsid w:val="00043F07"/>
+    <w:rsid w:val="00D72AD7"/>
     <w:pPr>
       <w:tabs>
         <w:tab w:val="center" w:pos="4513"/>
@@ -40489,7 +37592,7 @@
     <w:basedOn w:val="DefaultParagraphFont"/>
     <w:link w:val="Header"/>
     <w:uiPriority w:val="99"/>
-    <w:rsid w:val="00043F07"/>
+    <w:rsid w:val="00D72AD7"/>
     <w:rPr>
       <w:rFonts w:eastAsiaTheme="minorEastAsia"/>
       <w:color w:val="31378B" w:themeColor="text2"/>
@@ -40503,7 +37606,7 @@
     <w:link w:val="FooterChar"/>
     <w:uiPriority w:val="99"/>
     <w:unhideWhenUsed/>
-    <w:rsid w:val="00043F07"/>
+    <w:rsid w:val="00D72AD7"/>
     <w:pPr>
       <w:tabs>
         <w:tab w:val="center" w:pos="4513"/>
@@ -40517,7 +37620,7 @@
     <w:basedOn w:val="DefaultParagraphFont"/>
     <w:link w:val="Footer"/>
     <w:uiPriority w:val="99"/>
-    <w:rsid w:val="00043F07"/>
+    <w:rsid w:val="00D72AD7"/>
     <w:rPr>
       <w:rFonts w:eastAsiaTheme="minorEastAsia"/>
       <w:color w:val="000000" w:themeColor="text1"/>
@@ -40529,7 +37632,7 @@
     <w:name w:val="Question Sub Section"/>
     <w:basedOn w:val="Heading3"/>
     <w:qFormat/>
-    <w:rsid w:val="00043F07"/>
+    <w:rsid w:val="00D72AD7"/>
     <w:rPr>
       <w:smallCaps/>
     </w:rPr>
@@ -40538,7 +37641,7 @@
     <w:name w:val="Table Cell Normal"/>
     <w:basedOn w:val="Normal"/>
     <w:qFormat/>
-    <w:rsid w:val="00043F07"/>
+    <w:rsid w:val="00D72AD7"/>
     <w:pPr>
       <w:spacing w:before="120" w:after="120" w:line="240" w:lineRule="auto"/>
     </w:pPr>
@@ -40549,7 +37652,7 @@
     <w:next w:val="BodyText"/>
     <w:link w:val="strongChar"/>
     <w:qFormat/>
-    <w:rsid w:val="00043F07"/>
+    <w:rsid w:val="00D72AD7"/>
     <w:rPr>
       <w:b/>
       <w:lang w:eastAsia="fi-FI"/>
@@ -40561,7 +37664,7 @@
     <w:next w:val="BodyText"/>
     <w:link w:val="emphasisChar"/>
     <w:qFormat/>
-    <w:rsid w:val="00043F07"/>
+    <w:rsid w:val="00D72AD7"/>
     <w:rPr>
       <w:i/>
       <w:lang w:eastAsia="fi-FI"/>
@@ -40573,7 +37676,7 @@
     <w:basedOn w:val="Normal"/>
     <w:link w:val="BodyTextChar"/>
     <w:unhideWhenUsed/>
-    <w:rsid w:val="00043F07"/>
+    <w:rsid w:val="00D72AD7"/>
     <w:pPr>
       <w:spacing w:after="120"/>
     </w:pPr>
@@ -40583,7 +37686,7 @@
     <w:aliases w:val="b Char"/>
     <w:basedOn w:val="DefaultParagraphFont"/>
     <w:link w:val="BodyText"/>
-    <w:rsid w:val="00043F07"/>
+    <w:rsid w:val="00D72AD7"/>
     <w:rPr>
       <w:rFonts w:eastAsiaTheme="minorEastAsia"/>
       <w:color w:val="000000" w:themeColor="text1"/>
@@ -40595,7 +37698,7 @@
     <w:name w:val="strong Char"/>
     <w:basedOn w:val="DefaultParagraphFont"/>
     <w:link w:val="Strong1"/>
-    <w:rsid w:val="00043F07"/>
+    <w:rsid w:val="00D72AD7"/>
     <w:rPr>
       <w:rFonts w:eastAsiaTheme="minorEastAsia"/>
       <w:b/>
@@ -40608,7 +37711,7 @@
     <w:name w:val="Path Char"/>
     <w:basedOn w:val="BodyTextChar"/>
     <w:link w:val="Path"/>
-    <w:rsid w:val="00043F07"/>
+    <w:rsid w:val="00D72AD7"/>
     <w:rPr>
       <w:rFonts w:ascii="Courier New" w:eastAsiaTheme="minorEastAsia" w:hAnsi="Courier New"/>
       <w:noProof/>
@@ -40621,7 +37724,7 @@
     <w:name w:val="emphasis Char"/>
     <w:basedOn w:val="DefaultParagraphFont"/>
     <w:link w:val="Emphasis1"/>
-    <w:rsid w:val="00043F07"/>
+    <w:rsid w:val="00D72AD7"/>
     <w:rPr>
       <w:rFonts w:eastAsiaTheme="minorEastAsia"/>
       <w:i/>
@@ -40636,7 +37739,7 @@
     <w:uiPriority w:val="99"/>
     <w:semiHidden/>
     <w:unhideWhenUsed/>
-    <w:rsid w:val="00043F07"/>
+    <w:rsid w:val="00D72AD7"/>
     <w:rPr>
       <w:i/>
       <w:iCs/>
@@ -40646,7 +37749,7 @@
     <w:name w:val="Command Char"/>
     <w:basedOn w:val="DefaultParagraphFont"/>
     <w:link w:val="Command"/>
-    <w:rsid w:val="00043F07"/>
+    <w:rsid w:val="00D72AD7"/>
     <w:rPr>
       <w:rFonts w:ascii="Courier New" w:eastAsiaTheme="minorEastAsia" w:hAnsi="Courier New"/>
       <w:color w:val="000000" w:themeColor="text1"/>
@@ -40659,7 +37762,7 @@
     <w:basedOn w:val="Normal"/>
     <w:link w:val="SourceCodeChar"/>
     <w:qFormat/>
-    <w:rsid w:val="00043F07"/>
+    <w:rsid w:val="00D72AD7"/>
     <w:pPr>
       <w:spacing w:after="0" w:line="240" w:lineRule="auto"/>
       <w:ind w:left="238"/>
@@ -40677,7 +37780,7 @@
     <w:name w:val="Source Code Char"/>
     <w:basedOn w:val="DefaultParagraphFont"/>
     <w:link w:val="SourceCode"/>
-    <w:rsid w:val="00043F07"/>
+    <w:rsid w:val="00D72AD7"/>
     <w:rPr>
       <w:rFonts w:ascii="Courier New" w:eastAsiaTheme="minorEastAsia" w:hAnsi="Courier New" w:cs="Consolas"/>
       <w:noProof/>
@@ -40691,7 +37794,7 @@
     <w:name w:val="Source Code Strong Char"/>
     <w:basedOn w:val="SourceCodeChar"/>
     <w:link w:val="SourceCodeStrong"/>
-    <w:rsid w:val="00043F07"/>
+    <w:rsid w:val="00D72AD7"/>
     <w:rPr>
       <w:rFonts w:ascii="Courier New" w:eastAsiaTheme="minorEastAsia" w:hAnsi="Courier New" w:cs="Consolas"/>
       <w:b/>
@@ -40706,7 +37809,7 @@
     <w:name w:val="NumberedDescription"/>
     <w:basedOn w:val="TableNormal"/>
     <w:uiPriority w:val="99"/>
-    <w:rsid w:val="00043F07"/>
+    <w:rsid w:val="00D72AD7"/>
     <w:pPr>
       <w:spacing w:after="0" w:line="240" w:lineRule="auto"/>
     </w:pPr>
@@ -40732,7 +37835,7 @@
     <w:name w:val="Document Title"/>
     <w:basedOn w:val="ChapterHeading"/>
     <w:qFormat/>
-    <w:rsid w:val="00043F07"/>
+    <w:rsid w:val="00D72AD7"/>
     <w:pPr>
       <w:numPr>
         <w:numId w:val="0"/>
@@ -40749,7 +37852,7 @@
     <w:name w:val="Sub Title"/>
     <w:basedOn w:val="Heading1"/>
     <w:qFormat/>
-    <w:rsid w:val="00043F07"/>
+    <w:rsid w:val="00D72AD7"/>
     <w:pPr>
       <w:spacing w:before="0"/>
       <w:jc w:val="right"/>
@@ -40765,7 +37868,7 @@
     <w:name w:val="Contains Section"/>
     <w:basedOn w:val="ListBullet"/>
     <w:qFormat/>
-    <w:rsid w:val="00043F07"/>
+    <w:rsid w:val="00D72AD7"/>
     <w:pPr>
       <w:spacing w:after="0"/>
       <w:ind w:left="924" w:hanging="357"/>
@@ -40775,7 +37878,7 @@
     <w:name w:val="`"/>
     <w:basedOn w:val="Normal"/>
     <w:qFormat/>
-    <w:rsid w:val="00043F07"/>
+    <w:rsid w:val="00D72AD7"/>
     <w:pPr>
       <w:pBdr>
         <w:bottom w:val="single" w:sz="4" w:space="1" w:color="auto"/>
@@ -40786,7 +37889,7 @@
     <w:name w:val="Contains Header"/>
     <w:basedOn w:val="ListBulletHeader"/>
     <w:qFormat/>
-    <w:rsid w:val="00043F07"/>
+    <w:rsid w:val="00D72AD7"/>
     <w:pPr>
       <w:pBdr>
         <w:top w:val="single" w:sz="4" w:space="12" w:color="auto"/>
@@ -40798,7 +37901,7 @@
     <w:name w:val="Contains End"/>
     <w:basedOn w:val="Normal"/>
     <w:qFormat/>
-    <w:rsid w:val="00043F07"/>
+    <w:rsid w:val="00D72AD7"/>
     <w:pPr>
       <w:pBdr>
         <w:bottom w:val="single" w:sz="4" w:space="1" w:color="auto"/>
@@ -40810,7 +37913,7 @@
     <w:name w:val="Quote CallOut"/>
     <w:basedOn w:val="Normal"/>
     <w:qFormat/>
-    <w:rsid w:val="00043F07"/>
+    <w:rsid w:val="00D72AD7"/>
     <w:pPr>
       <w:pBdr>
         <w:left w:val="single" w:sz="24" w:space="12" w:color="00B0F0" w:themeColor="accent1"/>
@@ -40827,7 +37930,7 @@
     <w:basedOn w:val="QuoteCallOut"/>
     <w:next w:val="QuoteCallOut"/>
     <w:qFormat/>
-    <w:rsid w:val="00043F07"/>
+    <w:rsid w:val="00D72AD7"/>
     <w:rPr>
       <w:b/>
       <w:smallCaps/>
@@ -40837,7 +37940,7 @@
     <w:name w:val="SimpleDefinition"/>
     <w:basedOn w:val="TableNormal"/>
     <w:uiPriority w:val="99"/>
-    <w:rsid w:val="00043F07"/>
+    <w:rsid w:val="00D72AD7"/>
     <w:pPr>
       <w:spacing w:after="0" w:line="240" w:lineRule="auto"/>
     </w:pPr>
@@ -40905,7 +38008,7 @@
     <w:name w:val="Figure Style"/>
     <w:basedOn w:val="Normal"/>
     <w:qFormat/>
-    <w:rsid w:val="00043F07"/>
+    <w:rsid w:val="00D72AD7"/>
     <w:pPr>
       <w:shd w:val="clear" w:color="auto" w:fill="FFFFFF" w:themeFill="background1"/>
       <w:spacing w:before="240"/>
@@ -40918,7 +38021,7 @@
     <w:basedOn w:val="Caption"/>
     <w:next w:val="Normal"/>
     <w:qFormat/>
-    <w:rsid w:val="00043F07"/>
+    <w:rsid w:val="00D72AD7"/>
     <w:rPr>
       <w:i w:val="0"/>
       <w:color w:val="auto"/>
@@ -40928,7 +38031,7 @@
     <w:name w:val="Table Header"/>
     <w:basedOn w:val="ListBulletHeader"/>
     <w:qFormat/>
-    <w:rsid w:val="00043F07"/>
+    <w:rsid w:val="00D72AD7"/>
     <w:pPr>
       <w:spacing w:after="120"/>
     </w:pPr>
@@ -40974,7 +38077,7 @@
     <w:name w:val="TutorialStep"/>
     <w:basedOn w:val="Normal"/>
     <w:qFormat/>
-    <w:rsid w:val="00043F07"/>
+    <w:rsid w:val="00D72AD7"/>
     <w:pPr>
       <w:numPr>
         <w:numId w:val="7"/>
@@ -40990,7 +38093,7 @@
     <w:name w:val="Question Ankied"/>
     <w:basedOn w:val="Question"/>
     <w:qFormat/>
-    <w:rsid w:val="00043F07"/>
+    <w:rsid w:val="00D72AD7"/>
     <w:rPr>
       <w:color w:val="7F7F7F" w:themeColor="text1" w:themeTint="80"/>
     </w:rPr>
@@ -41000,7 +38103,7 @@
     <w:basedOn w:val="Normal"/>
     <w:next w:val="Heading1"/>
     <w:qFormat/>
-    <w:rsid w:val="00043F07"/>
+    <w:rsid w:val="00D72AD7"/>
     <w:rPr>
       <w:rFonts w:asciiTheme="majorHAnsi" w:hAnsiTheme="majorHAnsi"/>
       <w:color w:val="31378B" w:themeColor="text2"/>
@@ -41012,7 +38115,7 @@
     <w:name w:val="Appendice"/>
     <w:basedOn w:val="Heading2"/>
     <w:qFormat/>
-    <w:rsid w:val="00043F07"/>
+    <w:rsid w:val="00D72AD7"/>
     <w:rPr>
       <w:sz w:val="28"/>
       <w:lang w:eastAsia="fi-FI"/>
@@ -41022,7 +38125,7 @@
     <w:name w:val="Question Esoteric"/>
     <w:basedOn w:val="Normal"/>
     <w:qFormat/>
-    <w:rsid w:val="00043F07"/>
+    <w:rsid w:val="00D72AD7"/>
     <w:rPr>
       <w:color w:val="4BACC6" w:themeColor="accent5"/>
     </w:rPr>
@@ -41031,24 +38134,24 @@
     <w:name w:val="ToDo Section"/>
     <w:basedOn w:val="Heading1"/>
     <w:qFormat/>
-    <w:rsid w:val="00043F07"/>
+    <w:rsid w:val="00D72AD7"/>
   </w:style>
   <w:style w:type="paragraph" w:customStyle="1" w:styleId="ToDoQuestionHeader">
     <w:name w:val="ToDo Question Header"/>
     <w:basedOn w:val="Question"/>
     <w:qFormat/>
-    <w:rsid w:val="00043F07"/>
+    <w:rsid w:val="00D72AD7"/>
   </w:style>
   <w:style w:type="paragraph" w:customStyle="1" w:styleId="ToDoDetails">
     <w:name w:val="ToDoDetails"/>
     <w:basedOn w:val="Normal"/>
     <w:qFormat/>
-    <w:rsid w:val="00043F07"/>
+    <w:rsid w:val="00D72AD7"/>
   </w:style>
   <w:style w:type="paragraph" w:customStyle="1" w:styleId="CodeExampleCode">
     <w:name w:val="Code Example Code"/>
     <w:basedOn w:val="Normal"/>
-    <w:rsid w:val="00043F07"/>
+    <w:rsid w:val="00D72AD7"/>
     <w:rPr>
       <w:rFonts w:ascii="Times New Roman" w:eastAsia="Times New Roman" w:hAnsi="Times New Roman" w:cs="Times New Roman"/>
       <w:b/>
@@ -41061,7 +38164,7 @@
     <w:name w:val="Code Example Diagram"/>
     <w:basedOn w:val="Normal"/>
     <w:qFormat/>
-    <w:rsid w:val="00043F07"/>
+    <w:rsid w:val="00D72AD7"/>
     <w:pPr>
       <w:spacing w:after="160" w:line="240" w:lineRule="auto"/>
     </w:pPr>
@@ -41075,7 +38178,7 @@
     <w:name w:val="Code Example Runtime"/>
     <w:basedOn w:val="Normal"/>
     <w:qFormat/>
-    <w:rsid w:val="00043F07"/>
+    <w:rsid w:val="00D72AD7"/>
     <w:pPr>
       <w:spacing w:after="160" w:line="240" w:lineRule="auto"/>
     </w:pPr>
@@ -41090,7 +38193,7 @@
     <w:basedOn w:val="Normal"/>
     <w:link w:val="CodeExampleHeadingChar"/>
     <w:qFormat/>
-    <w:rsid w:val="00043F07"/>
+    <w:rsid w:val="00D72AD7"/>
     <w:rPr>
       <w:b/>
       <w:smallCaps/>
@@ -41359,20 +38462,20 @@
     <w:name w:val="Headin"/>
     <w:basedOn w:val="Normal"/>
     <w:qFormat/>
-    <w:rsid w:val="00043F07"/>
+    <w:rsid w:val="00D72AD7"/>
   </w:style>
   <w:style w:type="paragraph" w:customStyle="1" w:styleId="questionsubsection2">
     <w:name w:val="question sub section 2"/>
     <w:basedOn w:val="Heading4"/>
     <w:qFormat/>
-    <w:rsid w:val="00043F07"/>
+    <w:rsid w:val="00D72AD7"/>
   </w:style>
   <w:style w:type="paragraph" w:customStyle="1" w:styleId="ListBulletHeader2">
     <w:name w:val="List Bullet Header 2"/>
     <w:basedOn w:val="Normal"/>
     <w:next w:val="ListBullet"/>
     <w:qFormat/>
-    <w:rsid w:val="00043F07"/>
+    <w:rsid w:val="00D72AD7"/>
     <w:pPr>
       <w:spacing w:after="120"/>
     </w:pPr>
@@ -41623,7 +38726,7 @@
     <w:basedOn w:val="Heading5"/>
     <w:link w:val="DefChar"/>
     <w:qFormat/>
-    <w:rsid w:val="00043F07"/>
+    <w:rsid w:val="00D72AD7"/>
     <w:rPr>
       <w:color w:val="31378B" w:themeColor="text2"/>
     </w:rPr>
@@ -41632,7 +38735,7 @@
     <w:name w:val="Code Example Heading Char"/>
     <w:basedOn w:val="DefaultParagraphFont"/>
     <w:link w:val="CodeExampleHeading"/>
-    <w:rsid w:val="00043F07"/>
+    <w:rsid w:val="00D72AD7"/>
     <w:rPr>
       <w:rFonts w:eastAsiaTheme="minorEastAsia"/>
       <w:b/>
@@ -41646,7 +38749,7 @@
     <w:name w:val="Def Char"/>
     <w:basedOn w:val="CodeExampleHeadingChar"/>
     <w:link w:val="Def"/>
-    <w:rsid w:val="00043F07"/>
+    <w:rsid w:val="00D72AD7"/>
     <w:rPr>
       <w:rFonts w:asciiTheme="majorHAnsi" w:eastAsiaTheme="majorEastAsia" w:hAnsiTheme="majorHAnsi" w:cstheme="majorBidi"/>
       <w:b/>
@@ -41798,7 +38901,7 @@
     <w:name w:val="Proof Heading"/>
     <w:basedOn w:val="Def"/>
     <w:qFormat/>
-    <w:rsid w:val="00043F07"/>
+    <w:rsid w:val="00D72AD7"/>
     <w:rPr>
       <w:color w:val="00B0F0" w:themeColor="accent1"/>
     </w:rPr>
@@ -41807,7 +38910,7 @@
     <w:name w:val="Tutorial Step Text"/>
     <w:basedOn w:val="Normal"/>
     <w:qFormat/>
-    <w:rsid w:val="00043F07"/>
+    <w:rsid w:val="00D72AD7"/>
     <w:pPr>
       <w:ind w:left="480"/>
     </w:pPr>
@@ -41817,7 +38920,7 @@
     <w:basedOn w:val="Strong1"/>
     <w:link w:val="KeywordChar"/>
     <w:qFormat/>
-    <w:rsid w:val="00043F07"/>
+    <w:rsid w:val="00D72AD7"/>
     <w:rPr>
       <w:b w:val="0"/>
       <w:color w:val="31378B" w:themeColor="text2"/>
@@ -41827,7 +38930,7 @@
     <w:name w:val="Keyword Char"/>
     <w:basedOn w:val="strongChar"/>
     <w:link w:val="Keyword"/>
-    <w:rsid w:val="00043F07"/>
+    <w:rsid w:val="00D72AD7"/>
     <w:rPr>
       <w:rFonts w:eastAsiaTheme="minorEastAsia"/>
       <w:b w:val="0"/>
